--- a/Documents/WEB701 Project.docx
+++ b/Documents/WEB701 Project.docx
@@ -45,6 +45,13 @@
     <w:p/>
     <w:sdt>
       <w:sdtPr>
+        <w:rPr>
+          <w:rFonts w:asciiTheme="minorHAnsi" w:eastAsiaTheme="minorHAnsi" w:hAnsiTheme="minorHAnsi" w:cstheme="minorBidi"/>
+          <w:color w:val="auto"/>
+          <w:sz w:val="22"/>
+          <w:szCs w:val="22"/>
+          <w:lang w:val="en-NZ"/>
+        </w:rPr>
         <w:id w:val="-1900730981"/>
         <w:docPartObj>
           <w:docPartGallery w:val="Table of Contents"/>
@@ -53,14 +60,9 @@
       </w:sdtPr>
       <w:sdtEndPr>
         <w:rPr>
-          <w:rFonts w:asciiTheme="minorHAnsi" w:eastAsiaTheme="minorHAnsi" w:hAnsiTheme="minorHAnsi" w:cstheme="minorBidi"/>
           <w:b/>
           <w:bCs/>
           <w:noProof/>
-          <w:color w:val="auto"/>
-          <w:sz w:val="22"/>
-          <w:szCs w:val="22"/>
-          <w:lang w:val="en-NZ"/>
         </w:rPr>
       </w:sdtEndPr>
       <w:sdtContent>
@@ -73,20 +75,77 @@
           </w:r>
         </w:p>
         <w:p>
-          <w:fldSimple w:instr=" TOC \o &quot;1-3&quot; \h \z \u ">
-            <w:r>
-              <w:rPr>
-                <w:b/>
-                <w:bCs/>
-                <w:noProof/>
-                <w:lang w:val="en-US"/>
-              </w:rPr>
-              <w:t>No table of contents entries found.</w:t>
-            </w:r>
-          </w:fldSimple>
+          <w:r>
+            <w:fldChar w:fldCharType="begin"/>
+          </w:r>
+          <w:r>
+            <w:instrText xml:space="preserve"> TOC \o "1-3" \h \z \u </w:instrText>
+          </w:r>
+          <w:r>
+            <w:fldChar w:fldCharType="separate"/>
+          </w:r>
+          <w:r>
+            <w:rPr>
+              <w:b/>
+              <w:bCs/>
+              <w:noProof/>
+              <w:lang w:val="en-US"/>
+            </w:rPr>
+            <w:t>No table of contents entries found.</w:t>
+          </w:r>
+          <w:r>
+            <w:rPr>
+              <w:b/>
+              <w:bCs/>
+              <w:noProof/>
+              <w:lang w:val="en-US"/>
+            </w:rPr>
+            <w:fldChar w:fldCharType="end"/>
+          </w:r>
         </w:p>
       </w:sdtContent>
     </w:sdt>
+    <w:p/>
+    <w:p/>
+    <w:p/>
+    <w:p/>
+    <w:p/>
+    <w:p/>
+    <w:p/>
+    <w:p/>
+    <w:p/>
+    <w:p/>
+    <w:p/>
+    <w:p/>
+    <w:p/>
+    <w:p/>
+    <w:p/>
+    <w:p/>
+    <w:p/>
+    <w:p/>
+    <w:p/>
+    <w:p/>
+    <w:p/>
+    <w:p/>
+    <w:p/>
+    <w:p/>
+    <w:p/>
+    <w:p/>
+    <w:p/>
+    <w:p/>
+    <w:p/>
+    <w:p>
+      <w:pPr>
+        <w:pStyle w:val="Heading1"/>
+      </w:pPr>
+      <w:r>
+        <w:lastRenderedPageBreak/>
+        <w:t>Executive Summary/ Abstract</w:t>
+      </w:r>
+    </w:p>
+    <w:p/>
+    <w:p/>
+    <w:p/>
     <w:p/>
     <w:sectPr>
       <w:headerReference w:type="default" r:id="rId6"/>

--- a/Documents/WEB701 Project.docx
+++ b/Documents/WEB701 Project.docx
@@ -75,33 +75,17 @@
           </w:r>
         </w:p>
         <w:p>
-          <w:r>
-            <w:fldChar w:fldCharType="begin"/>
-          </w:r>
-          <w:r>
-            <w:instrText xml:space="preserve"> TOC \o "1-3" \h \z \u </w:instrText>
-          </w:r>
-          <w:r>
-            <w:fldChar w:fldCharType="separate"/>
-          </w:r>
-          <w:r>
-            <w:rPr>
-              <w:b/>
-              <w:bCs/>
-              <w:noProof/>
-              <w:lang w:val="en-US"/>
-            </w:rPr>
-            <w:t>No table of contents entries found.</w:t>
-          </w:r>
-          <w:r>
-            <w:rPr>
-              <w:b/>
-              <w:bCs/>
-              <w:noProof/>
-              <w:lang w:val="en-US"/>
-            </w:rPr>
-            <w:fldChar w:fldCharType="end"/>
-          </w:r>
+          <w:fldSimple w:instr=" TOC \o &quot;1-3&quot; \h \z \u ">
+            <w:r>
+              <w:rPr>
+                <w:b/>
+                <w:bCs/>
+                <w:noProof/>
+                <w:lang w:val="en-US"/>
+              </w:rPr>
+              <w:t>No table of contents entries found.</w:t>
+            </w:r>
+          </w:fldSimple>
         </w:p>
       </w:sdtContent>
     </w:sdt>
@@ -146,6 +130,73 @@
     <w:p/>
     <w:p/>
     <w:p/>
+    <w:p>
+      <w:pPr>
+        <w:pStyle w:val="Heading1"/>
+      </w:pPr>
+      <w:r>
+        <w:t>Introduction</w:t>
+      </w:r>
+    </w:p>
+    <w:p>
+      <w:pPr>
+        <w:pStyle w:val="Heading2"/>
+      </w:pPr>
+      <w:r>
+        <w:t>Website Brief</w:t>
+      </w:r>
+    </w:p>
+    <w:p>
+      <w:r>
+        <w:t xml:space="preserve">The </w:t>
+      </w:r>
+      <w:r>
+        <w:t xml:space="preserve">Charity </w:t>
+      </w:r>
+      <w:r>
+        <w:t xml:space="preserve">Supplies for Students </w:t>
+      </w:r>
+      <w:r>
+        <w:t>is to supply students with school supplies.</w:t>
+      </w:r>
+    </w:p>
+    <w:p>
+      <w:r>
+        <w:t xml:space="preserve">The </w:t>
+      </w:r>
+      <w:r>
+        <w:t xml:space="preserve">Supplies for Students </w:t>
+      </w:r>
+      <w:r>
+        <w:t xml:space="preserve">charity is a charity that will offer school supplies to students/families within the Nelson community. </w:t>
+      </w:r>
+      <w:r>
+        <w:t>Supplies for Students</w:t>
+      </w:r>
+      <w:r>
+        <w:t xml:space="preserve"> will let providers register and list the products they are providing. They will also have the possibility of working with schools in the Nelson region to get the supplies to the students that need it.</w:t>
+      </w:r>
+    </w:p>
+    <w:p>
+      <w:r>
+        <w:t>The following features will be needed:</w:t>
+      </w:r>
+    </w:p>
+    <w:p>
+      <w:r>
+        <w:t>- Elements that engage the user.</w:t>
+      </w:r>
+    </w:p>
+    <w:p>
+      <w:r>
+        <w:t>- Providers can register and state what items they are supplying.</w:t>
+      </w:r>
+    </w:p>
+    <w:p>
+      <w:r>
+        <w:t>- Members of the community can view what supplies are available and also sort by type.</w:t>
+      </w:r>
+    </w:p>
     <w:p/>
     <w:sectPr>
       <w:headerReference w:type="default" r:id="rId6"/>

--- a/Documents/WEB701 Project.docx
+++ b/Documents/WEB701 Project.docx
@@ -75,17 +75,33 @@
           </w:r>
         </w:p>
         <w:p>
-          <w:fldSimple w:instr=" TOC \o &quot;1-3&quot; \h \z \u ">
-            <w:r>
-              <w:rPr>
-                <w:b/>
-                <w:bCs/>
-                <w:noProof/>
-                <w:lang w:val="en-US"/>
-              </w:rPr>
-              <w:t>No table of contents entries found.</w:t>
-            </w:r>
-          </w:fldSimple>
+          <w:r>
+            <w:fldChar w:fldCharType="begin"/>
+          </w:r>
+          <w:r>
+            <w:instrText xml:space="preserve"> TOC \o "1-3" \h \z \u </w:instrText>
+          </w:r>
+          <w:r>
+            <w:fldChar w:fldCharType="separate"/>
+          </w:r>
+          <w:r>
+            <w:rPr>
+              <w:b/>
+              <w:bCs/>
+              <w:noProof/>
+              <w:lang w:val="en-US"/>
+            </w:rPr>
+            <w:t>No table of contents entries found.</w:t>
+          </w:r>
+          <w:r>
+            <w:rPr>
+              <w:b/>
+              <w:bCs/>
+              <w:noProof/>
+              <w:lang w:val="en-US"/>
+            </w:rPr>
+            <w:fldChar w:fldCharType="end"/>
+          </w:r>
         </w:p>
       </w:sdtContent>
     </w:sdt>
@@ -148,26 +164,23 @@
     </w:p>
     <w:p>
       <w:r>
+        <w:t xml:space="preserve">The Charity </w:t>
+      </w:r>
+      <w:r>
+        <w:t xml:space="preserve">Supplies for Students </w:t>
+      </w:r>
+      <w:r>
+        <w:t>is to supply students with school supplies.</w:t>
+      </w:r>
+    </w:p>
+    <w:p>
+      <w:r>
         <w:t xml:space="preserve">The </w:t>
       </w:r>
       <w:r>
-        <w:t xml:space="preserve">Charity </w:t>
-      </w:r>
-      <w:r>
         <w:t xml:space="preserve">Supplies for Students </w:t>
       </w:r>
       <w:r>
-        <w:t>is to supply students with school supplies.</w:t>
-      </w:r>
-    </w:p>
-    <w:p>
-      <w:r>
-        <w:t xml:space="preserve">The </w:t>
-      </w:r>
-      <w:r>
-        <w:t xml:space="preserve">Supplies for Students </w:t>
-      </w:r>
-      <w:r>
         <w:t xml:space="preserve">charity is a charity that will offer school supplies to students/families within the Nelson community. </w:t>
       </w:r>
       <w:r>
@@ -194,10 +207,127 @@
     </w:p>
     <w:p>
       <w:r>
-        <w:t>- Members of the community can view what supplies are available and also sort by type.</w:t>
-      </w:r>
-    </w:p>
-    <w:p/>
+        <w:t xml:space="preserve">- Members of the community can view what supplies are available </w:t>
+      </w:r>
+      <w:r>
+        <w:t>and</w:t>
+      </w:r>
+      <w:r>
+        <w:t xml:space="preserve"> sort by type.</w:t>
+      </w:r>
+    </w:p>
+    <w:p/>
+    <w:p>
+      <w:pPr>
+        <w:pStyle w:val="Heading1"/>
+      </w:pPr>
+      <w:r>
+        <w:t>Website Goals</w:t>
+      </w:r>
+    </w:p>
+    <w:p>
+      <w:pPr>
+        <w:pStyle w:val="Heading2"/>
+      </w:pPr>
+      <w:r>
+        <w:t>Mission or Purpose</w:t>
+      </w:r>
+    </w:p>
+    <w:p>
+      <w:r>
+        <w:t xml:space="preserve">The purpose of the website </w:t>
+      </w:r>
+      <w:r>
+        <w:t xml:space="preserve">is for members of the community to use the website to </w:t>
+      </w:r>
+      <w:r>
+        <w:t>donate</w:t>
+      </w:r>
+      <w:r>
+        <w:t xml:space="preserve"> </w:t>
+      </w:r>
+      <w:r>
+        <w:t>school supplies</w:t>
+      </w:r>
+      <w:r>
+        <w:t xml:space="preserve"> so the people that need the supplies can view what has been donated. </w:t>
+      </w:r>
+    </w:p>
+    <w:p>
+      <w:r>
+        <w:t>Charity members will be able to register</w:t>
+      </w:r>
+      <w:r>
+        <w:t xml:space="preserve"> and list the products they will be providing and members of the community </w:t>
+      </w:r>
+      <w:r>
+        <w:t xml:space="preserve">will be able to select </w:t>
+      </w:r>
+      <w:r>
+        <w:t xml:space="preserve">and purchase available supplies </w:t>
+      </w:r>
+      <w:r>
+        <w:t>using tokens</w:t>
+      </w:r>
+      <w:r>
+        <w:t xml:space="preserve"> of which a limited amount of tokens will be supplied when the beneficiaries </w:t>
+      </w:r>
+      <w:r>
+        <w:t>register.</w:t>
+      </w:r>
+    </w:p>
+    <w:p>
+      <w:pPr>
+        <w:pStyle w:val="Heading2"/>
+      </w:pPr>
+      <w:r>
+        <w:t>Short and Long-Term goals</w:t>
+      </w:r>
+    </w:p>
+    <w:p>
+      <w:r>
+        <w:t xml:space="preserve">The short term goal of the website is to show what supplies are available in the Nelson </w:t>
+      </w:r>
+      <w:r>
+        <w:t xml:space="preserve">area that can </w:t>
+      </w:r>
+    </w:p>
+    <w:p>
+      <w:pPr>
+        <w:pStyle w:val="Heading2"/>
+      </w:pPr>
+      <w:r>
+        <w:t>Intended Audience</w:t>
+      </w:r>
+    </w:p>
+    <w:p>
+      <w:r>
+        <w:t xml:space="preserve">The intended audience of this website are for students who </w:t>
+      </w:r>
+      <w:r>
+        <w:t xml:space="preserve">are in need of school supplies whether it is books or </w:t>
+      </w:r>
+      <w:r>
+        <w:t xml:space="preserve">pens, they will be able to view what supplies are available and purchase the </w:t>
+      </w:r>
+      <w:r>
+        <w:t xml:space="preserve">supplies using tokens that have been given to the student/beneficiary. </w:t>
+      </w:r>
+    </w:p>
+    <w:p>
+      <w:pPr>
+        <w:pStyle w:val="Heading2"/>
+      </w:pPr>
+      <w:r>
+        <w:t>Define Navigation</w:t>
+      </w:r>
+    </w:p>
+    <w:p/>
+    <w:p>
+      <w:r>
+        <w:t>11 User stories.</w:t>
+      </w:r>
+    </w:p>
     <w:sectPr>
       <w:headerReference w:type="default" r:id="rId6"/>
       <w:footerReference w:type="default" r:id="rId7"/>

--- a/Documents/WEB701 Project.docx
+++ b/Documents/WEB701 Project.docx
@@ -75,6 +75,17 @@
           </w:r>
         </w:p>
         <w:p>
+          <w:pPr>
+            <w:pStyle w:val="TOC1"/>
+            <w:tabs>
+              <w:tab w:val="right" w:leader="dot" w:pos="9016"/>
+            </w:tabs>
+            <w:rPr>
+              <w:rFonts w:eastAsiaTheme="minorEastAsia"/>
+              <w:noProof/>
+              <w:lang w:eastAsia="en-NZ"/>
+            </w:rPr>
+          </w:pPr>
           <w:r>
             <w:fldChar w:fldCharType="begin"/>
           </w:r>
@@ -84,15 +95,1255 @@
           <w:r>
             <w:fldChar w:fldCharType="separate"/>
           </w:r>
-          <w:r>
+          <w:hyperlink w:anchor="_Toc66794571" w:history="1">
+            <w:r>
+              <w:rPr>
+                <w:rStyle w:val="Hyperlink"/>
+                <w:noProof/>
+              </w:rPr>
+              <w:t>Executive Summary/ Abstract</w:t>
+            </w:r>
+            <w:r>
+              <w:rPr>
+                <w:noProof/>
+                <w:webHidden/>
+              </w:rPr>
+              <w:tab/>
+            </w:r>
+            <w:r>
+              <w:rPr>
+                <w:noProof/>
+                <w:webHidden/>
+              </w:rPr>
+              <w:fldChar w:fldCharType="begin"/>
+            </w:r>
+            <w:r>
+              <w:rPr>
+                <w:noProof/>
+                <w:webHidden/>
+              </w:rPr>
+              <w:instrText xml:space="preserve"> PAGEREF _Toc66794571 \h </w:instrText>
+            </w:r>
+            <w:r>
+              <w:rPr>
+                <w:noProof/>
+                <w:webHidden/>
+              </w:rPr>
+            </w:r>
+            <w:r>
+              <w:rPr>
+                <w:noProof/>
+                <w:webHidden/>
+              </w:rPr>
+              <w:fldChar w:fldCharType="separate"/>
+            </w:r>
+            <w:r>
+              <w:rPr>
+                <w:noProof/>
+                <w:webHidden/>
+              </w:rPr>
+              <w:t>3</w:t>
+            </w:r>
+            <w:r>
+              <w:rPr>
+                <w:noProof/>
+                <w:webHidden/>
+              </w:rPr>
+              <w:fldChar w:fldCharType="end"/>
+            </w:r>
+          </w:hyperlink>
+        </w:p>
+        <w:p>
+          <w:pPr>
+            <w:pStyle w:val="TOC1"/>
+            <w:tabs>
+              <w:tab w:val="right" w:leader="dot" w:pos="9016"/>
+            </w:tabs>
             <w:rPr>
-              <w:b/>
-              <w:bCs/>
+              <w:rFonts w:eastAsiaTheme="minorEastAsia"/>
               <w:noProof/>
-              <w:lang w:val="en-US"/>
+              <w:lang w:eastAsia="en-NZ"/>
             </w:rPr>
-            <w:t>No table of contents entries found.</w:t>
-          </w:r>
+          </w:pPr>
+          <w:hyperlink w:anchor="_Toc66794572" w:history="1">
+            <w:r>
+              <w:rPr>
+                <w:rStyle w:val="Hyperlink"/>
+                <w:noProof/>
+              </w:rPr>
+              <w:t>Introduction</w:t>
+            </w:r>
+            <w:r>
+              <w:rPr>
+                <w:noProof/>
+                <w:webHidden/>
+              </w:rPr>
+              <w:tab/>
+            </w:r>
+            <w:r>
+              <w:rPr>
+                <w:noProof/>
+                <w:webHidden/>
+              </w:rPr>
+              <w:fldChar w:fldCharType="begin"/>
+            </w:r>
+            <w:r>
+              <w:rPr>
+                <w:noProof/>
+                <w:webHidden/>
+              </w:rPr>
+              <w:instrText xml:space="preserve"> PAGEREF _Toc66794572 \h </w:instrText>
+            </w:r>
+            <w:r>
+              <w:rPr>
+                <w:noProof/>
+                <w:webHidden/>
+              </w:rPr>
+            </w:r>
+            <w:r>
+              <w:rPr>
+                <w:noProof/>
+                <w:webHidden/>
+              </w:rPr>
+              <w:fldChar w:fldCharType="separate"/>
+            </w:r>
+            <w:r>
+              <w:rPr>
+                <w:noProof/>
+                <w:webHidden/>
+              </w:rPr>
+              <w:t>3</w:t>
+            </w:r>
+            <w:r>
+              <w:rPr>
+                <w:noProof/>
+                <w:webHidden/>
+              </w:rPr>
+              <w:fldChar w:fldCharType="end"/>
+            </w:r>
+          </w:hyperlink>
+        </w:p>
+        <w:p>
+          <w:pPr>
+            <w:pStyle w:val="TOC2"/>
+            <w:tabs>
+              <w:tab w:val="right" w:leader="dot" w:pos="9016"/>
+            </w:tabs>
+            <w:rPr>
+              <w:rFonts w:eastAsiaTheme="minorEastAsia"/>
+              <w:noProof/>
+              <w:lang w:eastAsia="en-NZ"/>
+            </w:rPr>
+          </w:pPr>
+          <w:hyperlink w:anchor="_Toc66794573" w:history="1">
+            <w:r>
+              <w:rPr>
+                <w:rStyle w:val="Hyperlink"/>
+                <w:noProof/>
+              </w:rPr>
+              <w:t>Website Brief</w:t>
+            </w:r>
+            <w:r>
+              <w:rPr>
+                <w:noProof/>
+                <w:webHidden/>
+              </w:rPr>
+              <w:tab/>
+            </w:r>
+            <w:r>
+              <w:rPr>
+                <w:noProof/>
+                <w:webHidden/>
+              </w:rPr>
+              <w:fldChar w:fldCharType="begin"/>
+            </w:r>
+            <w:r>
+              <w:rPr>
+                <w:noProof/>
+                <w:webHidden/>
+              </w:rPr>
+              <w:instrText xml:space="preserve"> PAGEREF _Toc66794573 \h </w:instrText>
+            </w:r>
+            <w:r>
+              <w:rPr>
+                <w:noProof/>
+                <w:webHidden/>
+              </w:rPr>
+            </w:r>
+            <w:r>
+              <w:rPr>
+                <w:noProof/>
+                <w:webHidden/>
+              </w:rPr>
+              <w:fldChar w:fldCharType="separate"/>
+            </w:r>
+            <w:r>
+              <w:rPr>
+                <w:noProof/>
+                <w:webHidden/>
+              </w:rPr>
+              <w:t>3</w:t>
+            </w:r>
+            <w:r>
+              <w:rPr>
+                <w:noProof/>
+                <w:webHidden/>
+              </w:rPr>
+              <w:fldChar w:fldCharType="end"/>
+            </w:r>
+          </w:hyperlink>
+        </w:p>
+        <w:p>
+          <w:pPr>
+            <w:pStyle w:val="TOC1"/>
+            <w:tabs>
+              <w:tab w:val="right" w:leader="dot" w:pos="9016"/>
+            </w:tabs>
+            <w:rPr>
+              <w:rFonts w:eastAsiaTheme="minorEastAsia"/>
+              <w:noProof/>
+              <w:lang w:eastAsia="en-NZ"/>
+            </w:rPr>
+          </w:pPr>
+          <w:hyperlink w:anchor="_Toc66794574" w:history="1">
+            <w:r>
+              <w:rPr>
+                <w:rStyle w:val="Hyperlink"/>
+                <w:noProof/>
+              </w:rPr>
+              <w:t>Website Goals</w:t>
+            </w:r>
+            <w:r>
+              <w:rPr>
+                <w:noProof/>
+                <w:webHidden/>
+              </w:rPr>
+              <w:tab/>
+            </w:r>
+            <w:r>
+              <w:rPr>
+                <w:noProof/>
+                <w:webHidden/>
+              </w:rPr>
+              <w:fldChar w:fldCharType="begin"/>
+            </w:r>
+            <w:r>
+              <w:rPr>
+                <w:noProof/>
+                <w:webHidden/>
+              </w:rPr>
+              <w:instrText xml:space="preserve"> PAGEREF _Toc66794574 \h </w:instrText>
+            </w:r>
+            <w:r>
+              <w:rPr>
+                <w:noProof/>
+                <w:webHidden/>
+              </w:rPr>
+            </w:r>
+            <w:r>
+              <w:rPr>
+                <w:noProof/>
+                <w:webHidden/>
+              </w:rPr>
+              <w:fldChar w:fldCharType="separate"/>
+            </w:r>
+            <w:r>
+              <w:rPr>
+                <w:noProof/>
+                <w:webHidden/>
+              </w:rPr>
+              <w:t>3</w:t>
+            </w:r>
+            <w:r>
+              <w:rPr>
+                <w:noProof/>
+                <w:webHidden/>
+              </w:rPr>
+              <w:fldChar w:fldCharType="end"/>
+            </w:r>
+          </w:hyperlink>
+        </w:p>
+        <w:p>
+          <w:pPr>
+            <w:pStyle w:val="TOC2"/>
+            <w:tabs>
+              <w:tab w:val="right" w:leader="dot" w:pos="9016"/>
+            </w:tabs>
+            <w:rPr>
+              <w:rFonts w:eastAsiaTheme="minorEastAsia"/>
+              <w:noProof/>
+              <w:lang w:eastAsia="en-NZ"/>
+            </w:rPr>
+          </w:pPr>
+          <w:hyperlink w:anchor="_Toc66794575" w:history="1">
+            <w:r>
+              <w:rPr>
+                <w:rStyle w:val="Hyperlink"/>
+                <w:noProof/>
+              </w:rPr>
+              <w:t>Mission or Purpose</w:t>
+            </w:r>
+            <w:r>
+              <w:rPr>
+                <w:noProof/>
+                <w:webHidden/>
+              </w:rPr>
+              <w:tab/>
+            </w:r>
+            <w:r>
+              <w:rPr>
+                <w:noProof/>
+                <w:webHidden/>
+              </w:rPr>
+              <w:fldChar w:fldCharType="begin"/>
+            </w:r>
+            <w:r>
+              <w:rPr>
+                <w:noProof/>
+                <w:webHidden/>
+              </w:rPr>
+              <w:instrText xml:space="preserve"> PAGEREF _Toc66794575 \h </w:instrText>
+            </w:r>
+            <w:r>
+              <w:rPr>
+                <w:noProof/>
+                <w:webHidden/>
+              </w:rPr>
+            </w:r>
+            <w:r>
+              <w:rPr>
+                <w:noProof/>
+                <w:webHidden/>
+              </w:rPr>
+              <w:fldChar w:fldCharType="separate"/>
+            </w:r>
+            <w:r>
+              <w:rPr>
+                <w:noProof/>
+                <w:webHidden/>
+              </w:rPr>
+              <w:t>3</w:t>
+            </w:r>
+            <w:r>
+              <w:rPr>
+                <w:noProof/>
+                <w:webHidden/>
+              </w:rPr>
+              <w:fldChar w:fldCharType="end"/>
+            </w:r>
+          </w:hyperlink>
+        </w:p>
+        <w:p>
+          <w:pPr>
+            <w:pStyle w:val="TOC2"/>
+            <w:tabs>
+              <w:tab w:val="right" w:leader="dot" w:pos="9016"/>
+            </w:tabs>
+            <w:rPr>
+              <w:rFonts w:eastAsiaTheme="minorEastAsia"/>
+              <w:noProof/>
+              <w:lang w:eastAsia="en-NZ"/>
+            </w:rPr>
+          </w:pPr>
+          <w:hyperlink w:anchor="_Toc66794576" w:history="1">
+            <w:r>
+              <w:rPr>
+                <w:rStyle w:val="Hyperlink"/>
+                <w:noProof/>
+              </w:rPr>
+              <w:t>Short and Long-Term goals</w:t>
+            </w:r>
+            <w:r>
+              <w:rPr>
+                <w:noProof/>
+                <w:webHidden/>
+              </w:rPr>
+              <w:tab/>
+            </w:r>
+            <w:r>
+              <w:rPr>
+                <w:noProof/>
+                <w:webHidden/>
+              </w:rPr>
+              <w:fldChar w:fldCharType="begin"/>
+            </w:r>
+            <w:r>
+              <w:rPr>
+                <w:noProof/>
+                <w:webHidden/>
+              </w:rPr>
+              <w:instrText xml:space="preserve"> PAGEREF _Toc66794576 \h </w:instrText>
+            </w:r>
+            <w:r>
+              <w:rPr>
+                <w:noProof/>
+                <w:webHidden/>
+              </w:rPr>
+            </w:r>
+            <w:r>
+              <w:rPr>
+                <w:noProof/>
+                <w:webHidden/>
+              </w:rPr>
+              <w:fldChar w:fldCharType="separate"/>
+            </w:r>
+            <w:r>
+              <w:rPr>
+                <w:noProof/>
+                <w:webHidden/>
+              </w:rPr>
+              <w:t>4</w:t>
+            </w:r>
+            <w:r>
+              <w:rPr>
+                <w:noProof/>
+                <w:webHidden/>
+              </w:rPr>
+              <w:fldChar w:fldCharType="end"/>
+            </w:r>
+          </w:hyperlink>
+        </w:p>
+        <w:p>
+          <w:pPr>
+            <w:pStyle w:val="TOC2"/>
+            <w:tabs>
+              <w:tab w:val="right" w:leader="dot" w:pos="9016"/>
+            </w:tabs>
+            <w:rPr>
+              <w:rFonts w:eastAsiaTheme="minorEastAsia"/>
+              <w:noProof/>
+              <w:lang w:eastAsia="en-NZ"/>
+            </w:rPr>
+          </w:pPr>
+          <w:hyperlink w:anchor="_Toc66794577" w:history="1">
+            <w:r>
+              <w:rPr>
+                <w:rStyle w:val="Hyperlink"/>
+                <w:noProof/>
+              </w:rPr>
+              <w:t>Intended Audience</w:t>
+            </w:r>
+            <w:r>
+              <w:rPr>
+                <w:noProof/>
+                <w:webHidden/>
+              </w:rPr>
+              <w:tab/>
+            </w:r>
+            <w:r>
+              <w:rPr>
+                <w:noProof/>
+                <w:webHidden/>
+              </w:rPr>
+              <w:fldChar w:fldCharType="begin"/>
+            </w:r>
+            <w:r>
+              <w:rPr>
+                <w:noProof/>
+                <w:webHidden/>
+              </w:rPr>
+              <w:instrText xml:space="preserve"> PAGEREF _Toc66794577 \h </w:instrText>
+            </w:r>
+            <w:r>
+              <w:rPr>
+                <w:noProof/>
+                <w:webHidden/>
+              </w:rPr>
+            </w:r>
+            <w:r>
+              <w:rPr>
+                <w:noProof/>
+                <w:webHidden/>
+              </w:rPr>
+              <w:fldChar w:fldCharType="separate"/>
+            </w:r>
+            <w:r>
+              <w:rPr>
+                <w:noProof/>
+                <w:webHidden/>
+              </w:rPr>
+              <w:t>4</w:t>
+            </w:r>
+            <w:r>
+              <w:rPr>
+                <w:noProof/>
+                <w:webHidden/>
+              </w:rPr>
+              <w:fldChar w:fldCharType="end"/>
+            </w:r>
+          </w:hyperlink>
+        </w:p>
+        <w:p>
+          <w:pPr>
+            <w:pStyle w:val="TOC1"/>
+            <w:tabs>
+              <w:tab w:val="right" w:leader="dot" w:pos="9016"/>
+            </w:tabs>
+            <w:rPr>
+              <w:rFonts w:eastAsiaTheme="minorEastAsia"/>
+              <w:noProof/>
+              <w:lang w:eastAsia="en-NZ"/>
+            </w:rPr>
+          </w:pPr>
+          <w:hyperlink w:anchor="_Toc66794578" w:history="1">
+            <w:r>
+              <w:rPr>
+                <w:rStyle w:val="Hyperlink"/>
+                <w:noProof/>
+              </w:rPr>
+              <w:t>User Experience</w:t>
+            </w:r>
+            <w:r>
+              <w:rPr>
+                <w:noProof/>
+                <w:webHidden/>
+              </w:rPr>
+              <w:tab/>
+            </w:r>
+            <w:r>
+              <w:rPr>
+                <w:noProof/>
+                <w:webHidden/>
+              </w:rPr>
+              <w:fldChar w:fldCharType="begin"/>
+            </w:r>
+            <w:r>
+              <w:rPr>
+                <w:noProof/>
+                <w:webHidden/>
+              </w:rPr>
+              <w:instrText xml:space="preserve"> PAGEREF _Toc66794578 \h </w:instrText>
+            </w:r>
+            <w:r>
+              <w:rPr>
+                <w:noProof/>
+                <w:webHidden/>
+              </w:rPr>
+            </w:r>
+            <w:r>
+              <w:rPr>
+                <w:noProof/>
+                <w:webHidden/>
+              </w:rPr>
+              <w:fldChar w:fldCharType="separate"/>
+            </w:r>
+            <w:r>
+              <w:rPr>
+                <w:noProof/>
+                <w:webHidden/>
+              </w:rPr>
+              <w:t>4</w:t>
+            </w:r>
+            <w:r>
+              <w:rPr>
+                <w:noProof/>
+                <w:webHidden/>
+              </w:rPr>
+              <w:fldChar w:fldCharType="end"/>
+            </w:r>
+          </w:hyperlink>
+        </w:p>
+        <w:p>
+          <w:pPr>
+            <w:pStyle w:val="TOC2"/>
+            <w:tabs>
+              <w:tab w:val="right" w:leader="dot" w:pos="9016"/>
+            </w:tabs>
+            <w:rPr>
+              <w:rFonts w:eastAsiaTheme="minorEastAsia"/>
+              <w:noProof/>
+              <w:lang w:eastAsia="en-NZ"/>
+            </w:rPr>
+          </w:pPr>
+          <w:hyperlink w:anchor="_Toc66794579" w:history="1">
+            <w:r>
+              <w:rPr>
+                <w:rStyle w:val="Hyperlink"/>
+                <w:noProof/>
+              </w:rPr>
+              <w:t>Audience</w:t>
+            </w:r>
+            <w:r>
+              <w:rPr>
+                <w:noProof/>
+                <w:webHidden/>
+              </w:rPr>
+              <w:tab/>
+            </w:r>
+            <w:r>
+              <w:rPr>
+                <w:noProof/>
+                <w:webHidden/>
+              </w:rPr>
+              <w:fldChar w:fldCharType="begin"/>
+            </w:r>
+            <w:r>
+              <w:rPr>
+                <w:noProof/>
+                <w:webHidden/>
+              </w:rPr>
+              <w:instrText xml:space="preserve"> PAGEREF _Toc66794579 \h </w:instrText>
+            </w:r>
+            <w:r>
+              <w:rPr>
+                <w:noProof/>
+                <w:webHidden/>
+              </w:rPr>
+            </w:r>
+            <w:r>
+              <w:rPr>
+                <w:noProof/>
+                <w:webHidden/>
+              </w:rPr>
+              <w:fldChar w:fldCharType="separate"/>
+            </w:r>
+            <w:r>
+              <w:rPr>
+                <w:noProof/>
+                <w:webHidden/>
+              </w:rPr>
+              <w:t>4</w:t>
+            </w:r>
+            <w:r>
+              <w:rPr>
+                <w:noProof/>
+                <w:webHidden/>
+              </w:rPr>
+              <w:fldChar w:fldCharType="end"/>
+            </w:r>
+          </w:hyperlink>
+        </w:p>
+        <w:p>
+          <w:pPr>
+            <w:pStyle w:val="TOC2"/>
+            <w:tabs>
+              <w:tab w:val="right" w:leader="dot" w:pos="9016"/>
+            </w:tabs>
+            <w:rPr>
+              <w:rFonts w:eastAsiaTheme="minorEastAsia"/>
+              <w:noProof/>
+              <w:lang w:eastAsia="en-NZ"/>
+            </w:rPr>
+          </w:pPr>
+          <w:hyperlink w:anchor="_Toc66794580" w:history="1">
+            <w:r>
+              <w:rPr>
+                <w:rStyle w:val="Hyperlink"/>
+                <w:noProof/>
+              </w:rPr>
+              <w:t>First type of Audience</w:t>
+            </w:r>
+            <w:r>
+              <w:rPr>
+                <w:noProof/>
+                <w:webHidden/>
+              </w:rPr>
+              <w:tab/>
+            </w:r>
+            <w:r>
+              <w:rPr>
+                <w:noProof/>
+                <w:webHidden/>
+              </w:rPr>
+              <w:fldChar w:fldCharType="begin"/>
+            </w:r>
+            <w:r>
+              <w:rPr>
+                <w:noProof/>
+                <w:webHidden/>
+              </w:rPr>
+              <w:instrText xml:space="preserve"> PAGEREF _Toc66794580 \h </w:instrText>
+            </w:r>
+            <w:r>
+              <w:rPr>
+                <w:noProof/>
+                <w:webHidden/>
+              </w:rPr>
+            </w:r>
+            <w:r>
+              <w:rPr>
+                <w:noProof/>
+                <w:webHidden/>
+              </w:rPr>
+              <w:fldChar w:fldCharType="separate"/>
+            </w:r>
+            <w:r>
+              <w:rPr>
+                <w:noProof/>
+                <w:webHidden/>
+              </w:rPr>
+              <w:t>4</w:t>
+            </w:r>
+            <w:r>
+              <w:rPr>
+                <w:noProof/>
+                <w:webHidden/>
+              </w:rPr>
+              <w:fldChar w:fldCharType="end"/>
+            </w:r>
+          </w:hyperlink>
+        </w:p>
+        <w:p>
+          <w:pPr>
+            <w:pStyle w:val="TOC2"/>
+            <w:tabs>
+              <w:tab w:val="right" w:leader="dot" w:pos="9016"/>
+            </w:tabs>
+            <w:rPr>
+              <w:rFonts w:eastAsiaTheme="minorEastAsia"/>
+              <w:noProof/>
+              <w:lang w:eastAsia="en-NZ"/>
+            </w:rPr>
+          </w:pPr>
+          <w:hyperlink w:anchor="_Toc66794581" w:history="1">
+            <w:r>
+              <w:rPr>
+                <w:rStyle w:val="Hyperlink"/>
+                <w:noProof/>
+              </w:rPr>
+              <w:t>Second Type of Audience</w:t>
+            </w:r>
+            <w:r>
+              <w:rPr>
+                <w:noProof/>
+                <w:webHidden/>
+              </w:rPr>
+              <w:tab/>
+            </w:r>
+            <w:r>
+              <w:rPr>
+                <w:noProof/>
+                <w:webHidden/>
+              </w:rPr>
+              <w:fldChar w:fldCharType="begin"/>
+            </w:r>
+            <w:r>
+              <w:rPr>
+                <w:noProof/>
+                <w:webHidden/>
+              </w:rPr>
+              <w:instrText xml:space="preserve"> PAGEREF _Toc66794581 \h </w:instrText>
+            </w:r>
+            <w:r>
+              <w:rPr>
+                <w:noProof/>
+                <w:webHidden/>
+              </w:rPr>
+            </w:r>
+            <w:r>
+              <w:rPr>
+                <w:noProof/>
+                <w:webHidden/>
+              </w:rPr>
+              <w:fldChar w:fldCharType="separate"/>
+            </w:r>
+            <w:r>
+              <w:rPr>
+                <w:noProof/>
+                <w:webHidden/>
+              </w:rPr>
+              <w:t>4</w:t>
+            </w:r>
+            <w:r>
+              <w:rPr>
+                <w:noProof/>
+                <w:webHidden/>
+              </w:rPr>
+              <w:fldChar w:fldCharType="end"/>
+            </w:r>
+          </w:hyperlink>
+        </w:p>
+        <w:p>
+          <w:pPr>
+            <w:pStyle w:val="TOC2"/>
+            <w:tabs>
+              <w:tab w:val="right" w:leader="dot" w:pos="9016"/>
+            </w:tabs>
+            <w:rPr>
+              <w:rFonts w:eastAsiaTheme="minorEastAsia"/>
+              <w:noProof/>
+              <w:lang w:eastAsia="en-NZ"/>
+            </w:rPr>
+          </w:pPr>
+          <w:hyperlink w:anchor="_Toc66794582" w:history="1">
+            <w:r>
+              <w:rPr>
+                <w:rStyle w:val="Hyperlink"/>
+                <w:noProof/>
+              </w:rPr>
+              <w:t>Scenarios</w:t>
+            </w:r>
+            <w:r>
+              <w:rPr>
+                <w:noProof/>
+                <w:webHidden/>
+              </w:rPr>
+              <w:tab/>
+            </w:r>
+            <w:r>
+              <w:rPr>
+                <w:noProof/>
+                <w:webHidden/>
+              </w:rPr>
+              <w:fldChar w:fldCharType="begin"/>
+            </w:r>
+            <w:r>
+              <w:rPr>
+                <w:noProof/>
+                <w:webHidden/>
+              </w:rPr>
+              <w:instrText xml:space="preserve"> PAGEREF _Toc66794582 \h </w:instrText>
+            </w:r>
+            <w:r>
+              <w:rPr>
+                <w:noProof/>
+                <w:webHidden/>
+              </w:rPr>
+            </w:r>
+            <w:r>
+              <w:rPr>
+                <w:noProof/>
+                <w:webHidden/>
+              </w:rPr>
+              <w:fldChar w:fldCharType="separate"/>
+            </w:r>
+            <w:r>
+              <w:rPr>
+                <w:noProof/>
+                <w:webHidden/>
+              </w:rPr>
+              <w:t>4</w:t>
+            </w:r>
+            <w:r>
+              <w:rPr>
+                <w:noProof/>
+                <w:webHidden/>
+              </w:rPr>
+              <w:fldChar w:fldCharType="end"/>
+            </w:r>
+          </w:hyperlink>
+        </w:p>
+        <w:p>
+          <w:pPr>
+            <w:pStyle w:val="TOC2"/>
+            <w:tabs>
+              <w:tab w:val="right" w:leader="dot" w:pos="9016"/>
+            </w:tabs>
+            <w:rPr>
+              <w:rFonts w:eastAsiaTheme="minorEastAsia"/>
+              <w:noProof/>
+              <w:lang w:eastAsia="en-NZ"/>
+            </w:rPr>
+          </w:pPr>
+          <w:hyperlink w:anchor="_Toc66794583" w:history="1">
+            <w:r>
+              <w:rPr>
+                <w:rStyle w:val="Hyperlink"/>
+                <w:noProof/>
+              </w:rPr>
+              <w:t>User Stories</w:t>
+            </w:r>
+            <w:r>
+              <w:rPr>
+                <w:noProof/>
+                <w:webHidden/>
+              </w:rPr>
+              <w:tab/>
+            </w:r>
+            <w:r>
+              <w:rPr>
+                <w:noProof/>
+                <w:webHidden/>
+              </w:rPr>
+              <w:fldChar w:fldCharType="begin"/>
+            </w:r>
+            <w:r>
+              <w:rPr>
+                <w:noProof/>
+                <w:webHidden/>
+              </w:rPr>
+              <w:instrText xml:space="preserve"> PAGEREF _Toc66794583 \h </w:instrText>
+            </w:r>
+            <w:r>
+              <w:rPr>
+                <w:noProof/>
+                <w:webHidden/>
+              </w:rPr>
+            </w:r>
+            <w:r>
+              <w:rPr>
+                <w:noProof/>
+                <w:webHidden/>
+              </w:rPr>
+              <w:fldChar w:fldCharType="separate"/>
+            </w:r>
+            <w:r>
+              <w:rPr>
+                <w:noProof/>
+                <w:webHidden/>
+              </w:rPr>
+              <w:t>4</w:t>
+            </w:r>
+            <w:r>
+              <w:rPr>
+                <w:noProof/>
+                <w:webHidden/>
+              </w:rPr>
+              <w:fldChar w:fldCharType="end"/>
+            </w:r>
+          </w:hyperlink>
+        </w:p>
+        <w:p>
+          <w:pPr>
+            <w:pStyle w:val="TOC1"/>
+            <w:tabs>
+              <w:tab w:val="right" w:leader="dot" w:pos="9016"/>
+            </w:tabs>
+            <w:rPr>
+              <w:rFonts w:eastAsiaTheme="minorEastAsia"/>
+              <w:noProof/>
+              <w:lang w:eastAsia="en-NZ"/>
+            </w:rPr>
+          </w:pPr>
+          <w:hyperlink w:anchor="_Toc66794584" w:history="1">
+            <w:r>
+              <w:rPr>
+                <w:rStyle w:val="Hyperlink"/>
+                <w:noProof/>
+              </w:rPr>
+              <w:t>Site Content</w:t>
+            </w:r>
+            <w:r>
+              <w:rPr>
+                <w:noProof/>
+                <w:webHidden/>
+              </w:rPr>
+              <w:tab/>
+            </w:r>
+            <w:r>
+              <w:rPr>
+                <w:noProof/>
+                <w:webHidden/>
+              </w:rPr>
+              <w:fldChar w:fldCharType="begin"/>
+            </w:r>
+            <w:r>
+              <w:rPr>
+                <w:noProof/>
+                <w:webHidden/>
+              </w:rPr>
+              <w:instrText xml:space="preserve"> PAGEREF _Toc66794584 \h </w:instrText>
+            </w:r>
+            <w:r>
+              <w:rPr>
+                <w:noProof/>
+                <w:webHidden/>
+              </w:rPr>
+            </w:r>
+            <w:r>
+              <w:rPr>
+                <w:noProof/>
+                <w:webHidden/>
+              </w:rPr>
+              <w:fldChar w:fldCharType="separate"/>
+            </w:r>
+            <w:r>
+              <w:rPr>
+                <w:noProof/>
+                <w:webHidden/>
+              </w:rPr>
+              <w:t>4</w:t>
+            </w:r>
+            <w:r>
+              <w:rPr>
+                <w:noProof/>
+                <w:webHidden/>
+              </w:rPr>
+              <w:fldChar w:fldCharType="end"/>
+            </w:r>
+          </w:hyperlink>
+        </w:p>
+        <w:p>
+          <w:pPr>
+            <w:pStyle w:val="TOC2"/>
+            <w:tabs>
+              <w:tab w:val="right" w:leader="dot" w:pos="9016"/>
+            </w:tabs>
+            <w:rPr>
+              <w:rFonts w:eastAsiaTheme="minorEastAsia"/>
+              <w:noProof/>
+              <w:lang w:eastAsia="en-NZ"/>
+            </w:rPr>
+          </w:pPr>
+          <w:hyperlink w:anchor="_Toc66794585" w:history="1">
+            <w:r>
+              <w:rPr>
+                <w:rStyle w:val="Hyperlink"/>
+                <w:noProof/>
+              </w:rPr>
+              <w:t>Site Map</w:t>
+            </w:r>
+            <w:r>
+              <w:rPr>
+                <w:noProof/>
+                <w:webHidden/>
+              </w:rPr>
+              <w:tab/>
+            </w:r>
+            <w:r>
+              <w:rPr>
+                <w:noProof/>
+                <w:webHidden/>
+              </w:rPr>
+              <w:fldChar w:fldCharType="begin"/>
+            </w:r>
+            <w:r>
+              <w:rPr>
+                <w:noProof/>
+                <w:webHidden/>
+              </w:rPr>
+              <w:instrText xml:space="preserve"> PAGEREF _Toc66794585 \h </w:instrText>
+            </w:r>
+            <w:r>
+              <w:rPr>
+                <w:noProof/>
+                <w:webHidden/>
+              </w:rPr>
+            </w:r>
+            <w:r>
+              <w:rPr>
+                <w:noProof/>
+                <w:webHidden/>
+              </w:rPr>
+              <w:fldChar w:fldCharType="separate"/>
+            </w:r>
+            <w:r>
+              <w:rPr>
+                <w:noProof/>
+                <w:webHidden/>
+              </w:rPr>
+              <w:t>4</w:t>
+            </w:r>
+            <w:r>
+              <w:rPr>
+                <w:noProof/>
+                <w:webHidden/>
+              </w:rPr>
+              <w:fldChar w:fldCharType="end"/>
+            </w:r>
+          </w:hyperlink>
+        </w:p>
+        <w:p>
+          <w:pPr>
+            <w:pStyle w:val="TOC2"/>
+            <w:tabs>
+              <w:tab w:val="right" w:leader="dot" w:pos="9016"/>
+            </w:tabs>
+            <w:rPr>
+              <w:rFonts w:eastAsiaTheme="minorEastAsia"/>
+              <w:noProof/>
+              <w:lang w:eastAsia="en-NZ"/>
+            </w:rPr>
+          </w:pPr>
+          <w:hyperlink w:anchor="_Toc66794586" w:history="1">
+            <w:r>
+              <w:rPr>
+                <w:rStyle w:val="Hyperlink"/>
+                <w:noProof/>
+              </w:rPr>
+              <w:t>Site Structure</w:t>
+            </w:r>
+            <w:r>
+              <w:rPr>
+                <w:noProof/>
+                <w:webHidden/>
+              </w:rPr>
+              <w:tab/>
+            </w:r>
+            <w:r>
+              <w:rPr>
+                <w:noProof/>
+                <w:webHidden/>
+              </w:rPr>
+              <w:fldChar w:fldCharType="begin"/>
+            </w:r>
+            <w:r>
+              <w:rPr>
+                <w:noProof/>
+                <w:webHidden/>
+              </w:rPr>
+              <w:instrText xml:space="preserve"> PAGEREF _Toc66794586 \h </w:instrText>
+            </w:r>
+            <w:r>
+              <w:rPr>
+                <w:noProof/>
+                <w:webHidden/>
+              </w:rPr>
+            </w:r>
+            <w:r>
+              <w:rPr>
+                <w:noProof/>
+                <w:webHidden/>
+              </w:rPr>
+              <w:fldChar w:fldCharType="separate"/>
+            </w:r>
+            <w:r>
+              <w:rPr>
+                <w:noProof/>
+                <w:webHidden/>
+              </w:rPr>
+              <w:t>4</w:t>
+            </w:r>
+            <w:r>
+              <w:rPr>
+                <w:noProof/>
+                <w:webHidden/>
+              </w:rPr>
+              <w:fldChar w:fldCharType="end"/>
+            </w:r>
+          </w:hyperlink>
+        </w:p>
+        <w:p>
+          <w:pPr>
+            <w:pStyle w:val="TOC2"/>
+            <w:tabs>
+              <w:tab w:val="right" w:leader="dot" w:pos="9016"/>
+            </w:tabs>
+            <w:rPr>
+              <w:rFonts w:eastAsiaTheme="minorEastAsia"/>
+              <w:noProof/>
+              <w:lang w:eastAsia="en-NZ"/>
+            </w:rPr>
+          </w:pPr>
+          <w:hyperlink w:anchor="_Toc66794587" w:history="1">
+            <w:r>
+              <w:rPr>
+                <w:rStyle w:val="Hyperlink"/>
+                <w:noProof/>
+              </w:rPr>
+              <w:t>Navigation</w:t>
+            </w:r>
+            <w:r>
+              <w:rPr>
+                <w:noProof/>
+                <w:webHidden/>
+              </w:rPr>
+              <w:tab/>
+            </w:r>
+            <w:r>
+              <w:rPr>
+                <w:noProof/>
+                <w:webHidden/>
+              </w:rPr>
+              <w:fldChar w:fldCharType="begin"/>
+            </w:r>
+            <w:r>
+              <w:rPr>
+                <w:noProof/>
+                <w:webHidden/>
+              </w:rPr>
+              <w:instrText xml:space="preserve"> PAGEREF _Toc66794587 \h </w:instrText>
+            </w:r>
+            <w:r>
+              <w:rPr>
+                <w:noProof/>
+                <w:webHidden/>
+              </w:rPr>
+            </w:r>
+            <w:r>
+              <w:rPr>
+                <w:noProof/>
+                <w:webHidden/>
+              </w:rPr>
+              <w:fldChar w:fldCharType="separate"/>
+            </w:r>
+            <w:r>
+              <w:rPr>
+                <w:noProof/>
+                <w:webHidden/>
+              </w:rPr>
+              <w:t>4</w:t>
+            </w:r>
+            <w:r>
+              <w:rPr>
+                <w:noProof/>
+                <w:webHidden/>
+              </w:rPr>
+              <w:fldChar w:fldCharType="end"/>
+            </w:r>
+          </w:hyperlink>
+        </w:p>
+        <w:p>
+          <w:pPr>
+            <w:pStyle w:val="TOC2"/>
+            <w:tabs>
+              <w:tab w:val="right" w:leader="dot" w:pos="9016"/>
+            </w:tabs>
+            <w:rPr>
+              <w:rFonts w:eastAsiaTheme="minorEastAsia"/>
+              <w:noProof/>
+              <w:lang w:eastAsia="en-NZ"/>
+            </w:rPr>
+          </w:pPr>
+          <w:hyperlink w:anchor="_Toc66794588" w:history="1">
+            <w:r>
+              <w:rPr>
+                <w:rStyle w:val="Hyperlink"/>
+                <w:noProof/>
+              </w:rPr>
+              <w:t>Content</w:t>
+            </w:r>
+            <w:r>
+              <w:rPr>
+                <w:noProof/>
+                <w:webHidden/>
+              </w:rPr>
+              <w:tab/>
+            </w:r>
+            <w:r>
+              <w:rPr>
+                <w:noProof/>
+                <w:webHidden/>
+              </w:rPr>
+              <w:fldChar w:fldCharType="begin"/>
+            </w:r>
+            <w:r>
+              <w:rPr>
+                <w:noProof/>
+                <w:webHidden/>
+              </w:rPr>
+              <w:instrText xml:space="preserve"> PAGEREF _Toc66794588 \h </w:instrText>
+            </w:r>
+            <w:r>
+              <w:rPr>
+                <w:noProof/>
+                <w:webHidden/>
+              </w:rPr>
+            </w:r>
+            <w:r>
+              <w:rPr>
+                <w:noProof/>
+                <w:webHidden/>
+              </w:rPr>
+              <w:fldChar w:fldCharType="separate"/>
+            </w:r>
+            <w:r>
+              <w:rPr>
+                <w:noProof/>
+                <w:webHidden/>
+              </w:rPr>
+              <w:t>4</w:t>
+            </w:r>
+            <w:r>
+              <w:rPr>
+                <w:noProof/>
+                <w:webHidden/>
+              </w:rPr>
+              <w:fldChar w:fldCharType="end"/>
+            </w:r>
+          </w:hyperlink>
+        </w:p>
+        <w:p>
           <w:r>
             <w:rPr>
               <w:b/>
@@ -118,30 +1369,16 @@
     <w:p/>
     <w:p/>
     <w:p/>
-    <w:p/>
-    <w:p/>
-    <w:p/>
-    <w:p/>
-    <w:p/>
-    <w:p/>
-    <w:p/>
-    <w:p/>
-    <w:p/>
-    <w:p/>
-    <w:p/>
-    <w:p/>
-    <w:p/>
-    <w:p/>
-    <w:p/>
-    <w:p/>
     <w:p>
       <w:pPr>
         <w:pStyle w:val="Heading1"/>
       </w:pPr>
+      <w:bookmarkStart w:id="0" w:name="_Toc66794571"/>
       <w:r>
         <w:lastRenderedPageBreak/>
         <w:t>Executive Summary/ Abstract</w:t>
       </w:r>
+      <w:bookmarkEnd w:id="0"/>
     </w:p>
     <w:p/>
     <w:p/>
@@ -150,17 +1387,21 @@
       <w:pPr>
         <w:pStyle w:val="Heading1"/>
       </w:pPr>
+      <w:bookmarkStart w:id="1" w:name="_Toc66794572"/>
       <w:r>
         <w:t>Introduction</w:t>
       </w:r>
+      <w:bookmarkEnd w:id="1"/>
     </w:p>
     <w:p>
       <w:pPr>
         <w:pStyle w:val="Heading2"/>
       </w:pPr>
+      <w:bookmarkStart w:id="2" w:name="_Toc66794573"/>
       <w:r>
         <w:t>Website Brief</w:t>
       </w:r>
+      <w:bookmarkEnd w:id="2"/>
     </w:p>
     <w:p>
       <w:r>
@@ -221,17 +1462,21 @@
       <w:pPr>
         <w:pStyle w:val="Heading1"/>
       </w:pPr>
+      <w:bookmarkStart w:id="3" w:name="_Toc66794574"/>
       <w:r>
         <w:t>Website Goals</w:t>
       </w:r>
+      <w:bookmarkEnd w:id="3"/>
     </w:p>
     <w:p>
       <w:pPr>
         <w:pStyle w:val="Heading2"/>
       </w:pPr>
+      <w:bookmarkStart w:id="4" w:name="_Toc66794575"/>
       <w:r>
         <w:t>Mission or Purpose</w:t>
       </w:r>
+      <w:bookmarkEnd w:id="4"/>
     </w:p>
     <w:p>
       <w:r>
@@ -258,7 +1503,15 @@
         <w:t>Charity members will be able to register</w:t>
       </w:r>
       <w:r>
-        <w:t xml:space="preserve"> and list the products they will be providing and members of the community </w:t>
+        <w:t xml:space="preserve"> and list the products they will be </w:t>
+      </w:r>
+      <w:proofErr w:type="gramStart"/>
+      <w:r>
+        <w:t>providing</w:t>
+      </w:r>
+      <w:proofErr w:type="gramEnd"/>
+      <w:r>
+        <w:t xml:space="preserve"> and members of the community </w:t>
       </w:r>
       <w:r>
         <w:t xml:space="preserve">will be able to select </w:t>
@@ -280,13 +1533,23 @@
       <w:pPr>
         <w:pStyle w:val="Heading2"/>
       </w:pPr>
+      <w:bookmarkStart w:id="5" w:name="_Toc66794576"/>
       <w:r>
         <w:t>Short and Long-Term goals</w:t>
       </w:r>
-    </w:p>
-    <w:p>
-      <w:r>
-        <w:t xml:space="preserve">The short term goal of the website is to show what supplies are available in the Nelson </w:t>
+      <w:bookmarkEnd w:id="5"/>
+    </w:p>
+    <w:p>
+      <w:r>
+        <w:t xml:space="preserve">The </w:t>
+      </w:r>
+      <w:proofErr w:type="gramStart"/>
+      <w:r>
+        <w:t>short term</w:t>
+      </w:r>
+      <w:proofErr w:type="gramEnd"/>
+      <w:r>
+        <w:t xml:space="preserve"> goal of the website is to show what supplies are available in the Nelson </w:t>
       </w:r>
       <w:r>
         <w:t xml:space="preserve">area that can </w:t>
@@ -296,16 +1559,23 @@
       <w:pPr>
         <w:pStyle w:val="Heading2"/>
       </w:pPr>
+      <w:bookmarkStart w:id="6" w:name="_Toc66794577"/>
       <w:r>
         <w:t>Intended Audience</w:t>
       </w:r>
+      <w:bookmarkEnd w:id="6"/>
     </w:p>
     <w:p>
       <w:r>
         <w:t xml:space="preserve">The intended audience of this website are for students who </w:t>
       </w:r>
-      <w:r>
-        <w:t xml:space="preserve">are in need of school supplies whether it is books or </w:t>
+      <w:proofErr w:type="gramStart"/>
+      <w:r>
+        <w:t>are in need of</w:t>
+      </w:r>
+      <w:proofErr w:type="gramEnd"/>
+      <w:r>
+        <w:t xml:space="preserve"> school supplies whether it is books or </w:t>
       </w:r>
       <w:r>
         <w:t xml:space="preserve">pens, they will be able to view what supplies are available and purchase the </w:t>
@@ -313,16 +1583,136 @@
       <w:r>
         <w:t xml:space="preserve">supplies using tokens that have been given to the student/beneficiary. </w:t>
       </w:r>
+    </w:p>
+    <w:p/>
+    <w:p>
+      <w:pPr>
+        <w:pStyle w:val="Heading1"/>
+      </w:pPr>
+      <w:bookmarkStart w:id="7" w:name="_Toc66794578"/>
+      <w:r>
+        <w:t>User Experience</w:t>
+      </w:r>
+      <w:bookmarkEnd w:id="7"/>
     </w:p>
     <w:p>
       <w:pPr>
         <w:pStyle w:val="Heading2"/>
       </w:pPr>
-      <w:r>
-        <w:t>Define Navigation</w:t>
-      </w:r>
-    </w:p>
-    <w:p/>
+      <w:bookmarkStart w:id="8" w:name="_Toc66794579"/>
+      <w:r>
+        <w:t>Audience</w:t>
+      </w:r>
+      <w:bookmarkEnd w:id="8"/>
+    </w:p>
+    <w:p/>
+    <w:p>
+      <w:pPr>
+        <w:pStyle w:val="Heading2"/>
+      </w:pPr>
+      <w:bookmarkStart w:id="9" w:name="_Toc66794580"/>
+      <w:r>
+        <w:t>First type of Audience</w:t>
+      </w:r>
+      <w:bookmarkEnd w:id="9"/>
+    </w:p>
+    <w:p/>
+    <w:p>
+      <w:pPr>
+        <w:pStyle w:val="Heading2"/>
+      </w:pPr>
+      <w:bookmarkStart w:id="10" w:name="_Toc66794581"/>
+      <w:r>
+        <w:lastRenderedPageBreak/>
+        <w:t>Second Type of Audience</w:t>
+      </w:r>
+      <w:bookmarkEnd w:id="10"/>
+    </w:p>
+    <w:p/>
+    <w:p>
+      <w:pPr>
+        <w:pStyle w:val="Heading2"/>
+      </w:pPr>
+      <w:bookmarkStart w:id="11" w:name="_Toc66794582"/>
+      <w:r>
+        <w:t>Scenarios</w:t>
+      </w:r>
+      <w:bookmarkEnd w:id="11"/>
+    </w:p>
+    <w:p/>
+    <w:p>
+      <w:pPr>
+        <w:pStyle w:val="Heading2"/>
+      </w:pPr>
+      <w:bookmarkStart w:id="12" w:name="_Toc66794583"/>
+      <w:r>
+        <w:t>User Stories</w:t>
+      </w:r>
+      <w:bookmarkEnd w:id="12"/>
+    </w:p>
+    <w:p/>
+    <w:p>
+      <w:pPr>
+        <w:pStyle w:val="Heading1"/>
+      </w:pPr>
+      <w:bookmarkStart w:id="13" w:name="_Toc66794584"/>
+      <w:r>
+        <w:t>Site Content</w:t>
+      </w:r>
+      <w:bookmarkEnd w:id="13"/>
+    </w:p>
+    <w:p>
+      <w:pPr>
+        <w:pStyle w:val="Heading2"/>
+      </w:pPr>
+      <w:bookmarkStart w:id="14" w:name="_Toc66794585"/>
+      <w:r>
+        <w:t>Site Map</w:t>
+      </w:r>
+      <w:bookmarkEnd w:id="14"/>
+    </w:p>
+    <w:p/>
+    <w:p>
+      <w:pPr>
+        <w:pStyle w:val="Heading2"/>
+      </w:pPr>
+      <w:bookmarkStart w:id="15" w:name="_Toc66794586"/>
+      <w:r>
+        <w:t>Site Structure</w:t>
+      </w:r>
+      <w:bookmarkEnd w:id="15"/>
+    </w:p>
+    <w:p/>
+    <w:p>
+      <w:pPr>
+        <w:pStyle w:val="Heading2"/>
+      </w:pPr>
+      <w:bookmarkStart w:id="16" w:name="_Toc66794587"/>
+      <w:r>
+        <w:t>Navigation</w:t>
+      </w:r>
+      <w:bookmarkEnd w:id="16"/>
+    </w:p>
+    <w:p/>
+    <w:p>
+      <w:pPr>
+        <w:pStyle w:val="Heading2"/>
+      </w:pPr>
+      <w:bookmarkStart w:id="17" w:name="_Toc66794588"/>
+      <w:r>
+        <w:t>Content</w:t>
+      </w:r>
+      <w:bookmarkEnd w:id="17"/>
+    </w:p>
+    <w:p/>
+    <w:p>
+      <w:pPr>
+        <w:pStyle w:val="Heading1"/>
+      </w:pPr>
+      <w:r>
+        <w:t>Summary and Conclusion</w:t>
+      </w:r>
+    </w:p>
     <w:p>
       <w:r>
         <w:t>11 User stories.</w:t>
@@ -1087,6 +2477,42 @@
       <w:lang w:val="en-US"/>
     </w:rPr>
   </w:style>
+  <w:style w:type="paragraph" w:styleId="TOC1">
+    <w:name w:val="toc 1"/>
+    <w:basedOn w:val="Normal"/>
+    <w:next w:val="Normal"/>
+    <w:autoRedefine/>
+    <w:uiPriority w:val="39"/>
+    <w:unhideWhenUsed/>
+    <w:rsid w:val="00021FC4"/>
+    <w:pPr>
+      <w:spacing w:after="100"/>
+    </w:pPr>
+  </w:style>
+  <w:style w:type="paragraph" w:styleId="TOC2">
+    <w:name w:val="toc 2"/>
+    <w:basedOn w:val="Normal"/>
+    <w:next w:val="Normal"/>
+    <w:autoRedefine/>
+    <w:uiPriority w:val="39"/>
+    <w:unhideWhenUsed/>
+    <w:rsid w:val="00021FC4"/>
+    <w:pPr>
+      <w:spacing w:after="100"/>
+      <w:ind w:left="220"/>
+    </w:pPr>
+  </w:style>
+  <w:style w:type="character" w:styleId="Hyperlink">
+    <w:name w:val="Hyperlink"/>
+    <w:basedOn w:val="DefaultParagraphFont"/>
+    <w:uiPriority w:val="99"/>
+    <w:unhideWhenUsed/>
+    <w:rsid w:val="00021FC4"/>
+    <w:rPr>
+      <w:color w:val="0563C1" w:themeColor="hyperlink"/>
+      <w:u w:val="single"/>
+    </w:rPr>
+  </w:style>
 </w:styles>
 </file>
 

--- a/Documents/WEB701 Project.docx
+++ b/Documents/WEB701 Project.docx
@@ -95,7 +95,7 @@
           <w:r>
             <w:fldChar w:fldCharType="separate"/>
           </w:r>
-          <w:hyperlink w:anchor="_Toc66794571" w:history="1">
+          <w:hyperlink w:anchor="_Toc67956804" w:history="1">
             <w:r>
               <w:rPr>
                 <w:rStyle w:val="Hyperlink"/>
@@ -122,7 +122,7 @@
                 <w:noProof/>
                 <w:webHidden/>
               </w:rPr>
-              <w:instrText xml:space="preserve"> PAGEREF _Toc66794571 \h </w:instrText>
+              <w:instrText xml:space="preserve"> PAGEREF _Toc67956804 \h </w:instrText>
             </w:r>
             <w:r>
               <w:rPr>
@@ -165,7 +165,7 @@
               <w:lang w:eastAsia="en-NZ"/>
             </w:rPr>
           </w:pPr>
-          <w:hyperlink w:anchor="_Toc66794572" w:history="1">
+          <w:hyperlink w:anchor="_Toc67956805" w:history="1">
             <w:r>
               <w:rPr>
                 <w:rStyle w:val="Hyperlink"/>
@@ -192,7 +192,7 @@
                 <w:noProof/>
                 <w:webHidden/>
               </w:rPr>
-              <w:instrText xml:space="preserve"> PAGEREF _Toc66794572 \h </w:instrText>
+              <w:instrText xml:space="preserve"> PAGEREF _Toc67956805 \h </w:instrText>
             </w:r>
             <w:r>
               <w:rPr>
@@ -235,7 +235,7 @@
               <w:lang w:eastAsia="en-NZ"/>
             </w:rPr>
           </w:pPr>
-          <w:hyperlink w:anchor="_Toc66794573" w:history="1">
+          <w:hyperlink w:anchor="_Toc67956806" w:history="1">
             <w:r>
               <w:rPr>
                 <w:rStyle w:val="Hyperlink"/>
@@ -262,7 +262,7 @@
                 <w:noProof/>
                 <w:webHidden/>
               </w:rPr>
-              <w:instrText xml:space="preserve"> PAGEREF _Toc66794573 \h </w:instrText>
+              <w:instrText xml:space="preserve"> PAGEREF _Toc67956806 \h </w:instrText>
             </w:r>
             <w:r>
               <w:rPr>
@@ -305,7 +305,7 @@
               <w:lang w:eastAsia="en-NZ"/>
             </w:rPr>
           </w:pPr>
-          <w:hyperlink w:anchor="_Toc66794574" w:history="1">
+          <w:hyperlink w:anchor="_Toc67956807" w:history="1">
             <w:r>
               <w:rPr>
                 <w:rStyle w:val="Hyperlink"/>
@@ -332,7 +332,7 @@
                 <w:noProof/>
                 <w:webHidden/>
               </w:rPr>
-              <w:instrText xml:space="preserve"> PAGEREF _Toc66794574 \h </w:instrText>
+              <w:instrText xml:space="preserve"> PAGEREF _Toc67956807 \h </w:instrText>
             </w:r>
             <w:r>
               <w:rPr>
@@ -375,7 +375,7 @@
               <w:lang w:eastAsia="en-NZ"/>
             </w:rPr>
           </w:pPr>
-          <w:hyperlink w:anchor="_Toc66794575" w:history="1">
+          <w:hyperlink w:anchor="_Toc67956808" w:history="1">
             <w:r>
               <w:rPr>
                 <w:rStyle w:val="Hyperlink"/>
@@ -402,7 +402,7 @@
                 <w:noProof/>
                 <w:webHidden/>
               </w:rPr>
-              <w:instrText xml:space="preserve"> PAGEREF _Toc66794575 \h </w:instrText>
+              <w:instrText xml:space="preserve"> PAGEREF _Toc67956808 \h </w:instrText>
             </w:r>
             <w:r>
               <w:rPr>
@@ -445,7 +445,7 @@
               <w:lang w:eastAsia="en-NZ"/>
             </w:rPr>
           </w:pPr>
-          <w:hyperlink w:anchor="_Toc66794576" w:history="1">
+          <w:hyperlink w:anchor="_Toc67956809" w:history="1">
             <w:r>
               <w:rPr>
                 <w:rStyle w:val="Hyperlink"/>
@@ -472,7 +472,7 @@
                 <w:noProof/>
                 <w:webHidden/>
               </w:rPr>
-              <w:instrText xml:space="preserve"> PAGEREF _Toc66794576 \h </w:instrText>
+              <w:instrText xml:space="preserve"> PAGEREF _Toc67956809 \h </w:instrText>
             </w:r>
             <w:r>
               <w:rPr>
@@ -515,7 +515,7 @@
               <w:lang w:eastAsia="en-NZ"/>
             </w:rPr>
           </w:pPr>
-          <w:hyperlink w:anchor="_Toc66794577" w:history="1">
+          <w:hyperlink w:anchor="_Toc67956810" w:history="1">
             <w:r>
               <w:rPr>
                 <w:rStyle w:val="Hyperlink"/>
@@ -542,7 +542,7 @@
                 <w:noProof/>
                 <w:webHidden/>
               </w:rPr>
-              <w:instrText xml:space="preserve"> PAGEREF _Toc66794577 \h </w:instrText>
+              <w:instrText xml:space="preserve"> PAGEREF _Toc67956810 \h </w:instrText>
             </w:r>
             <w:r>
               <w:rPr>
@@ -585,7 +585,7 @@
               <w:lang w:eastAsia="en-NZ"/>
             </w:rPr>
           </w:pPr>
-          <w:hyperlink w:anchor="_Toc66794578" w:history="1">
+          <w:hyperlink w:anchor="_Toc67956811" w:history="1">
             <w:r>
               <w:rPr>
                 <w:rStyle w:val="Hyperlink"/>
@@ -612,7 +612,7 @@
                 <w:noProof/>
                 <w:webHidden/>
               </w:rPr>
-              <w:instrText xml:space="preserve"> PAGEREF _Toc66794578 \h </w:instrText>
+              <w:instrText xml:space="preserve"> PAGEREF _Toc67956811 \h </w:instrText>
             </w:r>
             <w:r>
               <w:rPr>
@@ -655,7 +655,7 @@
               <w:lang w:eastAsia="en-NZ"/>
             </w:rPr>
           </w:pPr>
-          <w:hyperlink w:anchor="_Toc66794579" w:history="1">
+          <w:hyperlink w:anchor="_Toc67956812" w:history="1">
             <w:r>
               <w:rPr>
                 <w:rStyle w:val="Hyperlink"/>
@@ -682,7 +682,7 @@
                 <w:noProof/>
                 <w:webHidden/>
               </w:rPr>
-              <w:instrText xml:space="preserve"> PAGEREF _Toc66794579 \h </w:instrText>
+              <w:instrText xml:space="preserve"> PAGEREF _Toc67956812 \h </w:instrText>
             </w:r>
             <w:r>
               <w:rPr>
@@ -725,7 +725,7 @@
               <w:lang w:eastAsia="en-NZ"/>
             </w:rPr>
           </w:pPr>
-          <w:hyperlink w:anchor="_Toc66794580" w:history="1">
+          <w:hyperlink w:anchor="_Toc67956813" w:history="1">
             <w:r>
               <w:rPr>
                 <w:rStyle w:val="Hyperlink"/>
@@ -752,7 +752,7 @@
                 <w:noProof/>
                 <w:webHidden/>
               </w:rPr>
-              <w:instrText xml:space="preserve"> PAGEREF _Toc66794580 \h </w:instrText>
+              <w:instrText xml:space="preserve"> PAGEREF _Toc67956813 \h </w:instrText>
             </w:r>
             <w:r>
               <w:rPr>
@@ -795,7 +795,7 @@
               <w:lang w:eastAsia="en-NZ"/>
             </w:rPr>
           </w:pPr>
-          <w:hyperlink w:anchor="_Toc66794581" w:history="1">
+          <w:hyperlink w:anchor="_Toc67956814" w:history="1">
             <w:r>
               <w:rPr>
                 <w:rStyle w:val="Hyperlink"/>
@@ -822,7 +822,7 @@
                 <w:noProof/>
                 <w:webHidden/>
               </w:rPr>
-              <w:instrText xml:space="preserve"> PAGEREF _Toc66794581 \h </w:instrText>
+              <w:instrText xml:space="preserve"> PAGEREF _Toc67956814 \h </w:instrText>
             </w:r>
             <w:r>
               <w:rPr>
@@ -865,7 +865,7 @@
               <w:lang w:eastAsia="en-NZ"/>
             </w:rPr>
           </w:pPr>
-          <w:hyperlink w:anchor="_Toc66794582" w:history="1">
+          <w:hyperlink w:anchor="_Toc67956815" w:history="1">
             <w:r>
               <w:rPr>
                 <w:rStyle w:val="Hyperlink"/>
@@ -892,7 +892,7 @@
                 <w:noProof/>
                 <w:webHidden/>
               </w:rPr>
-              <w:instrText xml:space="preserve"> PAGEREF _Toc66794582 \h </w:instrText>
+              <w:instrText xml:space="preserve"> PAGEREF _Toc67956815 \h </w:instrText>
             </w:r>
             <w:r>
               <w:rPr>
@@ -935,7 +935,7 @@
               <w:lang w:eastAsia="en-NZ"/>
             </w:rPr>
           </w:pPr>
-          <w:hyperlink w:anchor="_Toc66794583" w:history="1">
+          <w:hyperlink w:anchor="_Toc67956816" w:history="1">
             <w:r>
               <w:rPr>
                 <w:rStyle w:val="Hyperlink"/>
@@ -962,7 +962,7 @@
                 <w:noProof/>
                 <w:webHidden/>
               </w:rPr>
-              <w:instrText xml:space="preserve"> PAGEREF _Toc66794583 \h </w:instrText>
+              <w:instrText xml:space="preserve"> PAGEREF _Toc67956816 \h </w:instrText>
             </w:r>
             <w:r>
               <w:rPr>
@@ -983,6 +983,280 @@
                 <w:webHidden/>
               </w:rPr>
               <w:t>4</w:t>
+            </w:r>
+            <w:r>
+              <w:rPr>
+                <w:noProof/>
+                <w:webHidden/>
+              </w:rPr>
+              <w:fldChar w:fldCharType="end"/>
+            </w:r>
+          </w:hyperlink>
+        </w:p>
+        <w:p>
+          <w:pPr>
+            <w:pStyle w:val="TOC2"/>
+            <w:tabs>
+              <w:tab w:val="right" w:leader="dot" w:pos="9016"/>
+            </w:tabs>
+            <w:rPr>
+              <w:rFonts w:eastAsiaTheme="minorEastAsia"/>
+              <w:noProof/>
+              <w:lang w:eastAsia="en-NZ"/>
+            </w:rPr>
+          </w:pPr>
+          <w:hyperlink w:anchor="_Toc67956817" w:history="1">
+            <w:r>
+              <w:rPr>
+                <w:rStyle w:val="Hyperlink"/>
+                <w:noProof/>
+              </w:rPr>
+              <w:t>Competitive Analysis</w:t>
+            </w:r>
+            <w:r>
+              <w:rPr>
+                <w:noProof/>
+                <w:webHidden/>
+              </w:rPr>
+              <w:tab/>
+            </w:r>
+            <w:r>
+              <w:rPr>
+                <w:noProof/>
+                <w:webHidden/>
+              </w:rPr>
+              <w:fldChar w:fldCharType="begin"/>
+            </w:r>
+            <w:r>
+              <w:rPr>
+                <w:noProof/>
+                <w:webHidden/>
+              </w:rPr>
+              <w:instrText xml:space="preserve"> PAGEREF _Toc67956817 \h </w:instrText>
+            </w:r>
+            <w:r>
+              <w:rPr>
+                <w:noProof/>
+                <w:webHidden/>
+              </w:rPr>
+            </w:r>
+            <w:r>
+              <w:rPr>
+                <w:noProof/>
+                <w:webHidden/>
+              </w:rPr>
+              <w:fldChar w:fldCharType="separate"/>
+            </w:r>
+            <w:r>
+              <w:rPr>
+                <w:noProof/>
+                <w:webHidden/>
+              </w:rPr>
+              <w:t>5</w:t>
+            </w:r>
+            <w:r>
+              <w:rPr>
+                <w:noProof/>
+                <w:webHidden/>
+              </w:rPr>
+              <w:fldChar w:fldCharType="end"/>
+            </w:r>
+          </w:hyperlink>
+        </w:p>
+        <w:p>
+          <w:pPr>
+            <w:pStyle w:val="TOC3"/>
+            <w:tabs>
+              <w:tab w:val="right" w:leader="dot" w:pos="9016"/>
+            </w:tabs>
+            <w:rPr>
+              <w:noProof/>
+            </w:rPr>
+          </w:pPr>
+          <w:hyperlink w:anchor="_Toc67956818" w:history="1">
+            <w:r>
+              <w:rPr>
+                <w:rStyle w:val="Hyperlink"/>
+                <w:noProof/>
+              </w:rPr>
+              <w:t>Website 1 – Purehands</w:t>
+            </w:r>
+            <w:r>
+              <w:rPr>
+                <w:noProof/>
+                <w:webHidden/>
+              </w:rPr>
+              <w:tab/>
+            </w:r>
+            <w:r>
+              <w:rPr>
+                <w:noProof/>
+                <w:webHidden/>
+              </w:rPr>
+              <w:fldChar w:fldCharType="begin"/>
+            </w:r>
+            <w:r>
+              <w:rPr>
+                <w:noProof/>
+                <w:webHidden/>
+              </w:rPr>
+              <w:instrText xml:space="preserve"> PAGEREF _Toc67956818 \h </w:instrText>
+            </w:r>
+            <w:r>
+              <w:rPr>
+                <w:noProof/>
+                <w:webHidden/>
+              </w:rPr>
+            </w:r>
+            <w:r>
+              <w:rPr>
+                <w:noProof/>
+                <w:webHidden/>
+              </w:rPr>
+              <w:fldChar w:fldCharType="separate"/>
+            </w:r>
+            <w:r>
+              <w:rPr>
+                <w:noProof/>
+                <w:webHidden/>
+              </w:rPr>
+              <w:t>5</w:t>
+            </w:r>
+            <w:r>
+              <w:rPr>
+                <w:noProof/>
+                <w:webHidden/>
+              </w:rPr>
+              <w:fldChar w:fldCharType="end"/>
+            </w:r>
+          </w:hyperlink>
+        </w:p>
+        <w:p>
+          <w:pPr>
+            <w:pStyle w:val="TOC3"/>
+            <w:tabs>
+              <w:tab w:val="right" w:leader="dot" w:pos="9016"/>
+            </w:tabs>
+            <w:rPr>
+              <w:noProof/>
+            </w:rPr>
+          </w:pPr>
+          <w:hyperlink w:anchor="_Toc67956819" w:history="1">
+            <w:r>
+              <w:rPr>
+                <w:rStyle w:val="Hyperlink"/>
+                <w:noProof/>
+              </w:rPr>
+              <w:t>Website 2 – Variety</w:t>
+            </w:r>
+            <w:r>
+              <w:rPr>
+                <w:noProof/>
+                <w:webHidden/>
+              </w:rPr>
+              <w:tab/>
+            </w:r>
+            <w:r>
+              <w:rPr>
+                <w:noProof/>
+                <w:webHidden/>
+              </w:rPr>
+              <w:fldChar w:fldCharType="begin"/>
+            </w:r>
+            <w:r>
+              <w:rPr>
+                <w:noProof/>
+                <w:webHidden/>
+              </w:rPr>
+              <w:instrText xml:space="preserve"> PAGEREF _Toc67956819 \h </w:instrText>
+            </w:r>
+            <w:r>
+              <w:rPr>
+                <w:noProof/>
+                <w:webHidden/>
+              </w:rPr>
+            </w:r>
+            <w:r>
+              <w:rPr>
+                <w:noProof/>
+                <w:webHidden/>
+              </w:rPr>
+              <w:fldChar w:fldCharType="separate"/>
+            </w:r>
+            <w:r>
+              <w:rPr>
+                <w:noProof/>
+                <w:webHidden/>
+              </w:rPr>
+              <w:t>5</w:t>
+            </w:r>
+            <w:r>
+              <w:rPr>
+                <w:noProof/>
+                <w:webHidden/>
+              </w:rPr>
+              <w:fldChar w:fldCharType="end"/>
+            </w:r>
+          </w:hyperlink>
+        </w:p>
+        <w:p>
+          <w:pPr>
+            <w:pStyle w:val="TOC3"/>
+            <w:tabs>
+              <w:tab w:val="right" w:leader="dot" w:pos="9016"/>
+            </w:tabs>
+            <w:rPr>
+              <w:noProof/>
+            </w:rPr>
+          </w:pPr>
+          <w:hyperlink w:anchor="_Toc67956820" w:history="1">
+            <w:r>
+              <w:rPr>
+                <w:rStyle w:val="Hyperlink"/>
+                <w:noProof/>
+              </w:rPr>
+              <w:t>Website 3 – World Vision</w:t>
+            </w:r>
+            <w:r>
+              <w:rPr>
+                <w:noProof/>
+                <w:webHidden/>
+              </w:rPr>
+              <w:tab/>
+            </w:r>
+            <w:r>
+              <w:rPr>
+                <w:noProof/>
+                <w:webHidden/>
+              </w:rPr>
+              <w:fldChar w:fldCharType="begin"/>
+            </w:r>
+            <w:r>
+              <w:rPr>
+                <w:noProof/>
+                <w:webHidden/>
+              </w:rPr>
+              <w:instrText xml:space="preserve"> PAGEREF _Toc67956820 \h </w:instrText>
+            </w:r>
+            <w:r>
+              <w:rPr>
+                <w:noProof/>
+                <w:webHidden/>
+              </w:rPr>
+            </w:r>
+            <w:r>
+              <w:rPr>
+                <w:noProof/>
+                <w:webHidden/>
+              </w:rPr>
+              <w:fldChar w:fldCharType="separate"/>
+            </w:r>
+            <w:r>
+              <w:rPr>
+                <w:noProof/>
+                <w:webHidden/>
+              </w:rPr>
+              <w:t>5</w:t>
             </w:r>
             <w:r>
               <w:rPr>
@@ -1005,7 +1279,7 @@
               <w:lang w:eastAsia="en-NZ"/>
             </w:rPr>
           </w:pPr>
-          <w:hyperlink w:anchor="_Toc66794584" w:history="1">
+          <w:hyperlink w:anchor="_Toc67956821" w:history="1">
             <w:r>
               <w:rPr>
                 <w:rStyle w:val="Hyperlink"/>
@@ -1032,7 +1306,7 @@
                 <w:noProof/>
                 <w:webHidden/>
               </w:rPr>
-              <w:instrText xml:space="preserve"> PAGEREF _Toc66794584 \h </w:instrText>
+              <w:instrText xml:space="preserve"> PAGEREF _Toc67956821 \h </w:instrText>
             </w:r>
             <w:r>
               <w:rPr>
@@ -1052,7 +1326,7 @@
                 <w:noProof/>
                 <w:webHidden/>
               </w:rPr>
-              <w:t>4</w:t>
+              <w:t>6</w:t>
             </w:r>
             <w:r>
               <w:rPr>
@@ -1075,7 +1349,7 @@
               <w:lang w:eastAsia="en-NZ"/>
             </w:rPr>
           </w:pPr>
-          <w:hyperlink w:anchor="_Toc66794585" w:history="1">
+          <w:hyperlink w:anchor="_Toc67956822" w:history="1">
             <w:r>
               <w:rPr>
                 <w:rStyle w:val="Hyperlink"/>
@@ -1102,7 +1376,7 @@
                 <w:noProof/>
                 <w:webHidden/>
               </w:rPr>
-              <w:instrText xml:space="preserve"> PAGEREF _Toc66794585 \h </w:instrText>
+              <w:instrText xml:space="preserve"> PAGEREF _Toc67956822 \h </w:instrText>
             </w:r>
             <w:r>
               <w:rPr>
@@ -1122,7 +1396,7 @@
                 <w:noProof/>
                 <w:webHidden/>
               </w:rPr>
-              <w:t>4</w:t>
+              <w:t>6</w:t>
             </w:r>
             <w:r>
               <w:rPr>
@@ -1145,7 +1419,7 @@
               <w:lang w:eastAsia="en-NZ"/>
             </w:rPr>
           </w:pPr>
-          <w:hyperlink w:anchor="_Toc66794586" w:history="1">
+          <w:hyperlink w:anchor="_Toc67956823" w:history="1">
             <w:r>
               <w:rPr>
                 <w:rStyle w:val="Hyperlink"/>
@@ -1172,7 +1446,7 @@
                 <w:noProof/>
                 <w:webHidden/>
               </w:rPr>
-              <w:instrText xml:space="preserve"> PAGEREF _Toc66794586 \h </w:instrText>
+              <w:instrText xml:space="preserve"> PAGEREF _Toc67956823 \h </w:instrText>
             </w:r>
             <w:r>
               <w:rPr>
@@ -1192,7 +1466,7 @@
                 <w:noProof/>
                 <w:webHidden/>
               </w:rPr>
-              <w:t>4</w:t>
+              <w:t>6</w:t>
             </w:r>
             <w:r>
               <w:rPr>
@@ -1215,7 +1489,7 @@
               <w:lang w:eastAsia="en-NZ"/>
             </w:rPr>
           </w:pPr>
-          <w:hyperlink w:anchor="_Toc66794587" w:history="1">
+          <w:hyperlink w:anchor="_Toc67956824" w:history="1">
             <w:r>
               <w:rPr>
                 <w:rStyle w:val="Hyperlink"/>
@@ -1242,7 +1516,7 @@
                 <w:noProof/>
                 <w:webHidden/>
               </w:rPr>
-              <w:instrText xml:space="preserve"> PAGEREF _Toc66794587 \h </w:instrText>
+              <w:instrText xml:space="preserve"> PAGEREF _Toc67956824 \h </w:instrText>
             </w:r>
             <w:r>
               <w:rPr>
@@ -1262,7 +1536,7 @@
                 <w:noProof/>
                 <w:webHidden/>
               </w:rPr>
-              <w:t>4</w:t>
+              <w:t>6</w:t>
             </w:r>
             <w:r>
               <w:rPr>
@@ -1285,7 +1559,7 @@
               <w:lang w:eastAsia="en-NZ"/>
             </w:rPr>
           </w:pPr>
-          <w:hyperlink w:anchor="_Toc66794588" w:history="1">
+          <w:hyperlink w:anchor="_Toc67956825" w:history="1">
             <w:r>
               <w:rPr>
                 <w:rStyle w:val="Hyperlink"/>
@@ -1312,7 +1586,7 @@
                 <w:noProof/>
                 <w:webHidden/>
               </w:rPr>
-              <w:instrText xml:space="preserve"> PAGEREF _Toc66794588 \h </w:instrText>
+              <w:instrText xml:space="preserve"> PAGEREF _Toc67956825 \h </w:instrText>
             </w:r>
             <w:r>
               <w:rPr>
@@ -1332,7 +1606,497 @@
                 <w:noProof/>
                 <w:webHidden/>
               </w:rPr>
-              <w:t>4</w:t>
+              <w:t>6</w:t>
+            </w:r>
+            <w:r>
+              <w:rPr>
+                <w:noProof/>
+                <w:webHidden/>
+              </w:rPr>
+              <w:fldChar w:fldCharType="end"/>
+            </w:r>
+          </w:hyperlink>
+        </w:p>
+        <w:p>
+          <w:pPr>
+            <w:pStyle w:val="TOC2"/>
+            <w:tabs>
+              <w:tab w:val="right" w:leader="dot" w:pos="9016"/>
+            </w:tabs>
+            <w:rPr>
+              <w:rFonts w:eastAsiaTheme="minorEastAsia"/>
+              <w:noProof/>
+              <w:lang w:eastAsia="en-NZ"/>
+            </w:rPr>
+          </w:pPr>
+          <w:hyperlink w:anchor="_Toc67956826" w:history="1">
+            <w:r>
+              <w:rPr>
+                <w:rStyle w:val="Hyperlink"/>
+                <w:noProof/>
+              </w:rPr>
+              <w:t>Fonts</w:t>
+            </w:r>
+            <w:r>
+              <w:rPr>
+                <w:noProof/>
+                <w:webHidden/>
+              </w:rPr>
+              <w:tab/>
+            </w:r>
+            <w:r>
+              <w:rPr>
+                <w:noProof/>
+                <w:webHidden/>
+              </w:rPr>
+              <w:fldChar w:fldCharType="begin"/>
+            </w:r>
+            <w:r>
+              <w:rPr>
+                <w:noProof/>
+                <w:webHidden/>
+              </w:rPr>
+              <w:instrText xml:space="preserve"> PAGEREF _Toc67956826 \h </w:instrText>
+            </w:r>
+            <w:r>
+              <w:rPr>
+                <w:noProof/>
+                <w:webHidden/>
+              </w:rPr>
+            </w:r>
+            <w:r>
+              <w:rPr>
+                <w:noProof/>
+                <w:webHidden/>
+              </w:rPr>
+              <w:fldChar w:fldCharType="separate"/>
+            </w:r>
+            <w:r>
+              <w:rPr>
+                <w:noProof/>
+                <w:webHidden/>
+              </w:rPr>
+              <w:t>6</w:t>
+            </w:r>
+            <w:r>
+              <w:rPr>
+                <w:noProof/>
+                <w:webHidden/>
+              </w:rPr>
+              <w:fldChar w:fldCharType="end"/>
+            </w:r>
+          </w:hyperlink>
+        </w:p>
+        <w:p>
+          <w:pPr>
+            <w:pStyle w:val="TOC2"/>
+            <w:tabs>
+              <w:tab w:val="right" w:leader="dot" w:pos="9016"/>
+            </w:tabs>
+            <w:rPr>
+              <w:rFonts w:eastAsiaTheme="minorEastAsia"/>
+              <w:noProof/>
+              <w:lang w:eastAsia="en-NZ"/>
+            </w:rPr>
+          </w:pPr>
+          <w:hyperlink w:anchor="_Toc67956827" w:history="1">
+            <w:r>
+              <w:rPr>
+                <w:rStyle w:val="Hyperlink"/>
+                <w:noProof/>
+              </w:rPr>
+              <w:t>Colours</w:t>
+            </w:r>
+            <w:r>
+              <w:rPr>
+                <w:noProof/>
+                <w:webHidden/>
+              </w:rPr>
+              <w:tab/>
+            </w:r>
+            <w:r>
+              <w:rPr>
+                <w:noProof/>
+                <w:webHidden/>
+              </w:rPr>
+              <w:fldChar w:fldCharType="begin"/>
+            </w:r>
+            <w:r>
+              <w:rPr>
+                <w:noProof/>
+                <w:webHidden/>
+              </w:rPr>
+              <w:instrText xml:space="preserve"> PAGEREF _Toc67956827 \h </w:instrText>
+            </w:r>
+            <w:r>
+              <w:rPr>
+                <w:noProof/>
+                <w:webHidden/>
+              </w:rPr>
+            </w:r>
+            <w:r>
+              <w:rPr>
+                <w:noProof/>
+                <w:webHidden/>
+              </w:rPr>
+              <w:fldChar w:fldCharType="separate"/>
+            </w:r>
+            <w:r>
+              <w:rPr>
+                <w:noProof/>
+                <w:webHidden/>
+              </w:rPr>
+              <w:t>6</w:t>
+            </w:r>
+            <w:r>
+              <w:rPr>
+                <w:noProof/>
+                <w:webHidden/>
+              </w:rPr>
+              <w:fldChar w:fldCharType="end"/>
+            </w:r>
+          </w:hyperlink>
+        </w:p>
+        <w:p>
+          <w:pPr>
+            <w:pStyle w:val="TOC2"/>
+            <w:tabs>
+              <w:tab w:val="right" w:leader="dot" w:pos="9016"/>
+            </w:tabs>
+            <w:rPr>
+              <w:rFonts w:eastAsiaTheme="minorEastAsia"/>
+              <w:noProof/>
+              <w:lang w:eastAsia="en-NZ"/>
+            </w:rPr>
+          </w:pPr>
+          <w:hyperlink w:anchor="_Toc67956828" w:history="1">
+            <w:r>
+              <w:rPr>
+                <w:rStyle w:val="Hyperlink"/>
+                <w:noProof/>
+              </w:rPr>
+              <w:t>Metaphors</w:t>
+            </w:r>
+            <w:r>
+              <w:rPr>
+                <w:noProof/>
+                <w:webHidden/>
+              </w:rPr>
+              <w:tab/>
+            </w:r>
+            <w:r>
+              <w:rPr>
+                <w:noProof/>
+                <w:webHidden/>
+              </w:rPr>
+              <w:fldChar w:fldCharType="begin"/>
+            </w:r>
+            <w:r>
+              <w:rPr>
+                <w:noProof/>
+                <w:webHidden/>
+              </w:rPr>
+              <w:instrText xml:space="preserve"> PAGEREF _Toc67956828 \h </w:instrText>
+            </w:r>
+            <w:r>
+              <w:rPr>
+                <w:noProof/>
+                <w:webHidden/>
+              </w:rPr>
+            </w:r>
+            <w:r>
+              <w:rPr>
+                <w:noProof/>
+                <w:webHidden/>
+              </w:rPr>
+              <w:fldChar w:fldCharType="separate"/>
+            </w:r>
+            <w:r>
+              <w:rPr>
+                <w:noProof/>
+                <w:webHidden/>
+              </w:rPr>
+              <w:t>6</w:t>
+            </w:r>
+            <w:r>
+              <w:rPr>
+                <w:noProof/>
+                <w:webHidden/>
+              </w:rPr>
+              <w:fldChar w:fldCharType="end"/>
+            </w:r>
+          </w:hyperlink>
+        </w:p>
+        <w:p>
+          <w:pPr>
+            <w:pStyle w:val="TOC1"/>
+            <w:tabs>
+              <w:tab w:val="right" w:leader="dot" w:pos="9016"/>
+            </w:tabs>
+            <w:rPr>
+              <w:rFonts w:eastAsiaTheme="minorEastAsia"/>
+              <w:noProof/>
+              <w:lang w:eastAsia="en-NZ"/>
+            </w:rPr>
+          </w:pPr>
+          <w:hyperlink w:anchor="_Toc67956829" w:history="1">
+            <w:r>
+              <w:rPr>
+                <w:rStyle w:val="Hyperlink"/>
+                <w:noProof/>
+              </w:rPr>
+              <w:t>Visual Design</w:t>
+            </w:r>
+            <w:r>
+              <w:rPr>
+                <w:noProof/>
+                <w:webHidden/>
+              </w:rPr>
+              <w:tab/>
+            </w:r>
+            <w:r>
+              <w:rPr>
+                <w:noProof/>
+                <w:webHidden/>
+              </w:rPr>
+              <w:fldChar w:fldCharType="begin"/>
+            </w:r>
+            <w:r>
+              <w:rPr>
+                <w:noProof/>
+                <w:webHidden/>
+              </w:rPr>
+              <w:instrText xml:space="preserve"> PAGEREF _Toc67956829 \h </w:instrText>
+            </w:r>
+            <w:r>
+              <w:rPr>
+                <w:noProof/>
+                <w:webHidden/>
+              </w:rPr>
+            </w:r>
+            <w:r>
+              <w:rPr>
+                <w:noProof/>
+                <w:webHidden/>
+              </w:rPr>
+              <w:fldChar w:fldCharType="separate"/>
+            </w:r>
+            <w:r>
+              <w:rPr>
+                <w:noProof/>
+                <w:webHidden/>
+              </w:rPr>
+              <w:t>6</w:t>
+            </w:r>
+            <w:r>
+              <w:rPr>
+                <w:noProof/>
+                <w:webHidden/>
+              </w:rPr>
+              <w:fldChar w:fldCharType="end"/>
+            </w:r>
+          </w:hyperlink>
+        </w:p>
+        <w:p>
+          <w:pPr>
+            <w:pStyle w:val="TOC2"/>
+            <w:tabs>
+              <w:tab w:val="right" w:leader="dot" w:pos="9016"/>
+            </w:tabs>
+            <w:rPr>
+              <w:rFonts w:eastAsiaTheme="minorEastAsia"/>
+              <w:noProof/>
+              <w:lang w:eastAsia="en-NZ"/>
+            </w:rPr>
+          </w:pPr>
+          <w:hyperlink w:anchor="_Toc67956830" w:history="1">
+            <w:r>
+              <w:rPr>
+                <w:rStyle w:val="Hyperlink"/>
+                <w:noProof/>
+              </w:rPr>
+              <w:t>Wireframes</w:t>
+            </w:r>
+            <w:r>
+              <w:rPr>
+                <w:noProof/>
+                <w:webHidden/>
+              </w:rPr>
+              <w:tab/>
+            </w:r>
+            <w:r>
+              <w:rPr>
+                <w:noProof/>
+                <w:webHidden/>
+              </w:rPr>
+              <w:fldChar w:fldCharType="begin"/>
+            </w:r>
+            <w:r>
+              <w:rPr>
+                <w:noProof/>
+                <w:webHidden/>
+              </w:rPr>
+              <w:instrText xml:space="preserve"> PAGEREF _Toc67956830 \h </w:instrText>
+            </w:r>
+            <w:r>
+              <w:rPr>
+                <w:noProof/>
+                <w:webHidden/>
+              </w:rPr>
+            </w:r>
+            <w:r>
+              <w:rPr>
+                <w:noProof/>
+                <w:webHidden/>
+              </w:rPr>
+              <w:fldChar w:fldCharType="separate"/>
+            </w:r>
+            <w:r>
+              <w:rPr>
+                <w:noProof/>
+                <w:webHidden/>
+              </w:rPr>
+              <w:t>6</w:t>
+            </w:r>
+            <w:r>
+              <w:rPr>
+                <w:noProof/>
+                <w:webHidden/>
+              </w:rPr>
+              <w:fldChar w:fldCharType="end"/>
+            </w:r>
+          </w:hyperlink>
+        </w:p>
+        <w:p>
+          <w:pPr>
+            <w:pStyle w:val="TOC1"/>
+            <w:tabs>
+              <w:tab w:val="right" w:leader="dot" w:pos="9016"/>
+            </w:tabs>
+            <w:rPr>
+              <w:rFonts w:eastAsiaTheme="minorEastAsia"/>
+              <w:noProof/>
+              <w:lang w:eastAsia="en-NZ"/>
+            </w:rPr>
+          </w:pPr>
+          <w:hyperlink w:anchor="_Toc67956831" w:history="1">
+            <w:r>
+              <w:rPr>
+                <w:rStyle w:val="Hyperlink"/>
+                <w:noProof/>
+              </w:rPr>
+              <w:t>Crud Analysis</w:t>
+            </w:r>
+            <w:r>
+              <w:rPr>
+                <w:noProof/>
+                <w:webHidden/>
+              </w:rPr>
+              <w:tab/>
+            </w:r>
+            <w:r>
+              <w:rPr>
+                <w:noProof/>
+                <w:webHidden/>
+              </w:rPr>
+              <w:fldChar w:fldCharType="begin"/>
+            </w:r>
+            <w:r>
+              <w:rPr>
+                <w:noProof/>
+                <w:webHidden/>
+              </w:rPr>
+              <w:instrText xml:space="preserve"> PAGEREF _Toc67956831 \h </w:instrText>
+            </w:r>
+            <w:r>
+              <w:rPr>
+                <w:noProof/>
+                <w:webHidden/>
+              </w:rPr>
+            </w:r>
+            <w:r>
+              <w:rPr>
+                <w:noProof/>
+                <w:webHidden/>
+              </w:rPr>
+              <w:fldChar w:fldCharType="separate"/>
+            </w:r>
+            <w:r>
+              <w:rPr>
+                <w:noProof/>
+                <w:webHidden/>
+              </w:rPr>
+              <w:t>7</w:t>
+            </w:r>
+            <w:r>
+              <w:rPr>
+                <w:noProof/>
+                <w:webHidden/>
+              </w:rPr>
+              <w:fldChar w:fldCharType="end"/>
+            </w:r>
+          </w:hyperlink>
+        </w:p>
+        <w:p>
+          <w:pPr>
+            <w:pStyle w:val="TOC1"/>
+            <w:tabs>
+              <w:tab w:val="right" w:leader="dot" w:pos="9016"/>
+            </w:tabs>
+            <w:rPr>
+              <w:rFonts w:eastAsiaTheme="minorEastAsia"/>
+              <w:noProof/>
+              <w:lang w:eastAsia="en-NZ"/>
+            </w:rPr>
+          </w:pPr>
+          <w:hyperlink w:anchor="_Toc67956832" w:history="1">
+            <w:r>
+              <w:rPr>
+                <w:rStyle w:val="Hyperlink"/>
+                <w:noProof/>
+              </w:rPr>
+              <w:t>Summary and Conclusion</w:t>
+            </w:r>
+            <w:r>
+              <w:rPr>
+                <w:noProof/>
+                <w:webHidden/>
+              </w:rPr>
+              <w:tab/>
+            </w:r>
+            <w:r>
+              <w:rPr>
+                <w:noProof/>
+                <w:webHidden/>
+              </w:rPr>
+              <w:fldChar w:fldCharType="begin"/>
+            </w:r>
+            <w:r>
+              <w:rPr>
+                <w:noProof/>
+                <w:webHidden/>
+              </w:rPr>
+              <w:instrText xml:space="preserve"> PAGEREF _Toc67956832 \h </w:instrText>
+            </w:r>
+            <w:r>
+              <w:rPr>
+                <w:noProof/>
+                <w:webHidden/>
+              </w:rPr>
+            </w:r>
+            <w:r>
+              <w:rPr>
+                <w:noProof/>
+                <w:webHidden/>
+              </w:rPr>
+              <w:fldChar w:fldCharType="separate"/>
+            </w:r>
+            <w:r>
+              <w:rPr>
+                <w:noProof/>
+                <w:webHidden/>
+              </w:rPr>
+              <w:t>7</w:t>
             </w:r>
             <w:r>
               <w:rPr>
@@ -1360,358 +2124,1676 @@
     <w:p/>
     <w:p/>
     <w:p/>
+    <w:p>
+      <w:pPr>
+        <w:pStyle w:val="Heading1"/>
+      </w:pPr>
+      <w:bookmarkStart w:id="0" w:name="_Toc67956804"/>
+      <w:r>
+        <w:lastRenderedPageBreak/>
+        <w:t>Executive Summary/ Abstract</w:t>
+      </w:r>
+      <w:bookmarkEnd w:id="0"/>
+    </w:p>
     <w:p/>
     <w:p/>
     <w:p/>
+    <w:p>
+      <w:pPr>
+        <w:pStyle w:val="Heading1"/>
+      </w:pPr>
+      <w:bookmarkStart w:id="1" w:name="_Toc67956805"/>
+      <w:r>
+        <w:t>Introduction</w:t>
+      </w:r>
+      <w:bookmarkEnd w:id="1"/>
+    </w:p>
+    <w:p>
+      <w:pPr>
+        <w:pStyle w:val="Heading2"/>
+      </w:pPr>
+      <w:bookmarkStart w:id="2" w:name="_Toc67956806"/>
+      <w:r>
+        <w:t>Website Brief</w:t>
+      </w:r>
+      <w:bookmarkEnd w:id="2"/>
+    </w:p>
+    <w:p>
+      <w:r>
+        <w:t xml:space="preserve">The Charity </w:t>
+      </w:r>
+      <w:r>
+        <w:t xml:space="preserve">Supplies for Students </w:t>
+      </w:r>
+      <w:r>
+        <w:t>is to supply students with school supplies.</w:t>
+      </w:r>
+    </w:p>
+    <w:p>
+      <w:r>
+        <w:t xml:space="preserve">The </w:t>
+      </w:r>
+      <w:r>
+        <w:t xml:space="preserve">Supplies for Students </w:t>
+      </w:r>
+      <w:r>
+        <w:t xml:space="preserve">charity is a charity that will offer school supplies to students/families within the Nelson community. </w:t>
+      </w:r>
+      <w:r>
+        <w:t>Supplies for Students</w:t>
+      </w:r>
+      <w:r>
+        <w:t xml:space="preserve"> will let providers register and list the products they are providing. They will also have the possibility of working with schools in the Nelson region to get the supplies to the students that need it.</w:t>
+      </w:r>
+    </w:p>
+    <w:p>
+      <w:r>
+        <w:t>The following features will be needed:</w:t>
+      </w:r>
+    </w:p>
+    <w:p>
+      <w:r>
+        <w:t>- Elements that engage the user.</w:t>
+      </w:r>
+    </w:p>
+    <w:p>
+      <w:r>
+        <w:t>- Providers can register and state what items they are supplying.</w:t>
+      </w:r>
+    </w:p>
+    <w:p>
+      <w:r>
+        <w:t xml:space="preserve">- Members of the community can view what supplies are available </w:t>
+      </w:r>
+      <w:r>
+        <w:t>and</w:t>
+      </w:r>
+      <w:r>
+        <w:t xml:space="preserve"> sort by type.</w:t>
+      </w:r>
+    </w:p>
+    <w:p/>
+    <w:p>
+      <w:pPr>
+        <w:pStyle w:val="Heading1"/>
+      </w:pPr>
+      <w:bookmarkStart w:id="3" w:name="_Toc67956807"/>
+      <w:r>
+        <w:t>Website Goals</w:t>
+      </w:r>
+      <w:bookmarkEnd w:id="3"/>
+    </w:p>
+    <w:p>
+      <w:pPr>
+        <w:pStyle w:val="Heading2"/>
+      </w:pPr>
+      <w:bookmarkStart w:id="4" w:name="_Toc67956808"/>
+      <w:r>
+        <w:t>Mission or Purpose</w:t>
+      </w:r>
+      <w:bookmarkEnd w:id="4"/>
+    </w:p>
+    <w:p>
+      <w:r>
+        <w:t xml:space="preserve">The purpose of the website </w:t>
+      </w:r>
+      <w:r>
+        <w:t xml:space="preserve">is for members of the community to use the website to </w:t>
+      </w:r>
+      <w:r>
+        <w:t>donate</w:t>
+      </w:r>
+      <w:r>
+        <w:t xml:space="preserve"> </w:t>
+      </w:r>
+      <w:r>
+        <w:t>school supplies</w:t>
+      </w:r>
+      <w:r>
+        <w:t xml:space="preserve"> so the people that need the supplies can view what has been donated. </w:t>
+      </w:r>
+    </w:p>
+    <w:p>
+      <w:r>
+        <w:t>Charity members will be able to register and list the products they will be providing, and members of the community will be able to select and purchase available supplies using tokens of which a limited number of tokens will be supplied when the beneficiaries register.</w:t>
+      </w:r>
+    </w:p>
+    <w:p>
+      <w:pPr>
+        <w:pStyle w:val="Heading2"/>
+      </w:pPr>
+      <w:bookmarkStart w:id="5" w:name="_Toc67956809"/>
+      <w:r>
+        <w:t>Short and Long-Term goals</w:t>
+      </w:r>
+      <w:bookmarkEnd w:id="5"/>
+    </w:p>
+    <w:p>
+      <w:r>
+        <w:t xml:space="preserve">The short-term goal of the website is to show what supplies are available in the Nelson area that can </w:t>
+      </w:r>
+    </w:p>
+    <w:p>
+      <w:pPr>
+        <w:pStyle w:val="Heading2"/>
+      </w:pPr>
+      <w:bookmarkStart w:id="6" w:name="_Toc67956810"/>
+      <w:r>
+        <w:t>Intended Audience</w:t>
+      </w:r>
+      <w:bookmarkEnd w:id="6"/>
+    </w:p>
+    <w:p>
+      <w:r>
+        <w:t xml:space="preserve">The intended audience of this website are for students who </w:t>
+      </w:r>
+      <w:r>
+        <w:t xml:space="preserve">are in need of school supplies whether it is books or </w:t>
+      </w:r>
+      <w:r>
+        <w:t xml:space="preserve">pens, they will be able to view what supplies are available and purchase the </w:t>
+      </w:r>
+      <w:r>
+        <w:t xml:space="preserve">supplies using tokens that have been given to the student/beneficiary. </w:t>
+      </w:r>
+    </w:p>
+    <w:p/>
+    <w:p>
+      <w:pPr>
+        <w:pStyle w:val="Heading1"/>
+      </w:pPr>
+      <w:bookmarkStart w:id="7" w:name="_Toc67956811"/>
+      <w:r>
+        <w:t>User Experience</w:t>
+      </w:r>
+      <w:bookmarkEnd w:id="7"/>
+    </w:p>
+    <w:p>
+      <w:pPr>
+        <w:pStyle w:val="Heading2"/>
+      </w:pPr>
+      <w:bookmarkStart w:id="8" w:name="_Toc67956812"/>
+      <w:r>
+        <w:t>Audience</w:t>
+      </w:r>
+      <w:bookmarkEnd w:id="8"/>
+    </w:p>
+    <w:p>
+      <w:r>
+        <w:t>The audience of the website are the beneficiaries and the community/charity members that are providing the supplies</w:t>
+      </w:r>
+    </w:p>
+    <w:p>
+      <w:pPr>
+        <w:pStyle w:val="Heading2"/>
+      </w:pPr>
+      <w:bookmarkStart w:id="9" w:name="_Toc67956813"/>
+      <w:r>
+        <w:lastRenderedPageBreak/>
+        <w:t>First type of Audience</w:t>
+      </w:r>
+      <w:bookmarkEnd w:id="9"/>
+    </w:p>
+    <w:p>
+      <w:r>
+        <w:t>The first type of audience for this website would be the charity members as they will be using the website to display what supplies they have to offer.</w:t>
+      </w:r>
+    </w:p>
+    <w:p>
+      <w:pPr>
+        <w:pStyle w:val="Heading2"/>
+      </w:pPr>
+      <w:bookmarkStart w:id="10" w:name="_Toc67956814"/>
+      <w:r>
+        <w:t>Second Type of Audience</w:t>
+      </w:r>
+      <w:bookmarkEnd w:id="10"/>
+    </w:p>
+    <w:p>
+      <w:r>
+        <w:t>The second type of audience for the website would be the beneficiaries as they are the members that will use the website to view what is on for offer and to purchase supplies.</w:t>
+      </w:r>
+    </w:p>
+    <w:p>
+      <w:pPr>
+        <w:pStyle w:val="Heading2"/>
+      </w:pPr>
+      <w:bookmarkStart w:id="11" w:name="_Toc67956815"/>
+      <w:r>
+        <w:t>Scenarios</w:t>
+      </w:r>
+      <w:bookmarkEnd w:id="11"/>
+    </w:p>
+    <w:p>
+      <w:r>
+        <w:rPr>
+          <w:b/>
+          <w:bCs/>
+        </w:rPr>
+        <w:t>Scenario One</w:t>
+      </w:r>
+    </w:p>
+    <w:p>
+      <w:pPr>
+        <w:rPr>
+          <w:b/>
+          <w:bCs/>
+        </w:rPr>
+      </w:pPr>
+      <w:r>
+        <w:t>Greg is a member within the local community and has just finished high school. Over time he has accumulated many textbooks, books and pens. As Greg is continuing to University the next year, he decides to donate his books and pens to other members within the community and decides to use the Supplies for School charity. He visits the website where he first creates an account and then creates a listing on the listing page. The listing he creates has a title of the supplies and a description of how many items there are. He then takes a photo of all the supplies on offer, then creates the listing, and then Greg now waits for someone to purchase the supplies.</w:t>
+      </w:r>
+    </w:p>
+    <w:p>
+      <w:pPr>
+        <w:rPr>
+          <w:b/>
+          <w:bCs/>
+        </w:rPr>
+      </w:pPr>
+      <w:r>
+        <w:rPr>
+          <w:b/>
+          <w:bCs/>
+        </w:rPr>
+        <w:t>Scenario Two</w:t>
+      </w:r>
+    </w:p>
+    <w:p>
+      <w:r>
+        <w:t xml:space="preserve">Karen is currently a student attends a high school in the Nelson Area. She is starting her final year of high school and requires textbooks for her Physics and Chemistry class, but she is unable to buy them. She finds the Supplies for School charity and looks to find the textbooks she needs. She first opens the website to see what the charity is about and decides to go through this charity. She first creates an account and states that she is a beneficiary for this charity. She then browses through the listings and happens to come across the two textbooks she needs. She then purchases the books using the tokens she received. </w:t>
+      </w:r>
+    </w:p>
+    <w:p>
+      <w:pPr>
+        <w:rPr>
+          <w:b/>
+          <w:bCs/>
+        </w:rPr>
+      </w:pPr>
+      <w:r>
+        <w:rPr>
+          <w:b/>
+          <w:bCs/>
+        </w:rPr>
+        <w:t>Scenario Three</w:t>
+      </w:r>
+    </w:p>
+    <w:p>
+      <w:pPr>
+        <w:rPr>
+          <w:b/>
+          <w:bCs/>
+        </w:rPr>
+      </w:pPr>
+      <w:r>
+        <w:rPr>
+          <w:b/>
+          <w:bCs/>
+        </w:rPr>
+        <w:t>+</w:t>
+      </w:r>
+    </w:p>
+    <w:p>
+      <w:pPr>
+        <w:pStyle w:val="Heading2"/>
+      </w:pPr>
+      <w:bookmarkStart w:id="12" w:name="_Toc67956816"/>
+      <w:r>
+        <w:t>User Stories</w:t>
+      </w:r>
+      <w:bookmarkEnd w:id="12"/>
+    </w:p>
     <w:p/>
     <w:p/>
+    <w:p>
+      <w:pPr>
+        <w:pStyle w:val="Heading2"/>
+      </w:pPr>
+      <w:bookmarkStart w:id="13" w:name="_Toc67956817"/>
+      <w:r>
+        <w:t>Competitive Analysis</w:t>
+      </w:r>
+      <w:bookmarkEnd w:id="13"/>
+    </w:p>
+    <w:p>
+      <w:pPr>
+        <w:pStyle w:val="Heading3"/>
+      </w:pPr>
+      <w:bookmarkStart w:id="14" w:name="_Toc67956818"/>
+      <w:r>
+        <w:t>Website 1 – Purehands</w:t>
+      </w:r>
+      <w:bookmarkEnd w:id="14"/>
+    </w:p>
+    <w:p>
+      <w:r>
+        <w:t>When loading into the education section of the Purehands website, The first content that appears is a large picture with a header saying “Education.” And there is a definition on what this section is about. Underneath the picture is the option to sponsor four different options. Underneath this section is another donate section where the user can select what amount to donate or a custom amount towards an education project.</w:t>
+      </w:r>
+    </w:p>
     <w:p/>
+    <w:p>
+      <w:r>
+        <w:rPr>
+          <w:b/>
+          <w:bCs/>
+        </w:rPr>
+        <w:t>Useful Traits</w:t>
+      </w:r>
+    </w:p>
+    <w:p>
+      <w:pPr>
+        <w:pStyle w:val="ListParagraph"/>
+        <w:numPr>
+          <w:ilvl w:val="0"/>
+          <w:numId w:val="4"/>
+        </w:numPr>
+        <w:rPr>
+          <w:rFonts w:eastAsiaTheme="minorEastAsia"/>
+          <w:b/>
+          <w:bCs/>
+        </w:rPr>
+      </w:pPr>
+      <w:r>
+        <w:t>Uses the colours blue and orange to make the page not look bland.</w:t>
+      </w:r>
+    </w:p>
+    <w:p>
+      <w:pPr>
+        <w:pStyle w:val="ListParagraph"/>
+        <w:numPr>
+          <w:ilvl w:val="0"/>
+          <w:numId w:val="4"/>
+        </w:numPr>
+        <w:rPr>
+          <w:b/>
+          <w:bCs/>
+        </w:rPr>
+      </w:pPr>
+      <w:r>
+        <w:lastRenderedPageBreak/>
+        <w:t>And lots of content like a picture at the top of the page and pictures within the donate buttons. Makes the page look intriguing.</w:t>
+      </w:r>
+    </w:p>
+    <w:p>
+      <w:pPr>
+        <w:rPr>
+          <w:b/>
+          <w:bCs/>
+        </w:rPr>
+      </w:pPr>
+      <w:r>
+        <w:rPr>
+          <w:b/>
+          <w:bCs/>
+        </w:rPr>
+        <w:t>Non-useful Traits</w:t>
+      </w:r>
+    </w:p>
     <w:p/>
+    <w:p>
+      <w:pPr>
+        <w:pStyle w:val="Heading3"/>
+      </w:pPr>
+      <w:bookmarkStart w:id="15" w:name="_Toc67956819"/>
+      <w:r>
+        <w:t>Website 2 – Variety</w:t>
+      </w:r>
+      <w:bookmarkEnd w:id="15"/>
+    </w:p>
     <w:p/>
+    <w:p>
+      <w:r>
+        <w:rPr>
+          <w:b/>
+          <w:bCs/>
+        </w:rPr>
+        <w:t>Useful Traits</w:t>
+      </w:r>
+    </w:p>
+    <w:p>
+      <w:pPr>
+        <w:rPr>
+          <w:b/>
+          <w:bCs/>
+        </w:rPr>
+      </w:pPr>
+    </w:p>
+    <w:p>
+      <w:pPr>
+        <w:rPr>
+          <w:b/>
+          <w:bCs/>
+        </w:rPr>
+      </w:pPr>
+      <w:r>
+        <w:rPr>
+          <w:b/>
+          <w:bCs/>
+        </w:rPr>
+        <w:t>Non-useful Traits</w:t>
+      </w:r>
+    </w:p>
     <w:p/>
     <w:p>
       <w:pPr>
+        <w:pStyle w:val="Heading3"/>
+      </w:pPr>
+      <w:bookmarkStart w:id="16" w:name="_Toc67956820"/>
+      <w:r>
+        <w:t>Website 3 – World Vision</w:t>
+      </w:r>
+      <w:bookmarkEnd w:id="16"/>
+    </w:p>
+    <w:p>
+      <w:r>
+        <w:t xml:space="preserve">World Vision has a section on their website where people can donate money to go towards school supplies for students. </w:t>
+      </w:r>
+    </w:p>
+    <w:p>
+      <w:r>
+        <w:t>When loading up the page, the first content that appears is the donate button with the amount the user would like to donate. Under the donation section is a brief on what the user will be donating too. At the bottom of the page is another section with a donate button and also a form where users can sign up to a newsletter.</w:t>
+      </w:r>
+    </w:p>
+    <w:p>
+      <w:r>
+        <w:rPr>
+          <w:b/>
+          <w:bCs/>
+        </w:rPr>
+        <w:t>Useful Traits</w:t>
+      </w:r>
+    </w:p>
+    <w:p>
+      <w:pPr>
+        <w:pStyle w:val="ListParagraph"/>
+        <w:numPr>
+          <w:ilvl w:val="0"/>
+          <w:numId w:val="6"/>
+        </w:numPr>
+        <w:rPr>
+          <w:rFonts w:eastAsiaTheme="minorEastAsia"/>
+        </w:rPr>
+      </w:pPr>
+      <w:r>
+        <w:t xml:space="preserve">The first content the user sees is the donation button. </w:t>
+      </w:r>
+    </w:p>
+    <w:p>
+      <w:pPr>
+        <w:pStyle w:val="ListParagraph"/>
+        <w:numPr>
+          <w:ilvl w:val="0"/>
+          <w:numId w:val="6"/>
+        </w:numPr>
+      </w:pPr>
+      <w:r>
+        <w:t>Information on what the charity is for and who will benefit from it.</w:t>
+      </w:r>
+    </w:p>
+    <w:p>
+      <w:pPr>
+        <w:pStyle w:val="ListParagraph"/>
+        <w:numPr>
+          <w:ilvl w:val="0"/>
+          <w:numId w:val="6"/>
+        </w:numPr>
+      </w:pPr>
+      <w:r>
+        <w:t>Also has a video on what the charity is about.</w:t>
+      </w:r>
+    </w:p>
+    <w:p>
+      <w:pPr>
+        <w:rPr>
+          <w:b/>
+          <w:bCs/>
+        </w:rPr>
+      </w:pPr>
+      <w:r>
+        <w:rPr>
+          <w:b/>
+          <w:bCs/>
+        </w:rPr>
+        <w:t>Non-useful Traits</w:t>
+      </w:r>
+    </w:p>
+    <w:p>
+      <w:pPr>
+        <w:pStyle w:val="ListParagraph"/>
+        <w:numPr>
+          <w:ilvl w:val="0"/>
+          <w:numId w:val="5"/>
+        </w:numPr>
+        <w:rPr>
+          <w:rFonts w:eastAsiaTheme="minorEastAsia"/>
+          <w:b/>
+          <w:bCs/>
+        </w:rPr>
+      </w:pPr>
+      <w:r>
+        <w:t>Navigation bar doesn’t move when scrolling down (Will have to scroll up every time a user wants to visit another page).</w:t>
+      </w:r>
+    </w:p>
+    <w:p>
+      <w:pPr>
         <w:pStyle w:val="Heading1"/>
       </w:pPr>
-      <w:bookmarkStart w:id="0" w:name="_Toc66794571"/>
+      <w:bookmarkStart w:id="17" w:name="_Toc67956821"/>
+      <w:r>
+        <w:t>Site Content</w:t>
+      </w:r>
+      <w:bookmarkEnd w:id="17"/>
+    </w:p>
+    <w:p>
+      <w:pPr>
+        <w:pStyle w:val="Heading2"/>
+      </w:pPr>
+      <w:bookmarkStart w:id="18" w:name="_Toc67956822"/>
+      <w:r>
+        <w:t>Site Map</w:t>
+      </w:r>
+      <w:bookmarkEnd w:id="18"/>
+    </w:p>
+    <w:p/>
+    <w:p>
+      <w:pPr>
+        <w:pStyle w:val="Heading2"/>
+      </w:pPr>
+      <w:bookmarkStart w:id="19" w:name="_Toc67956823"/>
+      <w:r>
+        <w:t>Site Structure</w:t>
+      </w:r>
+      <w:bookmarkEnd w:id="19"/>
+    </w:p>
+    <w:p>
+      <w:r>
+        <w:t>The site will be structured with six pages</w:t>
+      </w:r>
+    </w:p>
+    <w:p>
+      <w:pPr>
+        <w:pStyle w:val="ListParagraph"/>
+        <w:numPr>
+          <w:ilvl w:val="0"/>
+          <w:numId w:val="3"/>
+        </w:numPr>
+        <w:rPr>
+          <w:rFonts w:eastAsiaTheme="minorEastAsia"/>
+        </w:rPr>
+      </w:pPr>
+      <w:r>
+        <w:t>Home</w:t>
+      </w:r>
+    </w:p>
+    <w:p>
+      <w:pPr>
+        <w:pStyle w:val="ListParagraph"/>
+        <w:numPr>
+          <w:ilvl w:val="0"/>
+          <w:numId w:val="3"/>
+        </w:numPr>
+      </w:pPr>
+      <w:r>
+        <w:t>Store</w:t>
+      </w:r>
+    </w:p>
+    <w:p>
+      <w:pPr>
+        <w:pStyle w:val="ListParagraph"/>
+        <w:numPr>
+          <w:ilvl w:val="0"/>
+          <w:numId w:val="3"/>
+        </w:numPr>
+      </w:pPr>
+      <w:r>
+        <w:t>News</w:t>
+      </w:r>
+    </w:p>
+    <w:p>
+      <w:pPr>
+        <w:pStyle w:val="ListParagraph"/>
+        <w:numPr>
+          <w:ilvl w:val="0"/>
+          <w:numId w:val="3"/>
+        </w:numPr>
+        <w:rPr>
+          <w:rFonts w:eastAsiaTheme="minorEastAsia"/>
+        </w:rPr>
+      </w:pPr>
+      <w:r>
+        <w:t>Who are we/About us</w:t>
+      </w:r>
+    </w:p>
+    <w:p>
+      <w:pPr>
+        <w:pStyle w:val="ListParagraph"/>
+        <w:numPr>
+          <w:ilvl w:val="0"/>
+          <w:numId w:val="3"/>
+        </w:numPr>
+      </w:pPr>
+      <w:r>
+        <w:t>Register/Login</w:t>
+      </w:r>
+    </w:p>
+    <w:p>
+      <w:pPr>
+        <w:pStyle w:val="ListParagraph"/>
+        <w:numPr>
+          <w:ilvl w:val="0"/>
+          <w:numId w:val="3"/>
+        </w:numPr>
+      </w:pPr>
+      <w:r>
+        <w:t>Donate</w:t>
+      </w:r>
+    </w:p>
+    <w:p>
+      <w:pPr>
+        <w:pStyle w:val="Heading2"/>
+      </w:pPr>
+      <w:bookmarkStart w:id="20" w:name="_Toc67956824"/>
       <w:r>
         <w:lastRenderedPageBreak/>
-        <w:t>Executive Summary/ Abstract</w:t>
-      </w:r>
-      <w:bookmarkEnd w:id="0"/>
+        <w:t>Navigation</w:t>
+      </w:r>
+      <w:bookmarkEnd w:id="20"/>
+    </w:p>
+    <w:p>
+      <w:r>
+        <w:t>The navigation links on the navigation bar will go to the specified pages. The home page, store, news, who are we/ about us and donate page. There will also be a search bar on the navigation bar that the user will use to search for content within the website.</w:t>
+      </w:r>
+    </w:p>
+    <w:p>
+      <w:pPr>
+        <w:pStyle w:val="Heading2"/>
+      </w:pPr>
+      <w:bookmarkStart w:id="21" w:name="_Toc67956825"/>
+      <w:r>
+        <w:t>Content</w:t>
+      </w:r>
+      <w:bookmarkEnd w:id="21"/>
+    </w:p>
+    <w:p>
+      <w:r>
+        <w:t>The content that will be used on the website are</w:t>
+      </w:r>
+    </w:p>
+    <w:p>
+      <w:pPr>
+        <w:pStyle w:val="ListParagraph"/>
+        <w:numPr>
+          <w:ilvl w:val="0"/>
+          <w:numId w:val="2"/>
+        </w:numPr>
+        <w:rPr>
+          <w:rFonts w:eastAsiaTheme="minorEastAsia"/>
+        </w:rPr>
+      </w:pPr>
+      <w:r>
+        <w:t>List of supplies</w:t>
+      </w:r>
+    </w:p>
+    <w:p>
+      <w:pPr>
+        <w:pStyle w:val="Heading2"/>
+      </w:pPr>
+      <w:bookmarkStart w:id="22" w:name="_Toc67956826"/>
+      <w:r>
+        <w:t>Fonts</w:t>
+      </w:r>
+      <w:bookmarkEnd w:id="22"/>
     </w:p>
     <w:p/>
+    <w:p>
+      <w:pPr>
+        <w:pStyle w:val="Heading2"/>
+      </w:pPr>
+      <w:bookmarkStart w:id="23" w:name="_Toc67956827"/>
+      <w:r>
+        <w:t>Colours</w:t>
+      </w:r>
+      <w:bookmarkEnd w:id="23"/>
+    </w:p>
     <w:p/>
+    <w:p>
+      <w:pPr>
+        <w:pStyle w:val="Heading2"/>
+      </w:pPr>
+      <w:bookmarkStart w:id="24" w:name="_Toc67956828"/>
+      <w:r>
+        <w:t>Metaphors</w:t>
+      </w:r>
+      <w:bookmarkEnd w:id="24"/>
+    </w:p>
+    <w:p>
+      <w:pPr>
+        <w:pStyle w:val="ListParagraph"/>
+        <w:numPr>
+          <w:ilvl w:val="0"/>
+          <w:numId w:val="1"/>
+        </w:numPr>
+        <w:rPr>
+          <w:rFonts w:eastAsiaTheme="minorEastAsia"/>
+        </w:rPr>
+      </w:pPr>
+      <w:r>
+        <w:t>Nav buttons will be clear and easy to read. Current page button will be highlighted in a darker colour.</w:t>
+      </w:r>
+    </w:p>
+    <w:p>
+      <w:pPr>
+        <w:pStyle w:val="ListParagraph"/>
+        <w:numPr>
+          <w:ilvl w:val="0"/>
+          <w:numId w:val="1"/>
+        </w:numPr>
+      </w:pPr>
+      <w:r>
+        <w:t>Hovering over the nav buttons will be highlighted in a lighter colour.</w:t>
+      </w:r>
+    </w:p>
+    <w:p>
+      <w:pPr>
+        <w:pStyle w:val="ListParagraph"/>
+        <w:numPr>
+          <w:ilvl w:val="0"/>
+          <w:numId w:val="1"/>
+        </w:numPr>
+      </w:pPr>
+      <w:r>
+        <w:t>Any links within the website will have an active link font (</w:t>
+      </w:r>
+      <w:r>
+        <w:rPr>
+          <w:color w:val="00B0F0"/>
+          <w:u w:val="single"/>
+        </w:rPr>
+        <w:t>Link</w:t>
+      </w:r>
+      <w:r>
+        <w:t xml:space="preserve">) </w:t>
+      </w:r>
+    </w:p>
+    <w:p>
+      <w:pPr>
+        <w:pStyle w:val="ListParagraph"/>
+        <w:numPr>
+          <w:ilvl w:val="0"/>
+          <w:numId w:val="1"/>
+        </w:numPr>
+      </w:pPr>
+      <w:r>
+        <w:t>Examples for the fields on the listing page will be shown above the input fields</w:t>
+      </w:r>
+    </w:p>
+    <w:p>
+      <w:pPr>
+        <w:pStyle w:val="ListParagraph"/>
+        <w:numPr>
+          <w:ilvl w:val="0"/>
+          <w:numId w:val="1"/>
+        </w:numPr>
+      </w:pPr>
+      <w:r>
+        <w:t>Examples will also be given on the register page.</w:t>
+      </w:r>
+    </w:p>
+    <w:p>
+      <w:pPr>
+        <w:pStyle w:val="ListParagraph"/>
+        <w:numPr>
+          <w:ilvl w:val="0"/>
+          <w:numId w:val="1"/>
+        </w:numPr>
+      </w:pPr>
+      <w:r>
+        <w:t>Content boxes will be laid out apart at a reasonable distance so it’s easy to read.</w:t>
+      </w:r>
+    </w:p>
+    <w:p>
+      <w:pPr>
+        <w:pStyle w:val="ListParagraph"/>
+        <w:numPr>
+          <w:ilvl w:val="0"/>
+          <w:numId w:val="1"/>
+        </w:numPr>
+      </w:pPr>
+      <w:r>
+        <w:t>News content boxes will be laid out in organised columns so its easy to read.</w:t>
+      </w:r>
+    </w:p>
+    <w:p>
+      <w:pPr>
+        <w:pStyle w:val="ListParagraph"/>
+        <w:numPr>
+          <w:ilvl w:val="0"/>
+          <w:numId w:val="1"/>
+        </w:numPr>
+      </w:pPr>
+      <w:r>
+        <w:t>Layout of the pages will remain the same where the Navigation bar will be a sticky bar so it remains at the top when scrolling down, the content will remain in the centre of the page, headings will be thick, subheadings will be less thick, and the footer will remain at the bottom.</w:t>
+      </w:r>
+    </w:p>
+    <w:p>
+      <w:pPr>
+        <w:pStyle w:val="Heading1"/>
+      </w:pPr>
+      <w:bookmarkStart w:id="25" w:name="_Toc67956829"/>
+      <w:r>
+        <w:t>Visual Design</w:t>
+      </w:r>
+      <w:bookmarkEnd w:id="25"/>
+    </w:p>
+    <w:p>
+      <w:pPr>
+        <w:pStyle w:val="Heading2"/>
+      </w:pPr>
+      <w:bookmarkStart w:id="26" w:name="_Toc67956830"/>
+      <w:r>
+        <w:t>Wireframes</w:t>
+      </w:r>
+      <w:bookmarkEnd w:id="26"/>
+    </w:p>
     <w:p/>
     <w:p>
       <w:pPr>
         <w:pStyle w:val="Heading1"/>
       </w:pPr>
-      <w:bookmarkStart w:id="1" w:name="_Toc66794572"/>
-      <w:r>
-        <w:t>Introduction</w:t>
-      </w:r>
-      <w:bookmarkEnd w:id="1"/>
-    </w:p>
-    <w:p>
-      <w:pPr>
-        <w:pStyle w:val="Heading2"/>
-      </w:pPr>
-      <w:bookmarkStart w:id="2" w:name="_Toc66794573"/>
-      <w:r>
-        <w:t>Website Brief</w:t>
-      </w:r>
-      <w:bookmarkEnd w:id="2"/>
-    </w:p>
-    <w:p>
-      <w:r>
-        <w:t xml:space="preserve">The Charity </w:t>
-      </w:r>
-      <w:r>
-        <w:t xml:space="preserve">Supplies for Students </w:t>
-      </w:r>
-      <w:r>
-        <w:t>is to supply students with school supplies.</w:t>
-      </w:r>
-    </w:p>
-    <w:p>
-      <w:r>
-        <w:t xml:space="preserve">The </w:t>
-      </w:r>
-      <w:r>
-        <w:t xml:space="preserve">Supplies for Students </w:t>
-      </w:r>
-      <w:r>
-        <w:t xml:space="preserve">charity is a charity that will offer school supplies to students/families within the Nelson community. </w:t>
-      </w:r>
-      <w:r>
-        <w:t>Supplies for Students</w:t>
-      </w:r>
-      <w:r>
-        <w:t xml:space="preserve"> will let providers register and list the products they are providing. They will also have the possibility of working with schools in the Nelson region to get the supplies to the students that need it.</w:t>
-      </w:r>
-    </w:p>
-    <w:p>
-      <w:r>
-        <w:t>The following features will be needed:</w:t>
-      </w:r>
-    </w:p>
-    <w:p>
-      <w:r>
-        <w:t>- Elements that engage the user.</w:t>
-      </w:r>
-    </w:p>
-    <w:p>
-      <w:r>
-        <w:t>- Providers can register and state what items they are supplying.</w:t>
-      </w:r>
-    </w:p>
-    <w:p>
-      <w:r>
-        <w:t xml:space="preserve">- Members of the community can view what supplies are available </w:t>
-      </w:r>
-      <w:r>
-        <w:t>and</w:t>
-      </w:r>
-      <w:r>
-        <w:t xml:space="preserve"> sort by type.</w:t>
-      </w:r>
-    </w:p>
-    <w:p/>
+      <w:bookmarkStart w:id="27" w:name="_Toc67956831"/>
+      <w:r>
+        <w:t>Crud Analysis</w:t>
+      </w:r>
+      <w:bookmarkEnd w:id="27"/>
+    </w:p>
+    <w:tbl>
+      <w:tblPr>
+        <w:tblStyle w:val="TableGrid"/>
+        <w:tblW w:w="0" w:type="auto"/>
+        <w:tblLayout w:type="fixed"/>
+        <w:tblLook w:val="06A0" w:firstRow="1" w:lastRow="0" w:firstColumn="1" w:lastColumn="0" w:noHBand="1" w:noVBand="1"/>
+      </w:tblPr>
+      <w:tblGrid>
+        <w:gridCol w:w="630"/>
+        <w:gridCol w:w="2375"/>
+        <w:gridCol w:w="1502"/>
+        <w:gridCol w:w="1502"/>
+        <w:gridCol w:w="1502"/>
+        <w:gridCol w:w="1502"/>
+      </w:tblGrid>
+      <w:tr>
+        <w:tc>
+          <w:tcPr>
+            <w:tcW w:w="630" w:type="dxa"/>
+          </w:tcPr>
+          <w:p>
+            <w:pPr>
+              <w:rPr>
+                <w:b/>
+                <w:bCs/>
+              </w:rPr>
+            </w:pPr>
+            <w:r>
+              <w:rPr>
+                <w:b/>
+                <w:bCs/>
+              </w:rPr>
+              <w:t>No.</w:t>
+            </w:r>
+          </w:p>
+        </w:tc>
+        <w:tc>
+          <w:tcPr>
+            <w:tcW w:w="2375" w:type="dxa"/>
+          </w:tcPr>
+          <w:p>
+            <w:pPr>
+              <w:rPr>
+                <w:b/>
+                <w:bCs/>
+              </w:rPr>
+            </w:pPr>
+            <w:r>
+              <w:rPr>
+                <w:b/>
+                <w:bCs/>
+              </w:rPr>
+              <w:t>Action</w:t>
+            </w:r>
+          </w:p>
+        </w:tc>
+        <w:tc>
+          <w:tcPr>
+            <w:tcW w:w="1502" w:type="dxa"/>
+          </w:tcPr>
+          <w:p>
+            <w:pPr>
+              <w:rPr>
+                <w:b/>
+                <w:bCs/>
+              </w:rPr>
+            </w:pPr>
+            <w:r>
+              <w:rPr>
+                <w:b/>
+                <w:bCs/>
+              </w:rPr>
+              <w:t>Create</w:t>
+            </w:r>
+          </w:p>
+        </w:tc>
+        <w:tc>
+          <w:tcPr>
+            <w:tcW w:w="1502" w:type="dxa"/>
+          </w:tcPr>
+          <w:p>
+            <w:pPr>
+              <w:rPr>
+                <w:b/>
+                <w:bCs/>
+              </w:rPr>
+            </w:pPr>
+            <w:r>
+              <w:rPr>
+                <w:b/>
+                <w:bCs/>
+              </w:rPr>
+              <w:t>Read</w:t>
+            </w:r>
+          </w:p>
+        </w:tc>
+        <w:tc>
+          <w:tcPr>
+            <w:tcW w:w="1502" w:type="dxa"/>
+          </w:tcPr>
+          <w:p>
+            <w:pPr>
+              <w:rPr>
+                <w:b/>
+                <w:bCs/>
+              </w:rPr>
+            </w:pPr>
+            <w:r>
+              <w:rPr>
+                <w:b/>
+                <w:bCs/>
+              </w:rPr>
+              <w:t>Update</w:t>
+            </w:r>
+          </w:p>
+        </w:tc>
+        <w:tc>
+          <w:tcPr>
+            <w:tcW w:w="1502" w:type="dxa"/>
+          </w:tcPr>
+          <w:p>
+            <w:pPr>
+              <w:rPr>
+                <w:b/>
+                <w:bCs/>
+              </w:rPr>
+            </w:pPr>
+            <w:r>
+              <w:rPr>
+                <w:b/>
+                <w:bCs/>
+              </w:rPr>
+              <w:t>Delete</w:t>
+            </w:r>
+          </w:p>
+        </w:tc>
+      </w:tr>
+      <w:tr>
+        <w:tc>
+          <w:tcPr>
+            <w:tcW w:w="630" w:type="dxa"/>
+          </w:tcPr>
+          <w:p>
+            <w:r>
+              <w:t>1.</w:t>
+            </w:r>
+          </w:p>
+        </w:tc>
+        <w:tc>
+          <w:tcPr>
+            <w:tcW w:w="2375" w:type="dxa"/>
+          </w:tcPr>
+          <w:p>
+            <w:r>
+              <w:t>Creates an account</w:t>
+            </w:r>
+          </w:p>
+        </w:tc>
+        <w:tc>
+          <w:tcPr>
+            <w:tcW w:w="1502" w:type="dxa"/>
+          </w:tcPr>
+          <w:p>
+            <w:r>
+              <w:t>tblAccount</w:t>
+            </w:r>
+          </w:p>
+        </w:tc>
+        <w:tc>
+          <w:tcPr>
+            <w:tcW w:w="1502" w:type="dxa"/>
+          </w:tcPr>
+          <w:p>
+            <w:r>
+              <w:t>tblAccount</w:t>
+            </w:r>
+          </w:p>
+        </w:tc>
+        <w:tc>
+          <w:tcPr>
+            <w:tcW w:w="1502" w:type="dxa"/>
+          </w:tcPr>
+          <w:p/>
+        </w:tc>
+        <w:tc>
+          <w:tcPr>
+            <w:tcW w:w="1502" w:type="dxa"/>
+          </w:tcPr>
+          <w:p/>
+        </w:tc>
+      </w:tr>
+      <w:tr>
+        <w:tc>
+          <w:tcPr>
+            <w:tcW w:w="630" w:type="dxa"/>
+          </w:tcPr>
+          <w:p>
+            <w:r>
+              <w:t>2.</w:t>
+            </w:r>
+          </w:p>
+        </w:tc>
+        <w:tc>
+          <w:tcPr>
+            <w:tcW w:w="2375" w:type="dxa"/>
+          </w:tcPr>
+          <w:p>
+            <w:r>
+              <w:t>Logs In</w:t>
+            </w:r>
+          </w:p>
+        </w:tc>
+        <w:tc>
+          <w:tcPr>
+            <w:tcW w:w="1502" w:type="dxa"/>
+          </w:tcPr>
+          <w:p/>
+        </w:tc>
+        <w:tc>
+          <w:tcPr>
+            <w:tcW w:w="1502" w:type="dxa"/>
+          </w:tcPr>
+          <w:p>
+            <w:r>
+              <w:t>tblAccount</w:t>
+            </w:r>
+          </w:p>
+        </w:tc>
+        <w:tc>
+          <w:tcPr>
+            <w:tcW w:w="1502" w:type="dxa"/>
+          </w:tcPr>
+          <w:p/>
+        </w:tc>
+        <w:tc>
+          <w:tcPr>
+            <w:tcW w:w="1502" w:type="dxa"/>
+          </w:tcPr>
+          <w:p/>
+        </w:tc>
+      </w:tr>
+      <w:tr>
+        <w:tc>
+          <w:tcPr>
+            <w:tcW w:w="630" w:type="dxa"/>
+          </w:tcPr>
+          <w:p>
+            <w:r>
+              <w:t>3.</w:t>
+            </w:r>
+          </w:p>
+        </w:tc>
+        <w:tc>
+          <w:tcPr>
+            <w:tcW w:w="2375" w:type="dxa"/>
+          </w:tcPr>
+          <w:p>
+            <w:r>
+              <w:t>Supplier adds new supplies</w:t>
+            </w:r>
+          </w:p>
+        </w:tc>
+        <w:tc>
+          <w:tcPr>
+            <w:tcW w:w="1502" w:type="dxa"/>
+          </w:tcPr>
+          <w:p>
+            <w:r>
+              <w:t>tblSupplies</w:t>
+            </w:r>
+          </w:p>
+        </w:tc>
+        <w:tc>
+          <w:tcPr>
+            <w:tcW w:w="1502" w:type="dxa"/>
+          </w:tcPr>
+          <w:p>
+            <w:r>
+              <w:t>tblAccount</w:t>
+            </w:r>
+          </w:p>
+        </w:tc>
+        <w:tc>
+          <w:tcPr>
+            <w:tcW w:w="1502" w:type="dxa"/>
+          </w:tcPr>
+          <w:p/>
+        </w:tc>
+        <w:tc>
+          <w:tcPr>
+            <w:tcW w:w="1502" w:type="dxa"/>
+          </w:tcPr>
+          <w:p/>
+        </w:tc>
+      </w:tr>
+      <w:tr>
+        <w:tc>
+          <w:tcPr>
+            <w:tcW w:w="630" w:type="dxa"/>
+          </w:tcPr>
+          <w:p>
+            <w:r>
+              <w:t>4.</w:t>
+            </w:r>
+          </w:p>
+        </w:tc>
+        <w:tc>
+          <w:tcPr>
+            <w:tcW w:w="2375" w:type="dxa"/>
+          </w:tcPr>
+          <w:p>
+            <w:r>
+              <w:t>Supplier edits existing listing</w:t>
+            </w:r>
+          </w:p>
+        </w:tc>
+        <w:tc>
+          <w:tcPr>
+            <w:tcW w:w="1502" w:type="dxa"/>
+          </w:tcPr>
+          <w:p/>
+        </w:tc>
+        <w:tc>
+          <w:tcPr>
+            <w:tcW w:w="1502" w:type="dxa"/>
+          </w:tcPr>
+          <w:p>
+            <w:r>
+              <w:t>tblSupplies</w:t>
+            </w:r>
+          </w:p>
+        </w:tc>
+        <w:tc>
+          <w:tcPr>
+            <w:tcW w:w="1502" w:type="dxa"/>
+          </w:tcPr>
+          <w:p>
+            <w:r>
+              <w:t>tblSupplies</w:t>
+            </w:r>
+          </w:p>
+        </w:tc>
+        <w:tc>
+          <w:tcPr>
+            <w:tcW w:w="1502" w:type="dxa"/>
+          </w:tcPr>
+          <w:p/>
+        </w:tc>
+      </w:tr>
+      <w:tr>
+        <w:tc>
+          <w:tcPr>
+            <w:tcW w:w="630" w:type="dxa"/>
+          </w:tcPr>
+          <w:p>
+            <w:r>
+              <w:t>5.</w:t>
+            </w:r>
+          </w:p>
+        </w:tc>
+        <w:tc>
+          <w:tcPr>
+            <w:tcW w:w="2375" w:type="dxa"/>
+          </w:tcPr>
+          <w:p>
+            <w:r>
+              <w:t>Supplier deletes existing listing</w:t>
+            </w:r>
+          </w:p>
+        </w:tc>
+        <w:tc>
+          <w:tcPr>
+            <w:tcW w:w="1502" w:type="dxa"/>
+          </w:tcPr>
+          <w:p/>
+        </w:tc>
+        <w:tc>
+          <w:tcPr>
+            <w:tcW w:w="1502" w:type="dxa"/>
+          </w:tcPr>
+          <w:p>
+            <w:r>
+              <w:t>tblAccount</w:t>
+            </w:r>
+          </w:p>
+        </w:tc>
+        <w:tc>
+          <w:tcPr>
+            <w:tcW w:w="1502" w:type="dxa"/>
+          </w:tcPr>
+          <w:p/>
+        </w:tc>
+        <w:tc>
+          <w:tcPr>
+            <w:tcW w:w="1502" w:type="dxa"/>
+          </w:tcPr>
+          <w:p>
+            <w:r>
+              <w:t>tblSupplies</w:t>
+            </w:r>
+          </w:p>
+        </w:tc>
+      </w:tr>
+      <w:tr>
+        <w:tc>
+          <w:tcPr>
+            <w:tcW w:w="630" w:type="dxa"/>
+          </w:tcPr>
+          <w:p>
+            <w:r>
+              <w:t>6.</w:t>
+            </w:r>
+          </w:p>
+        </w:tc>
+        <w:tc>
+          <w:tcPr>
+            <w:tcW w:w="2375" w:type="dxa"/>
+          </w:tcPr>
+          <w:p>
+            <w:r>
+              <w:t>Check the news</w:t>
+            </w:r>
+          </w:p>
+        </w:tc>
+        <w:tc>
+          <w:tcPr>
+            <w:tcW w:w="1502" w:type="dxa"/>
+          </w:tcPr>
+          <w:p/>
+        </w:tc>
+        <w:tc>
+          <w:tcPr>
+            <w:tcW w:w="1502" w:type="dxa"/>
+          </w:tcPr>
+          <w:p>
+            <w:r>
+              <w:t>tblNews</w:t>
+            </w:r>
+          </w:p>
+        </w:tc>
+        <w:tc>
+          <w:tcPr>
+            <w:tcW w:w="1502" w:type="dxa"/>
+          </w:tcPr>
+          <w:p/>
+        </w:tc>
+        <w:tc>
+          <w:tcPr>
+            <w:tcW w:w="1502" w:type="dxa"/>
+          </w:tcPr>
+          <w:p/>
+        </w:tc>
+      </w:tr>
+      <w:tr>
+        <w:tc>
+          <w:tcPr>
+            <w:tcW w:w="630" w:type="dxa"/>
+          </w:tcPr>
+          <w:p>
+            <w:r>
+              <w:t>7.</w:t>
+            </w:r>
+          </w:p>
+        </w:tc>
+        <w:tc>
+          <w:tcPr>
+            <w:tcW w:w="2375" w:type="dxa"/>
+          </w:tcPr>
+          <w:p>
+            <w:r>
+              <w:t>View the store</w:t>
+            </w:r>
+          </w:p>
+        </w:tc>
+        <w:tc>
+          <w:tcPr>
+            <w:tcW w:w="1502" w:type="dxa"/>
+          </w:tcPr>
+          <w:p/>
+        </w:tc>
+        <w:tc>
+          <w:tcPr>
+            <w:tcW w:w="1502" w:type="dxa"/>
+          </w:tcPr>
+          <w:p>
+            <w:r>
+              <w:t>tblSupplies</w:t>
+            </w:r>
+          </w:p>
+        </w:tc>
+        <w:tc>
+          <w:tcPr>
+            <w:tcW w:w="1502" w:type="dxa"/>
+          </w:tcPr>
+          <w:p/>
+        </w:tc>
+        <w:tc>
+          <w:tcPr>
+            <w:tcW w:w="1502" w:type="dxa"/>
+          </w:tcPr>
+          <w:p/>
+        </w:tc>
+      </w:tr>
+      <w:tr>
+        <w:tc>
+          <w:tcPr>
+            <w:tcW w:w="630" w:type="dxa"/>
+          </w:tcPr>
+          <w:p>
+            <w:r>
+              <w:t>8.</w:t>
+            </w:r>
+          </w:p>
+        </w:tc>
+        <w:tc>
+          <w:tcPr>
+            <w:tcW w:w="2375" w:type="dxa"/>
+          </w:tcPr>
+          <w:p>
+            <w:r>
+              <w:t>Open the home page</w:t>
+            </w:r>
+          </w:p>
+        </w:tc>
+        <w:tc>
+          <w:tcPr>
+            <w:tcW w:w="1502" w:type="dxa"/>
+          </w:tcPr>
+          <w:p/>
+        </w:tc>
+        <w:tc>
+          <w:tcPr>
+            <w:tcW w:w="1502" w:type="dxa"/>
+          </w:tcPr>
+          <w:p>
+            <w:r>
+              <w:t>tblNews</w:t>
+            </w:r>
+          </w:p>
+        </w:tc>
+        <w:tc>
+          <w:tcPr>
+            <w:tcW w:w="1502" w:type="dxa"/>
+          </w:tcPr>
+          <w:p/>
+        </w:tc>
+        <w:tc>
+          <w:tcPr>
+            <w:tcW w:w="1502" w:type="dxa"/>
+          </w:tcPr>
+          <w:p/>
+        </w:tc>
+      </w:tr>
+      <w:tr>
+        <w:tc>
+          <w:tcPr>
+            <w:tcW w:w="630" w:type="dxa"/>
+          </w:tcPr>
+          <w:p>
+            <w:r>
+              <w:t>9.</w:t>
+            </w:r>
+          </w:p>
+        </w:tc>
+        <w:tc>
+          <w:tcPr>
+            <w:tcW w:w="2375" w:type="dxa"/>
+          </w:tcPr>
+          <w:p>
+            <w:r>
+              <w:t>Donates to the charity</w:t>
+            </w:r>
+          </w:p>
+        </w:tc>
+        <w:tc>
+          <w:tcPr>
+            <w:tcW w:w="1502" w:type="dxa"/>
+          </w:tcPr>
+          <w:p/>
+        </w:tc>
+        <w:tc>
+          <w:tcPr>
+            <w:tcW w:w="1502" w:type="dxa"/>
+          </w:tcPr>
+          <w:p>
+            <w:r>
+              <w:t>tblAccount</w:t>
+            </w:r>
+          </w:p>
+        </w:tc>
+        <w:tc>
+          <w:tcPr>
+            <w:tcW w:w="1502" w:type="dxa"/>
+          </w:tcPr>
+          <w:p/>
+        </w:tc>
+        <w:tc>
+          <w:tcPr>
+            <w:tcW w:w="1502" w:type="dxa"/>
+          </w:tcPr>
+          <w:p/>
+        </w:tc>
+      </w:tr>
+      <w:tr>
+        <w:tc>
+          <w:tcPr>
+            <w:tcW w:w="630" w:type="dxa"/>
+          </w:tcPr>
+          <w:p>
+            <w:r>
+              <w:t>10.</w:t>
+            </w:r>
+          </w:p>
+        </w:tc>
+        <w:tc>
+          <w:tcPr>
+            <w:tcW w:w="2375" w:type="dxa"/>
+          </w:tcPr>
+          <w:p/>
+        </w:tc>
+        <w:tc>
+          <w:tcPr>
+            <w:tcW w:w="1502" w:type="dxa"/>
+          </w:tcPr>
+          <w:p/>
+        </w:tc>
+        <w:tc>
+          <w:tcPr>
+            <w:tcW w:w="1502" w:type="dxa"/>
+          </w:tcPr>
+          <w:p/>
+        </w:tc>
+        <w:tc>
+          <w:tcPr>
+            <w:tcW w:w="1502" w:type="dxa"/>
+          </w:tcPr>
+          <w:p/>
+        </w:tc>
+        <w:tc>
+          <w:tcPr>
+            <w:tcW w:w="1502" w:type="dxa"/>
+          </w:tcPr>
+          <w:p/>
+        </w:tc>
+      </w:tr>
+      <w:tr>
+        <w:tc>
+          <w:tcPr>
+            <w:tcW w:w="630" w:type="dxa"/>
+          </w:tcPr>
+          <w:p>
+            <w:r>
+              <w:lastRenderedPageBreak/>
+              <w:t>11.</w:t>
+            </w:r>
+          </w:p>
+        </w:tc>
+        <w:tc>
+          <w:tcPr>
+            <w:tcW w:w="2375" w:type="dxa"/>
+          </w:tcPr>
+          <w:p/>
+        </w:tc>
+        <w:tc>
+          <w:tcPr>
+            <w:tcW w:w="1502" w:type="dxa"/>
+          </w:tcPr>
+          <w:p/>
+        </w:tc>
+        <w:tc>
+          <w:tcPr>
+            <w:tcW w:w="1502" w:type="dxa"/>
+          </w:tcPr>
+          <w:p/>
+        </w:tc>
+        <w:tc>
+          <w:tcPr>
+            <w:tcW w:w="1502" w:type="dxa"/>
+          </w:tcPr>
+          <w:p/>
+        </w:tc>
+        <w:tc>
+          <w:tcPr>
+            <w:tcW w:w="1502" w:type="dxa"/>
+          </w:tcPr>
+          <w:p/>
+        </w:tc>
+      </w:tr>
+      <w:tr>
+        <w:tc>
+          <w:tcPr>
+            <w:tcW w:w="630" w:type="dxa"/>
+          </w:tcPr>
+          <w:p>
+            <w:r>
+              <w:t>12.</w:t>
+            </w:r>
+          </w:p>
+        </w:tc>
+        <w:tc>
+          <w:tcPr>
+            <w:tcW w:w="2375" w:type="dxa"/>
+          </w:tcPr>
+          <w:p/>
+        </w:tc>
+        <w:tc>
+          <w:tcPr>
+            <w:tcW w:w="1502" w:type="dxa"/>
+          </w:tcPr>
+          <w:p/>
+        </w:tc>
+        <w:tc>
+          <w:tcPr>
+            <w:tcW w:w="1502" w:type="dxa"/>
+          </w:tcPr>
+          <w:p/>
+        </w:tc>
+        <w:tc>
+          <w:tcPr>
+            <w:tcW w:w="1502" w:type="dxa"/>
+          </w:tcPr>
+          <w:p/>
+        </w:tc>
+        <w:tc>
+          <w:tcPr>
+            <w:tcW w:w="1502" w:type="dxa"/>
+          </w:tcPr>
+          <w:p/>
+        </w:tc>
+      </w:tr>
+      <w:tr>
+        <w:tc>
+          <w:tcPr>
+            <w:tcW w:w="630" w:type="dxa"/>
+          </w:tcPr>
+          <w:p>
+            <w:r>
+              <w:t>13.</w:t>
+            </w:r>
+          </w:p>
+        </w:tc>
+        <w:tc>
+          <w:tcPr>
+            <w:tcW w:w="2375" w:type="dxa"/>
+          </w:tcPr>
+          <w:p/>
+        </w:tc>
+        <w:tc>
+          <w:tcPr>
+            <w:tcW w:w="1502" w:type="dxa"/>
+          </w:tcPr>
+          <w:p/>
+        </w:tc>
+        <w:tc>
+          <w:tcPr>
+            <w:tcW w:w="1502" w:type="dxa"/>
+          </w:tcPr>
+          <w:p/>
+        </w:tc>
+        <w:tc>
+          <w:tcPr>
+            <w:tcW w:w="1502" w:type="dxa"/>
+          </w:tcPr>
+          <w:p/>
+        </w:tc>
+        <w:tc>
+          <w:tcPr>
+            <w:tcW w:w="1502" w:type="dxa"/>
+          </w:tcPr>
+          <w:p/>
+        </w:tc>
+      </w:tr>
+    </w:tbl>
     <w:p>
       <w:pPr>
         <w:pStyle w:val="Heading1"/>
       </w:pPr>
-      <w:bookmarkStart w:id="3" w:name="_Toc66794574"/>
-      <w:r>
-        <w:t>Website Goals</w:t>
-      </w:r>
-      <w:bookmarkEnd w:id="3"/>
-    </w:p>
-    <w:p>
-      <w:pPr>
-        <w:pStyle w:val="Heading2"/>
-      </w:pPr>
-      <w:bookmarkStart w:id="4" w:name="_Toc66794575"/>
-      <w:r>
-        <w:t>Mission or Purpose</w:t>
-      </w:r>
-      <w:bookmarkEnd w:id="4"/>
-    </w:p>
-    <w:p>
-      <w:r>
-        <w:t xml:space="preserve">The purpose of the website </w:t>
-      </w:r>
-      <w:r>
-        <w:t xml:space="preserve">is for members of the community to use the website to </w:t>
-      </w:r>
-      <w:r>
-        <w:t>donate</w:t>
-      </w:r>
-      <w:r>
-        <w:t xml:space="preserve"> </w:t>
-      </w:r>
-      <w:r>
-        <w:t>school supplies</w:t>
-      </w:r>
-      <w:r>
-        <w:t xml:space="preserve"> so the people that need the supplies can view what has been donated. </w:t>
-      </w:r>
-    </w:p>
-    <w:p>
-      <w:r>
-        <w:t>Charity members will be able to register</w:t>
-      </w:r>
-      <w:r>
-        <w:t xml:space="preserve"> and list the products they will be </w:t>
-      </w:r>
-      <w:proofErr w:type="gramStart"/>
-      <w:r>
-        <w:t>providing</w:t>
-      </w:r>
-      <w:proofErr w:type="gramEnd"/>
-      <w:r>
-        <w:t xml:space="preserve"> and members of the community </w:t>
-      </w:r>
-      <w:r>
-        <w:t xml:space="preserve">will be able to select </w:t>
-      </w:r>
-      <w:r>
-        <w:t xml:space="preserve">and purchase available supplies </w:t>
-      </w:r>
-      <w:r>
-        <w:t>using tokens</w:t>
-      </w:r>
-      <w:r>
-        <w:t xml:space="preserve"> of which a limited amount of tokens will be supplied when the beneficiaries </w:t>
-      </w:r>
-      <w:r>
-        <w:t>register.</w:t>
-      </w:r>
-    </w:p>
-    <w:p>
-      <w:pPr>
-        <w:pStyle w:val="Heading2"/>
-      </w:pPr>
-      <w:bookmarkStart w:id="5" w:name="_Toc66794576"/>
-      <w:r>
-        <w:t>Short and Long-Term goals</w:t>
-      </w:r>
-      <w:bookmarkEnd w:id="5"/>
-    </w:p>
-    <w:p>
-      <w:r>
-        <w:t xml:space="preserve">The </w:t>
-      </w:r>
-      <w:proofErr w:type="gramStart"/>
-      <w:r>
-        <w:t>short term</w:t>
-      </w:r>
-      <w:proofErr w:type="gramEnd"/>
-      <w:r>
-        <w:t xml:space="preserve"> goal of the website is to show what supplies are available in the Nelson </w:t>
-      </w:r>
-      <w:r>
-        <w:t xml:space="preserve">area that can </w:t>
-      </w:r>
-    </w:p>
-    <w:p>
-      <w:pPr>
-        <w:pStyle w:val="Heading2"/>
-      </w:pPr>
-      <w:bookmarkStart w:id="6" w:name="_Toc66794577"/>
-      <w:r>
-        <w:t>Intended Audience</w:t>
-      </w:r>
-      <w:bookmarkEnd w:id="6"/>
-    </w:p>
-    <w:p>
-      <w:r>
-        <w:t xml:space="preserve">The intended audience of this website are for students who </w:t>
-      </w:r>
-      <w:proofErr w:type="gramStart"/>
-      <w:r>
-        <w:t>are in need of</w:t>
-      </w:r>
-      <w:proofErr w:type="gramEnd"/>
-      <w:r>
-        <w:t xml:space="preserve"> school supplies whether it is books or </w:t>
-      </w:r>
-      <w:r>
-        <w:t xml:space="preserve">pens, they will be able to view what supplies are available and purchase the </w:t>
-      </w:r>
-      <w:r>
-        <w:t xml:space="preserve">supplies using tokens that have been given to the student/beneficiary. </w:t>
-      </w:r>
-    </w:p>
-    <w:p/>
+    </w:p>
     <w:p>
       <w:pPr>
         <w:pStyle w:val="Heading1"/>
       </w:pPr>
-      <w:bookmarkStart w:id="7" w:name="_Toc66794578"/>
-      <w:r>
-        <w:t>User Experience</w:t>
-      </w:r>
-      <w:bookmarkEnd w:id="7"/>
-    </w:p>
-    <w:p>
-      <w:pPr>
-        <w:pStyle w:val="Heading2"/>
-      </w:pPr>
-      <w:bookmarkStart w:id="8" w:name="_Toc66794579"/>
-      <w:r>
-        <w:t>Audience</w:t>
-      </w:r>
-      <w:bookmarkEnd w:id="8"/>
-    </w:p>
-    <w:p/>
-    <w:p>
-      <w:pPr>
-        <w:pStyle w:val="Heading2"/>
-      </w:pPr>
-      <w:bookmarkStart w:id="9" w:name="_Toc66794580"/>
-      <w:r>
-        <w:t>First type of Audience</w:t>
-      </w:r>
-      <w:bookmarkEnd w:id="9"/>
-    </w:p>
-    <w:p/>
-    <w:p>
-      <w:pPr>
-        <w:pStyle w:val="Heading2"/>
-      </w:pPr>
-      <w:bookmarkStart w:id="10" w:name="_Toc66794581"/>
-      <w:r>
-        <w:lastRenderedPageBreak/>
-        <w:t>Second Type of Audience</w:t>
-      </w:r>
-      <w:bookmarkEnd w:id="10"/>
-    </w:p>
-    <w:p/>
-    <w:p>
-      <w:pPr>
-        <w:pStyle w:val="Heading2"/>
-      </w:pPr>
-      <w:bookmarkStart w:id="11" w:name="_Toc66794582"/>
-      <w:r>
-        <w:t>Scenarios</w:t>
-      </w:r>
-      <w:bookmarkEnd w:id="11"/>
-    </w:p>
-    <w:p/>
-    <w:p>
-      <w:pPr>
-        <w:pStyle w:val="Heading2"/>
-      </w:pPr>
-      <w:bookmarkStart w:id="12" w:name="_Toc66794583"/>
-      <w:r>
-        <w:t>User Stories</w:t>
-      </w:r>
-      <w:bookmarkEnd w:id="12"/>
-    </w:p>
-    <w:p/>
-    <w:p>
-      <w:pPr>
-        <w:pStyle w:val="Heading1"/>
-      </w:pPr>
-      <w:bookmarkStart w:id="13" w:name="_Toc66794584"/>
-      <w:r>
-        <w:t>Site Content</w:t>
-      </w:r>
-      <w:bookmarkEnd w:id="13"/>
-    </w:p>
-    <w:p>
-      <w:pPr>
-        <w:pStyle w:val="Heading2"/>
-      </w:pPr>
-      <w:bookmarkStart w:id="14" w:name="_Toc66794585"/>
-      <w:r>
-        <w:t>Site Map</w:t>
-      </w:r>
-      <w:bookmarkEnd w:id="14"/>
-    </w:p>
-    <w:p/>
-    <w:p>
-      <w:pPr>
-        <w:pStyle w:val="Heading2"/>
-      </w:pPr>
-      <w:bookmarkStart w:id="15" w:name="_Toc66794586"/>
-      <w:r>
-        <w:t>Site Structure</w:t>
-      </w:r>
-      <w:bookmarkEnd w:id="15"/>
-    </w:p>
-    <w:p/>
-    <w:p>
-      <w:pPr>
-        <w:pStyle w:val="Heading2"/>
-      </w:pPr>
-      <w:bookmarkStart w:id="16" w:name="_Toc66794587"/>
-      <w:r>
-        <w:t>Navigation</w:t>
-      </w:r>
-      <w:bookmarkEnd w:id="16"/>
-    </w:p>
-    <w:p/>
-    <w:p>
-      <w:pPr>
-        <w:pStyle w:val="Heading2"/>
-      </w:pPr>
-      <w:bookmarkStart w:id="17" w:name="_Toc66794588"/>
-      <w:r>
-        <w:t>Content</w:t>
-      </w:r>
-      <w:bookmarkEnd w:id="17"/>
-    </w:p>
-    <w:p/>
-    <w:p>
-      <w:pPr>
-        <w:pStyle w:val="Heading1"/>
-      </w:pPr>
+      <w:bookmarkStart w:id="28" w:name="_Toc67956832"/>
       <w:r>
         <w:t>Summary and Conclusion</w:t>
       </w:r>
+      <w:bookmarkEnd w:id="28"/>
     </w:p>
     <w:p>
       <w:r>
@@ -1719,8 +3801,8 @@
       </w:r>
     </w:p>
     <w:sectPr>
-      <w:headerReference w:type="default" r:id="rId6"/>
-      <w:footerReference w:type="default" r:id="rId7"/>
+      <w:headerReference w:type="default" r:id="rId7"/>
+      <w:footerReference w:type="default" r:id="rId8"/>
       <w:pgSz w:w="11906" w:h="16838"/>
       <w:pgMar w:top="1440" w:right="1440" w:bottom="1440" w:left="1440" w:header="708" w:footer="708" w:gutter="0"/>
       <w:cols w:space="708"/>
@@ -1750,6 +3832,13 @@
       <w:r>
         <w:continuationSeparator/>
       </w:r>
+    </w:p>
+  </w:endnote>
+  <w:endnote w:type="continuationNotice" w:id="1">
+    <w:p>
+      <w:pPr>
+        <w:spacing w:after="0" w:line="240" w:lineRule="auto"/>
+      </w:pPr>
     </w:p>
   </w:endnote>
 </w:endnotes>
@@ -1830,6 +3919,13 @@
       </w:r>
     </w:p>
   </w:footnote>
+  <w:footnote w:type="continuationNotice" w:id="1">
+    <w:p>
+      <w:pPr>
+        <w:spacing w:after="0" w:line="240" w:lineRule="auto"/>
+      </w:pPr>
+    </w:p>
+  </w:footnote>
 </w:footnotes>
 </file>
 
@@ -1852,6 +3948,707 @@
     </w:pPr>
   </w:p>
 </w:hdr>
+</file>
+
+<file path=word/numbering.xml><?xml version="1.0" encoding="utf-8"?>
+<w:numbering xmlns:wpc="http://schemas.microsoft.com/office/word/2010/wordprocessingCanvas" xmlns:cx="http://schemas.microsoft.com/office/drawing/2014/chartex" xmlns:cx1="http://schemas.microsoft.com/office/drawing/2015/9/8/chartex" xmlns:cx2="http://schemas.microsoft.com/office/drawing/2015/10/21/chartex" xmlns:cx3="http://schemas.microsoft.com/office/drawing/2016/5/9/chartex" xmlns:cx4="http://schemas.microsoft.com/office/drawing/2016/5/10/chartex" xmlns:cx5="http://schemas.microsoft.com/office/drawing/2016/5/11/chartex" xmlns:cx6="http://schemas.microsoft.com/office/drawing/2016/5/12/chartex" xmlns:cx7="http://schemas.microsoft.com/office/drawing/2016/5/13/chartex" xmlns:cx8="http://schemas.microsoft.com/office/drawing/2016/5/14/chartex" xmlns:mc="http://schemas.openxmlformats.org/markup-compatibility/2006" xmlns:aink="http://schemas.microsoft.com/office/drawing/2016/ink" xmlns:am3d="http://schemas.microsoft.com/office/drawing/2017/model3d" xmlns:o="urn:schemas-microsoft-com:office:office" xmlns:r="http://schemas.openxmlformats.org/officeDocument/2006/relationships" xmlns:m="http://schemas.openxmlformats.org/officeDocument/2006/math" xmlns:v="urn:schemas-microsoft-com:vml" xmlns:wp14="http://schemas.microsoft.com/office/word/2010/wordprocessingDrawing" xmlns:wp="http://schemas.openxmlformats.org/drawingml/2006/wordprocessingDrawing" xmlns:w10="urn:schemas-microsoft-com:office:word" xmlns:w="http://schemas.openxmlformats.org/wordprocessingml/2006/main" xmlns:w14="http://schemas.microsoft.com/office/word/2010/wordml" xmlns:w15="http://schemas.microsoft.com/office/word/2012/wordml" xmlns:w16cex="http://schemas.microsoft.com/office/word/2018/wordml/cex" xmlns:w16cid="http://schemas.microsoft.com/office/word/2016/wordml/cid" xmlns:w16="http://schemas.microsoft.com/office/word/2018/wordml" xmlns:w16se="http://schemas.microsoft.com/office/word/2015/wordml/symex" xmlns:wpg="http://schemas.microsoft.com/office/word/2010/wordprocessingGroup" xmlns:wpi="http://schemas.microsoft.com/office/word/2010/wordprocessingInk" xmlns:wne="http://schemas.microsoft.com/office/word/2006/wordml" xmlns:wps="http://schemas.microsoft.com/office/word/2010/wordprocessingShape" mc:Ignorable="w14 w15 w16se w16cid w16 w16cex wp14">
+  <w:abstractNum w:abstractNumId="0" w15:restartNumberingAfterBreak="0">
+    <w:nsid w:val="1F234ADC"/>
+    <w:multiLevelType w:val="hybridMultilevel"/>
+    <w:tmpl w:val="58F41E52"/>
+    <w:lvl w:ilvl="0" w:tplc="A2E6D756">
+      <w:start w:val="1"/>
+      <w:numFmt w:val="bullet"/>
+      <w:lvlText w:val="-"/>
+      <w:lvlJc w:val="left"/>
+      <w:pPr>
+        <w:ind w:left="720" w:hanging="360"/>
+      </w:pPr>
+      <w:rPr>
+        <w:rFonts w:ascii="Calibri" w:hAnsi="Calibri" w:hint="default"/>
+      </w:rPr>
+    </w:lvl>
+    <w:lvl w:ilvl="1" w:tplc="95FED014">
+      <w:start w:val="1"/>
+      <w:numFmt w:val="bullet"/>
+      <w:lvlText w:val="o"/>
+      <w:lvlJc w:val="left"/>
+      <w:pPr>
+        <w:ind w:left="1440" w:hanging="360"/>
+      </w:pPr>
+      <w:rPr>
+        <w:rFonts w:ascii="Courier New" w:hAnsi="Courier New" w:hint="default"/>
+      </w:rPr>
+    </w:lvl>
+    <w:lvl w:ilvl="2" w:tplc="3BAE1176">
+      <w:start w:val="1"/>
+      <w:numFmt w:val="bullet"/>
+      <w:lvlText w:val=""/>
+      <w:lvlJc w:val="left"/>
+      <w:pPr>
+        <w:ind w:left="2160" w:hanging="360"/>
+      </w:pPr>
+      <w:rPr>
+        <w:rFonts w:ascii="Wingdings" w:hAnsi="Wingdings" w:hint="default"/>
+      </w:rPr>
+    </w:lvl>
+    <w:lvl w:ilvl="3" w:tplc="4C386DAC">
+      <w:start w:val="1"/>
+      <w:numFmt w:val="bullet"/>
+      <w:lvlText w:val=""/>
+      <w:lvlJc w:val="left"/>
+      <w:pPr>
+        <w:ind w:left="2880" w:hanging="360"/>
+      </w:pPr>
+      <w:rPr>
+        <w:rFonts w:ascii="Symbol" w:hAnsi="Symbol" w:hint="default"/>
+      </w:rPr>
+    </w:lvl>
+    <w:lvl w:ilvl="4" w:tplc="CD28EB24">
+      <w:start w:val="1"/>
+      <w:numFmt w:val="bullet"/>
+      <w:lvlText w:val="o"/>
+      <w:lvlJc w:val="left"/>
+      <w:pPr>
+        <w:ind w:left="3600" w:hanging="360"/>
+      </w:pPr>
+      <w:rPr>
+        <w:rFonts w:ascii="Courier New" w:hAnsi="Courier New" w:hint="default"/>
+      </w:rPr>
+    </w:lvl>
+    <w:lvl w:ilvl="5" w:tplc="61B4A7C8">
+      <w:start w:val="1"/>
+      <w:numFmt w:val="bullet"/>
+      <w:lvlText w:val=""/>
+      <w:lvlJc w:val="left"/>
+      <w:pPr>
+        <w:ind w:left="4320" w:hanging="360"/>
+      </w:pPr>
+      <w:rPr>
+        <w:rFonts w:ascii="Wingdings" w:hAnsi="Wingdings" w:hint="default"/>
+      </w:rPr>
+    </w:lvl>
+    <w:lvl w:ilvl="6" w:tplc="25B852EC">
+      <w:start w:val="1"/>
+      <w:numFmt w:val="bullet"/>
+      <w:lvlText w:val=""/>
+      <w:lvlJc w:val="left"/>
+      <w:pPr>
+        <w:ind w:left="5040" w:hanging="360"/>
+      </w:pPr>
+      <w:rPr>
+        <w:rFonts w:ascii="Symbol" w:hAnsi="Symbol" w:hint="default"/>
+      </w:rPr>
+    </w:lvl>
+    <w:lvl w:ilvl="7" w:tplc="9D02D388">
+      <w:start w:val="1"/>
+      <w:numFmt w:val="bullet"/>
+      <w:lvlText w:val="o"/>
+      <w:lvlJc w:val="left"/>
+      <w:pPr>
+        <w:ind w:left="5760" w:hanging="360"/>
+      </w:pPr>
+      <w:rPr>
+        <w:rFonts w:ascii="Courier New" w:hAnsi="Courier New" w:hint="default"/>
+      </w:rPr>
+    </w:lvl>
+    <w:lvl w:ilvl="8" w:tplc="896ED65E">
+      <w:start w:val="1"/>
+      <w:numFmt w:val="bullet"/>
+      <w:lvlText w:val=""/>
+      <w:lvlJc w:val="left"/>
+      <w:pPr>
+        <w:ind w:left="6480" w:hanging="360"/>
+      </w:pPr>
+      <w:rPr>
+        <w:rFonts w:ascii="Wingdings" w:hAnsi="Wingdings" w:hint="default"/>
+      </w:rPr>
+    </w:lvl>
+  </w:abstractNum>
+  <w:abstractNum w:abstractNumId="1" w15:restartNumberingAfterBreak="0">
+    <w:nsid w:val="2CED4A62"/>
+    <w:multiLevelType w:val="hybridMultilevel"/>
+    <w:tmpl w:val="B2305E7C"/>
+    <w:lvl w:ilvl="0" w:tplc="1638B174">
+      <w:start w:val="1"/>
+      <w:numFmt w:val="bullet"/>
+      <w:lvlText w:val="-"/>
+      <w:lvlJc w:val="left"/>
+      <w:pPr>
+        <w:ind w:left="720" w:hanging="360"/>
+      </w:pPr>
+      <w:rPr>
+        <w:rFonts w:ascii="Calibri" w:hAnsi="Calibri" w:hint="default"/>
+      </w:rPr>
+    </w:lvl>
+    <w:lvl w:ilvl="1" w:tplc="417CC82C">
+      <w:start w:val="1"/>
+      <w:numFmt w:val="bullet"/>
+      <w:lvlText w:val="o"/>
+      <w:lvlJc w:val="left"/>
+      <w:pPr>
+        <w:ind w:left="1440" w:hanging="360"/>
+      </w:pPr>
+      <w:rPr>
+        <w:rFonts w:ascii="Courier New" w:hAnsi="Courier New" w:hint="default"/>
+      </w:rPr>
+    </w:lvl>
+    <w:lvl w:ilvl="2" w:tplc="DFA43874">
+      <w:start w:val="1"/>
+      <w:numFmt w:val="bullet"/>
+      <w:lvlText w:val=""/>
+      <w:lvlJc w:val="left"/>
+      <w:pPr>
+        <w:ind w:left="2160" w:hanging="360"/>
+      </w:pPr>
+      <w:rPr>
+        <w:rFonts w:ascii="Wingdings" w:hAnsi="Wingdings" w:hint="default"/>
+      </w:rPr>
+    </w:lvl>
+    <w:lvl w:ilvl="3" w:tplc="2AFC538C">
+      <w:start w:val="1"/>
+      <w:numFmt w:val="bullet"/>
+      <w:lvlText w:val=""/>
+      <w:lvlJc w:val="left"/>
+      <w:pPr>
+        <w:ind w:left="2880" w:hanging="360"/>
+      </w:pPr>
+      <w:rPr>
+        <w:rFonts w:ascii="Symbol" w:hAnsi="Symbol" w:hint="default"/>
+      </w:rPr>
+    </w:lvl>
+    <w:lvl w:ilvl="4" w:tplc="BCF21DF8">
+      <w:start w:val="1"/>
+      <w:numFmt w:val="bullet"/>
+      <w:lvlText w:val="o"/>
+      <w:lvlJc w:val="left"/>
+      <w:pPr>
+        <w:ind w:left="3600" w:hanging="360"/>
+      </w:pPr>
+      <w:rPr>
+        <w:rFonts w:ascii="Courier New" w:hAnsi="Courier New" w:hint="default"/>
+      </w:rPr>
+    </w:lvl>
+    <w:lvl w:ilvl="5" w:tplc="F62467C0">
+      <w:start w:val="1"/>
+      <w:numFmt w:val="bullet"/>
+      <w:lvlText w:val=""/>
+      <w:lvlJc w:val="left"/>
+      <w:pPr>
+        <w:ind w:left="4320" w:hanging="360"/>
+      </w:pPr>
+      <w:rPr>
+        <w:rFonts w:ascii="Wingdings" w:hAnsi="Wingdings" w:hint="default"/>
+      </w:rPr>
+    </w:lvl>
+    <w:lvl w:ilvl="6" w:tplc="98D0C7E8">
+      <w:start w:val="1"/>
+      <w:numFmt w:val="bullet"/>
+      <w:lvlText w:val=""/>
+      <w:lvlJc w:val="left"/>
+      <w:pPr>
+        <w:ind w:left="5040" w:hanging="360"/>
+      </w:pPr>
+      <w:rPr>
+        <w:rFonts w:ascii="Symbol" w:hAnsi="Symbol" w:hint="default"/>
+      </w:rPr>
+    </w:lvl>
+    <w:lvl w:ilvl="7" w:tplc="85404F0C">
+      <w:start w:val="1"/>
+      <w:numFmt w:val="bullet"/>
+      <w:lvlText w:val="o"/>
+      <w:lvlJc w:val="left"/>
+      <w:pPr>
+        <w:ind w:left="5760" w:hanging="360"/>
+      </w:pPr>
+      <w:rPr>
+        <w:rFonts w:ascii="Courier New" w:hAnsi="Courier New" w:hint="default"/>
+      </w:rPr>
+    </w:lvl>
+    <w:lvl w:ilvl="8" w:tplc="15CA5194">
+      <w:start w:val="1"/>
+      <w:numFmt w:val="bullet"/>
+      <w:lvlText w:val=""/>
+      <w:lvlJc w:val="left"/>
+      <w:pPr>
+        <w:ind w:left="6480" w:hanging="360"/>
+      </w:pPr>
+      <w:rPr>
+        <w:rFonts w:ascii="Wingdings" w:hAnsi="Wingdings" w:hint="default"/>
+      </w:rPr>
+    </w:lvl>
+  </w:abstractNum>
+  <w:abstractNum w:abstractNumId="2" w15:restartNumberingAfterBreak="0">
+    <w:nsid w:val="364C4082"/>
+    <w:multiLevelType w:val="hybridMultilevel"/>
+    <w:tmpl w:val="D3C84A78"/>
+    <w:lvl w:ilvl="0" w:tplc="44C82516">
+      <w:start w:val="1"/>
+      <w:numFmt w:val="bullet"/>
+      <w:lvlText w:val="-"/>
+      <w:lvlJc w:val="left"/>
+      <w:pPr>
+        <w:ind w:left="720" w:hanging="360"/>
+      </w:pPr>
+      <w:rPr>
+        <w:rFonts w:ascii="Calibri" w:hAnsi="Calibri" w:hint="default"/>
+      </w:rPr>
+    </w:lvl>
+    <w:lvl w:ilvl="1" w:tplc="0B6EB9E4">
+      <w:start w:val="1"/>
+      <w:numFmt w:val="bullet"/>
+      <w:lvlText w:val="o"/>
+      <w:lvlJc w:val="left"/>
+      <w:pPr>
+        <w:ind w:left="1440" w:hanging="360"/>
+      </w:pPr>
+      <w:rPr>
+        <w:rFonts w:ascii="Courier New" w:hAnsi="Courier New" w:hint="default"/>
+      </w:rPr>
+    </w:lvl>
+    <w:lvl w:ilvl="2" w:tplc="FAB6BF10">
+      <w:start w:val="1"/>
+      <w:numFmt w:val="bullet"/>
+      <w:lvlText w:val=""/>
+      <w:lvlJc w:val="left"/>
+      <w:pPr>
+        <w:ind w:left="2160" w:hanging="360"/>
+      </w:pPr>
+      <w:rPr>
+        <w:rFonts w:ascii="Wingdings" w:hAnsi="Wingdings" w:hint="default"/>
+      </w:rPr>
+    </w:lvl>
+    <w:lvl w:ilvl="3" w:tplc="40DE0F60">
+      <w:start w:val="1"/>
+      <w:numFmt w:val="bullet"/>
+      <w:lvlText w:val=""/>
+      <w:lvlJc w:val="left"/>
+      <w:pPr>
+        <w:ind w:left="2880" w:hanging="360"/>
+      </w:pPr>
+      <w:rPr>
+        <w:rFonts w:ascii="Symbol" w:hAnsi="Symbol" w:hint="default"/>
+      </w:rPr>
+    </w:lvl>
+    <w:lvl w:ilvl="4" w:tplc="3A8459AC">
+      <w:start w:val="1"/>
+      <w:numFmt w:val="bullet"/>
+      <w:lvlText w:val="o"/>
+      <w:lvlJc w:val="left"/>
+      <w:pPr>
+        <w:ind w:left="3600" w:hanging="360"/>
+      </w:pPr>
+      <w:rPr>
+        <w:rFonts w:ascii="Courier New" w:hAnsi="Courier New" w:hint="default"/>
+      </w:rPr>
+    </w:lvl>
+    <w:lvl w:ilvl="5" w:tplc="877C4708">
+      <w:start w:val="1"/>
+      <w:numFmt w:val="bullet"/>
+      <w:lvlText w:val=""/>
+      <w:lvlJc w:val="left"/>
+      <w:pPr>
+        <w:ind w:left="4320" w:hanging="360"/>
+      </w:pPr>
+      <w:rPr>
+        <w:rFonts w:ascii="Wingdings" w:hAnsi="Wingdings" w:hint="default"/>
+      </w:rPr>
+    </w:lvl>
+    <w:lvl w:ilvl="6" w:tplc="684E1A3A">
+      <w:start w:val="1"/>
+      <w:numFmt w:val="bullet"/>
+      <w:lvlText w:val=""/>
+      <w:lvlJc w:val="left"/>
+      <w:pPr>
+        <w:ind w:left="5040" w:hanging="360"/>
+      </w:pPr>
+      <w:rPr>
+        <w:rFonts w:ascii="Symbol" w:hAnsi="Symbol" w:hint="default"/>
+      </w:rPr>
+    </w:lvl>
+    <w:lvl w:ilvl="7" w:tplc="75F8306A">
+      <w:start w:val="1"/>
+      <w:numFmt w:val="bullet"/>
+      <w:lvlText w:val="o"/>
+      <w:lvlJc w:val="left"/>
+      <w:pPr>
+        <w:ind w:left="5760" w:hanging="360"/>
+      </w:pPr>
+      <w:rPr>
+        <w:rFonts w:ascii="Courier New" w:hAnsi="Courier New" w:hint="default"/>
+      </w:rPr>
+    </w:lvl>
+    <w:lvl w:ilvl="8" w:tplc="B3B83D4E">
+      <w:start w:val="1"/>
+      <w:numFmt w:val="bullet"/>
+      <w:lvlText w:val=""/>
+      <w:lvlJc w:val="left"/>
+      <w:pPr>
+        <w:ind w:left="6480" w:hanging="360"/>
+      </w:pPr>
+      <w:rPr>
+        <w:rFonts w:ascii="Wingdings" w:hAnsi="Wingdings" w:hint="default"/>
+      </w:rPr>
+    </w:lvl>
+  </w:abstractNum>
+  <w:abstractNum w:abstractNumId="3" w15:restartNumberingAfterBreak="0">
+    <w:nsid w:val="36F104CF"/>
+    <w:multiLevelType w:val="hybridMultilevel"/>
+    <w:tmpl w:val="65280822"/>
+    <w:lvl w:ilvl="0" w:tplc="767023FE">
+      <w:start w:val="1"/>
+      <w:numFmt w:val="bullet"/>
+      <w:lvlText w:val="-"/>
+      <w:lvlJc w:val="left"/>
+      <w:pPr>
+        <w:ind w:left="720" w:hanging="360"/>
+      </w:pPr>
+      <w:rPr>
+        <w:rFonts w:ascii="Calibri" w:hAnsi="Calibri" w:hint="default"/>
+      </w:rPr>
+    </w:lvl>
+    <w:lvl w:ilvl="1" w:tplc="228A68D8">
+      <w:start w:val="1"/>
+      <w:numFmt w:val="bullet"/>
+      <w:lvlText w:val="o"/>
+      <w:lvlJc w:val="left"/>
+      <w:pPr>
+        <w:ind w:left="1440" w:hanging="360"/>
+      </w:pPr>
+      <w:rPr>
+        <w:rFonts w:ascii="Courier New" w:hAnsi="Courier New" w:hint="default"/>
+      </w:rPr>
+    </w:lvl>
+    <w:lvl w:ilvl="2" w:tplc="BA20EE3A">
+      <w:start w:val="1"/>
+      <w:numFmt w:val="bullet"/>
+      <w:lvlText w:val=""/>
+      <w:lvlJc w:val="left"/>
+      <w:pPr>
+        <w:ind w:left="2160" w:hanging="360"/>
+      </w:pPr>
+      <w:rPr>
+        <w:rFonts w:ascii="Wingdings" w:hAnsi="Wingdings" w:hint="default"/>
+      </w:rPr>
+    </w:lvl>
+    <w:lvl w:ilvl="3" w:tplc="DC5C774A">
+      <w:start w:val="1"/>
+      <w:numFmt w:val="bullet"/>
+      <w:lvlText w:val=""/>
+      <w:lvlJc w:val="left"/>
+      <w:pPr>
+        <w:ind w:left="2880" w:hanging="360"/>
+      </w:pPr>
+      <w:rPr>
+        <w:rFonts w:ascii="Symbol" w:hAnsi="Symbol" w:hint="default"/>
+      </w:rPr>
+    </w:lvl>
+    <w:lvl w:ilvl="4" w:tplc="CC4C2A54">
+      <w:start w:val="1"/>
+      <w:numFmt w:val="bullet"/>
+      <w:lvlText w:val="o"/>
+      <w:lvlJc w:val="left"/>
+      <w:pPr>
+        <w:ind w:left="3600" w:hanging="360"/>
+      </w:pPr>
+      <w:rPr>
+        <w:rFonts w:ascii="Courier New" w:hAnsi="Courier New" w:hint="default"/>
+      </w:rPr>
+    </w:lvl>
+    <w:lvl w:ilvl="5" w:tplc="529EE908">
+      <w:start w:val="1"/>
+      <w:numFmt w:val="bullet"/>
+      <w:lvlText w:val=""/>
+      <w:lvlJc w:val="left"/>
+      <w:pPr>
+        <w:ind w:left="4320" w:hanging="360"/>
+      </w:pPr>
+      <w:rPr>
+        <w:rFonts w:ascii="Wingdings" w:hAnsi="Wingdings" w:hint="default"/>
+      </w:rPr>
+    </w:lvl>
+    <w:lvl w:ilvl="6" w:tplc="57AE43EA">
+      <w:start w:val="1"/>
+      <w:numFmt w:val="bullet"/>
+      <w:lvlText w:val=""/>
+      <w:lvlJc w:val="left"/>
+      <w:pPr>
+        <w:ind w:left="5040" w:hanging="360"/>
+      </w:pPr>
+      <w:rPr>
+        <w:rFonts w:ascii="Symbol" w:hAnsi="Symbol" w:hint="default"/>
+      </w:rPr>
+    </w:lvl>
+    <w:lvl w:ilvl="7" w:tplc="DD86EE6C">
+      <w:start w:val="1"/>
+      <w:numFmt w:val="bullet"/>
+      <w:lvlText w:val="o"/>
+      <w:lvlJc w:val="left"/>
+      <w:pPr>
+        <w:ind w:left="5760" w:hanging="360"/>
+      </w:pPr>
+      <w:rPr>
+        <w:rFonts w:ascii="Courier New" w:hAnsi="Courier New" w:hint="default"/>
+      </w:rPr>
+    </w:lvl>
+    <w:lvl w:ilvl="8" w:tplc="3EAA8CA0">
+      <w:start w:val="1"/>
+      <w:numFmt w:val="bullet"/>
+      <w:lvlText w:val=""/>
+      <w:lvlJc w:val="left"/>
+      <w:pPr>
+        <w:ind w:left="6480" w:hanging="360"/>
+      </w:pPr>
+      <w:rPr>
+        <w:rFonts w:ascii="Wingdings" w:hAnsi="Wingdings" w:hint="default"/>
+      </w:rPr>
+    </w:lvl>
+  </w:abstractNum>
+  <w:abstractNum w:abstractNumId="4" w15:restartNumberingAfterBreak="0">
+    <w:nsid w:val="6BED265F"/>
+    <w:multiLevelType w:val="hybridMultilevel"/>
+    <w:tmpl w:val="64DA7560"/>
+    <w:lvl w:ilvl="0" w:tplc="644C106A">
+      <w:start w:val="1"/>
+      <w:numFmt w:val="bullet"/>
+      <w:lvlText w:val="-"/>
+      <w:lvlJc w:val="left"/>
+      <w:pPr>
+        <w:ind w:left="720" w:hanging="360"/>
+      </w:pPr>
+      <w:rPr>
+        <w:rFonts w:ascii="Calibri" w:hAnsi="Calibri" w:hint="default"/>
+      </w:rPr>
+    </w:lvl>
+    <w:lvl w:ilvl="1" w:tplc="1D72F55A">
+      <w:start w:val="1"/>
+      <w:numFmt w:val="bullet"/>
+      <w:lvlText w:val="o"/>
+      <w:lvlJc w:val="left"/>
+      <w:pPr>
+        <w:ind w:left="1440" w:hanging="360"/>
+      </w:pPr>
+      <w:rPr>
+        <w:rFonts w:ascii="Courier New" w:hAnsi="Courier New" w:hint="default"/>
+      </w:rPr>
+    </w:lvl>
+    <w:lvl w:ilvl="2" w:tplc="FE0A5882">
+      <w:start w:val="1"/>
+      <w:numFmt w:val="bullet"/>
+      <w:lvlText w:val=""/>
+      <w:lvlJc w:val="left"/>
+      <w:pPr>
+        <w:ind w:left="2160" w:hanging="360"/>
+      </w:pPr>
+      <w:rPr>
+        <w:rFonts w:ascii="Wingdings" w:hAnsi="Wingdings" w:hint="default"/>
+      </w:rPr>
+    </w:lvl>
+    <w:lvl w:ilvl="3" w:tplc="00FC2F1C">
+      <w:start w:val="1"/>
+      <w:numFmt w:val="bullet"/>
+      <w:lvlText w:val=""/>
+      <w:lvlJc w:val="left"/>
+      <w:pPr>
+        <w:ind w:left="2880" w:hanging="360"/>
+      </w:pPr>
+      <w:rPr>
+        <w:rFonts w:ascii="Symbol" w:hAnsi="Symbol" w:hint="default"/>
+      </w:rPr>
+    </w:lvl>
+    <w:lvl w:ilvl="4" w:tplc="A112BDFC">
+      <w:start w:val="1"/>
+      <w:numFmt w:val="bullet"/>
+      <w:lvlText w:val="o"/>
+      <w:lvlJc w:val="left"/>
+      <w:pPr>
+        <w:ind w:left="3600" w:hanging="360"/>
+      </w:pPr>
+      <w:rPr>
+        <w:rFonts w:ascii="Courier New" w:hAnsi="Courier New" w:hint="default"/>
+      </w:rPr>
+    </w:lvl>
+    <w:lvl w:ilvl="5" w:tplc="E06880B8">
+      <w:start w:val="1"/>
+      <w:numFmt w:val="bullet"/>
+      <w:lvlText w:val=""/>
+      <w:lvlJc w:val="left"/>
+      <w:pPr>
+        <w:ind w:left="4320" w:hanging="360"/>
+      </w:pPr>
+      <w:rPr>
+        <w:rFonts w:ascii="Wingdings" w:hAnsi="Wingdings" w:hint="default"/>
+      </w:rPr>
+    </w:lvl>
+    <w:lvl w:ilvl="6" w:tplc="75EEAFA8">
+      <w:start w:val="1"/>
+      <w:numFmt w:val="bullet"/>
+      <w:lvlText w:val=""/>
+      <w:lvlJc w:val="left"/>
+      <w:pPr>
+        <w:ind w:left="5040" w:hanging="360"/>
+      </w:pPr>
+      <w:rPr>
+        <w:rFonts w:ascii="Symbol" w:hAnsi="Symbol" w:hint="default"/>
+      </w:rPr>
+    </w:lvl>
+    <w:lvl w:ilvl="7" w:tplc="489AB1FC">
+      <w:start w:val="1"/>
+      <w:numFmt w:val="bullet"/>
+      <w:lvlText w:val="o"/>
+      <w:lvlJc w:val="left"/>
+      <w:pPr>
+        <w:ind w:left="5760" w:hanging="360"/>
+      </w:pPr>
+      <w:rPr>
+        <w:rFonts w:ascii="Courier New" w:hAnsi="Courier New" w:hint="default"/>
+      </w:rPr>
+    </w:lvl>
+    <w:lvl w:ilvl="8" w:tplc="8566F8DA">
+      <w:start w:val="1"/>
+      <w:numFmt w:val="bullet"/>
+      <w:lvlText w:val=""/>
+      <w:lvlJc w:val="left"/>
+      <w:pPr>
+        <w:ind w:left="6480" w:hanging="360"/>
+      </w:pPr>
+      <w:rPr>
+        <w:rFonts w:ascii="Wingdings" w:hAnsi="Wingdings" w:hint="default"/>
+      </w:rPr>
+    </w:lvl>
+  </w:abstractNum>
+  <w:abstractNum w:abstractNumId="5" w15:restartNumberingAfterBreak="0">
+    <w:nsid w:val="77A1242F"/>
+    <w:multiLevelType w:val="hybridMultilevel"/>
+    <w:tmpl w:val="A8FC51EA"/>
+    <w:lvl w:ilvl="0" w:tplc="CE182D2C">
+      <w:start w:val="1"/>
+      <w:numFmt w:val="bullet"/>
+      <w:lvlText w:val="-"/>
+      <w:lvlJc w:val="left"/>
+      <w:pPr>
+        <w:ind w:left="720" w:hanging="360"/>
+      </w:pPr>
+      <w:rPr>
+        <w:rFonts w:ascii="Calibri" w:hAnsi="Calibri" w:hint="default"/>
+      </w:rPr>
+    </w:lvl>
+    <w:lvl w:ilvl="1" w:tplc="57CE03FC">
+      <w:start w:val="1"/>
+      <w:numFmt w:val="bullet"/>
+      <w:lvlText w:val="o"/>
+      <w:lvlJc w:val="left"/>
+      <w:pPr>
+        <w:ind w:left="1440" w:hanging="360"/>
+      </w:pPr>
+      <w:rPr>
+        <w:rFonts w:ascii="Courier New" w:hAnsi="Courier New" w:hint="default"/>
+      </w:rPr>
+    </w:lvl>
+    <w:lvl w:ilvl="2" w:tplc="56DEFDD6">
+      <w:start w:val="1"/>
+      <w:numFmt w:val="bullet"/>
+      <w:lvlText w:val=""/>
+      <w:lvlJc w:val="left"/>
+      <w:pPr>
+        <w:ind w:left="2160" w:hanging="360"/>
+      </w:pPr>
+      <w:rPr>
+        <w:rFonts w:ascii="Wingdings" w:hAnsi="Wingdings" w:hint="default"/>
+      </w:rPr>
+    </w:lvl>
+    <w:lvl w:ilvl="3" w:tplc="82600DD2">
+      <w:start w:val="1"/>
+      <w:numFmt w:val="bullet"/>
+      <w:lvlText w:val=""/>
+      <w:lvlJc w:val="left"/>
+      <w:pPr>
+        <w:ind w:left="2880" w:hanging="360"/>
+      </w:pPr>
+      <w:rPr>
+        <w:rFonts w:ascii="Symbol" w:hAnsi="Symbol" w:hint="default"/>
+      </w:rPr>
+    </w:lvl>
+    <w:lvl w:ilvl="4" w:tplc="883029EE">
+      <w:start w:val="1"/>
+      <w:numFmt w:val="bullet"/>
+      <w:lvlText w:val="o"/>
+      <w:lvlJc w:val="left"/>
+      <w:pPr>
+        <w:ind w:left="3600" w:hanging="360"/>
+      </w:pPr>
+      <w:rPr>
+        <w:rFonts w:ascii="Courier New" w:hAnsi="Courier New" w:hint="default"/>
+      </w:rPr>
+    </w:lvl>
+    <w:lvl w:ilvl="5" w:tplc="10723B28">
+      <w:start w:val="1"/>
+      <w:numFmt w:val="bullet"/>
+      <w:lvlText w:val=""/>
+      <w:lvlJc w:val="left"/>
+      <w:pPr>
+        <w:ind w:left="4320" w:hanging="360"/>
+      </w:pPr>
+      <w:rPr>
+        <w:rFonts w:ascii="Wingdings" w:hAnsi="Wingdings" w:hint="default"/>
+      </w:rPr>
+    </w:lvl>
+    <w:lvl w:ilvl="6" w:tplc="F8DA65D4">
+      <w:start w:val="1"/>
+      <w:numFmt w:val="bullet"/>
+      <w:lvlText w:val=""/>
+      <w:lvlJc w:val="left"/>
+      <w:pPr>
+        <w:ind w:left="5040" w:hanging="360"/>
+      </w:pPr>
+      <w:rPr>
+        <w:rFonts w:ascii="Symbol" w:hAnsi="Symbol" w:hint="default"/>
+      </w:rPr>
+    </w:lvl>
+    <w:lvl w:ilvl="7" w:tplc="DD2A4F4A">
+      <w:start w:val="1"/>
+      <w:numFmt w:val="bullet"/>
+      <w:lvlText w:val="o"/>
+      <w:lvlJc w:val="left"/>
+      <w:pPr>
+        <w:ind w:left="5760" w:hanging="360"/>
+      </w:pPr>
+      <w:rPr>
+        <w:rFonts w:ascii="Courier New" w:hAnsi="Courier New" w:hint="default"/>
+      </w:rPr>
+    </w:lvl>
+    <w:lvl w:ilvl="8" w:tplc="525E557C">
+      <w:start w:val="1"/>
+      <w:numFmt w:val="bullet"/>
+      <w:lvlText w:val=""/>
+      <w:lvlJc w:val="left"/>
+      <w:pPr>
+        <w:ind w:left="6480" w:hanging="360"/>
+      </w:pPr>
+      <w:rPr>
+        <w:rFonts w:ascii="Wingdings" w:hAnsi="Wingdings" w:hint="default"/>
+      </w:rPr>
+    </w:lvl>
+  </w:abstractNum>
+  <w:num w:numId="1">
+    <w:abstractNumId w:val="1"/>
+  </w:num>
+  <w:num w:numId="2">
+    <w:abstractNumId w:val="5"/>
+  </w:num>
+  <w:num w:numId="3">
+    <w:abstractNumId w:val="4"/>
+  </w:num>
+  <w:num w:numId="4">
+    <w:abstractNumId w:val="2"/>
+  </w:num>
+  <w:num w:numId="5">
+    <w:abstractNumId w:val="0"/>
+  </w:num>
+  <w:num w:numId="6">
+    <w:abstractNumId w:val="3"/>
+  </w:num>
+</w:numbering>
 </file>
 
 <file path=word/styles.xml><?xml version="1.0" encoding="utf-8"?>
@@ -2513,6 +5310,48 @@
       <w:u w:val="single"/>
     </w:rPr>
   </w:style>
+  <w:style w:type="paragraph" w:styleId="ListParagraph">
+    <w:name w:val="List Paragraph"/>
+    <w:basedOn w:val="Normal"/>
+    <w:uiPriority w:val="34"/>
+    <w:qFormat/>
+    <w:pPr>
+      <w:ind w:left="720"/>
+      <w:contextualSpacing/>
+    </w:pPr>
+  </w:style>
+  <w:style w:type="table" w:styleId="TableGrid">
+    <w:name w:val="Table Grid"/>
+    <w:basedOn w:val="TableNormal"/>
+    <w:uiPriority w:val="59"/>
+    <w:rsid w:val="00FB4123"/>
+    <w:pPr>
+      <w:spacing w:after="0" w:line="240" w:lineRule="auto"/>
+    </w:pPr>
+    <w:tblPr>
+      <w:tblBorders>
+        <w:top w:val="single" w:sz="4" w:space="0" w:color="000000" w:themeColor="text1"/>
+        <w:left w:val="single" w:sz="4" w:space="0" w:color="000000" w:themeColor="text1"/>
+        <w:bottom w:val="single" w:sz="4" w:space="0" w:color="000000" w:themeColor="text1"/>
+        <w:right w:val="single" w:sz="4" w:space="0" w:color="000000" w:themeColor="text1"/>
+        <w:insideH w:val="single" w:sz="4" w:space="0" w:color="000000" w:themeColor="text1"/>
+        <w:insideV w:val="single" w:sz="4" w:space="0" w:color="000000" w:themeColor="text1"/>
+      </w:tblBorders>
+    </w:tblPr>
+  </w:style>
+  <w:style w:type="paragraph" w:styleId="TOC3">
+    <w:name w:val="toc 3"/>
+    <w:basedOn w:val="Normal"/>
+    <w:next w:val="Normal"/>
+    <w:autoRedefine/>
+    <w:uiPriority w:val="39"/>
+    <w:unhideWhenUsed/>
+    <w:rsid w:val="00DA1270"/>
+    <w:pPr>
+      <w:spacing w:after="100"/>
+      <w:ind w:left="440"/>
+    </w:pPr>
+  </w:style>
 </w:styles>
 </file>
 

--- a/Documents/WEB701 Project.docx
+++ b/Documents/WEB701 Project.docx
@@ -95,7 +95,7 @@
           <w:r>
             <w:fldChar w:fldCharType="separate"/>
           </w:r>
-          <w:hyperlink w:anchor="_Toc67956804" w:history="1">
+          <w:hyperlink w:anchor="_Toc68145133" w:history="1">
             <w:r>
               <w:rPr>
                 <w:rStyle w:val="Hyperlink"/>
@@ -122,7 +122,7 @@
                 <w:noProof/>
                 <w:webHidden/>
               </w:rPr>
-              <w:instrText xml:space="preserve"> PAGEREF _Toc67956804 \h </w:instrText>
+              <w:instrText xml:space="preserve"> PAGEREF _Toc68145133 \h </w:instrText>
             </w:r>
             <w:r>
               <w:rPr>
@@ -165,13 +165,13 @@
               <w:lang w:eastAsia="en-NZ"/>
             </w:rPr>
           </w:pPr>
-          <w:hyperlink w:anchor="_Toc67956805" w:history="1">
+          <w:hyperlink w:anchor="_Toc68145134" w:history="1">
             <w:r>
               <w:rPr>
                 <w:rStyle w:val="Hyperlink"/>
                 <w:noProof/>
               </w:rPr>
-              <w:t>Introduction</w:t>
+              <w:t>Introduction.</w:t>
             </w:r>
             <w:r>
               <w:rPr>
@@ -192,7 +192,7 @@
                 <w:noProof/>
                 <w:webHidden/>
               </w:rPr>
-              <w:instrText xml:space="preserve"> PAGEREF _Toc67956805 \h </w:instrText>
+              <w:instrText xml:space="preserve"> PAGEREF _Toc68145134 \h </w:instrText>
             </w:r>
             <w:r>
               <w:rPr>
@@ -235,13 +235,13 @@
               <w:lang w:eastAsia="en-NZ"/>
             </w:rPr>
           </w:pPr>
-          <w:hyperlink w:anchor="_Toc67956806" w:history="1">
+          <w:hyperlink w:anchor="_Toc68145135" w:history="1">
             <w:r>
               <w:rPr>
                 <w:rStyle w:val="Hyperlink"/>
                 <w:noProof/>
               </w:rPr>
-              <w:t>Website Brief</w:t>
+              <w:t>Website Brief.</w:t>
             </w:r>
             <w:r>
               <w:rPr>
@@ -262,7 +262,7 @@
                 <w:noProof/>
                 <w:webHidden/>
               </w:rPr>
-              <w:instrText xml:space="preserve"> PAGEREF _Toc67956806 \h </w:instrText>
+              <w:instrText xml:space="preserve"> PAGEREF _Toc68145135 \h </w:instrText>
             </w:r>
             <w:r>
               <w:rPr>
@@ -305,13 +305,13 @@
               <w:lang w:eastAsia="en-NZ"/>
             </w:rPr>
           </w:pPr>
-          <w:hyperlink w:anchor="_Toc67956807" w:history="1">
+          <w:hyperlink w:anchor="_Toc68145136" w:history="1">
             <w:r>
               <w:rPr>
                 <w:rStyle w:val="Hyperlink"/>
                 <w:noProof/>
               </w:rPr>
-              <w:t>Website Goals</w:t>
+              <w:t>Website Goals.</w:t>
             </w:r>
             <w:r>
               <w:rPr>
@@ -332,7 +332,7 @@
                 <w:noProof/>
                 <w:webHidden/>
               </w:rPr>
-              <w:instrText xml:space="preserve"> PAGEREF _Toc67956807 \h </w:instrText>
+              <w:instrText xml:space="preserve"> PAGEREF _Toc68145136 \h </w:instrText>
             </w:r>
             <w:r>
               <w:rPr>
@@ -375,13 +375,13 @@
               <w:lang w:eastAsia="en-NZ"/>
             </w:rPr>
           </w:pPr>
-          <w:hyperlink w:anchor="_Toc67956808" w:history="1">
+          <w:hyperlink w:anchor="_Toc68145137" w:history="1">
             <w:r>
               <w:rPr>
                 <w:rStyle w:val="Hyperlink"/>
                 <w:noProof/>
               </w:rPr>
-              <w:t>Mission or Purpose</w:t>
+              <w:t>Mission or Purpose.</w:t>
             </w:r>
             <w:r>
               <w:rPr>
@@ -402,7 +402,7 @@
                 <w:noProof/>
                 <w:webHidden/>
               </w:rPr>
-              <w:instrText xml:space="preserve"> PAGEREF _Toc67956808 \h </w:instrText>
+              <w:instrText xml:space="preserve"> PAGEREF _Toc68145137 \h </w:instrText>
             </w:r>
             <w:r>
               <w:rPr>
@@ -445,13 +445,13 @@
               <w:lang w:eastAsia="en-NZ"/>
             </w:rPr>
           </w:pPr>
-          <w:hyperlink w:anchor="_Toc67956809" w:history="1">
+          <w:hyperlink w:anchor="_Toc68145138" w:history="1">
             <w:r>
               <w:rPr>
                 <w:rStyle w:val="Hyperlink"/>
                 <w:noProof/>
               </w:rPr>
-              <w:t>Short and Long-Term goals</w:t>
+              <w:t>Short and Long-Term goals.</w:t>
             </w:r>
             <w:r>
               <w:rPr>
@@ -472,7 +472,7 @@
                 <w:noProof/>
                 <w:webHidden/>
               </w:rPr>
-              <w:instrText xml:space="preserve"> PAGEREF _Toc67956809 \h </w:instrText>
+              <w:instrText xml:space="preserve"> PAGEREF _Toc68145138 \h </w:instrText>
             </w:r>
             <w:r>
               <w:rPr>
@@ -492,7 +492,7 @@
                 <w:noProof/>
                 <w:webHidden/>
               </w:rPr>
-              <w:t>4</w:t>
+              <w:t>3</w:t>
             </w:r>
             <w:r>
               <w:rPr>
@@ -515,13 +515,13 @@
               <w:lang w:eastAsia="en-NZ"/>
             </w:rPr>
           </w:pPr>
-          <w:hyperlink w:anchor="_Toc67956810" w:history="1">
+          <w:hyperlink w:anchor="_Toc68145139" w:history="1">
             <w:r>
               <w:rPr>
                 <w:rStyle w:val="Hyperlink"/>
                 <w:noProof/>
               </w:rPr>
-              <w:t>Intended Audience</w:t>
+              <w:t>Intended Audience.</w:t>
             </w:r>
             <w:r>
               <w:rPr>
@@ -542,7 +542,7 @@
                 <w:noProof/>
                 <w:webHidden/>
               </w:rPr>
-              <w:instrText xml:space="preserve"> PAGEREF _Toc67956810 \h </w:instrText>
+              <w:instrText xml:space="preserve"> PAGEREF _Toc68145139 \h </w:instrText>
             </w:r>
             <w:r>
               <w:rPr>
@@ -562,7 +562,7 @@
                 <w:noProof/>
                 <w:webHidden/>
               </w:rPr>
-              <w:t>4</w:t>
+              <w:t>3</w:t>
             </w:r>
             <w:r>
               <w:rPr>
@@ -585,13 +585,13 @@
               <w:lang w:eastAsia="en-NZ"/>
             </w:rPr>
           </w:pPr>
-          <w:hyperlink w:anchor="_Toc67956811" w:history="1">
+          <w:hyperlink w:anchor="_Toc68145140" w:history="1">
             <w:r>
               <w:rPr>
                 <w:rStyle w:val="Hyperlink"/>
                 <w:noProof/>
               </w:rPr>
-              <w:t>User Experience</w:t>
+              <w:t>User Experience.</w:t>
             </w:r>
             <w:r>
               <w:rPr>
@@ -612,7 +612,7 @@
                 <w:noProof/>
                 <w:webHidden/>
               </w:rPr>
-              <w:instrText xml:space="preserve"> PAGEREF _Toc67956811 \h </w:instrText>
+              <w:instrText xml:space="preserve"> PAGEREF _Toc68145140 \h </w:instrText>
             </w:r>
             <w:r>
               <w:rPr>
@@ -632,7 +632,7 @@
                 <w:noProof/>
                 <w:webHidden/>
               </w:rPr>
-              <w:t>4</w:t>
+              <w:t>3</w:t>
             </w:r>
             <w:r>
               <w:rPr>
@@ -655,13 +655,13 @@
               <w:lang w:eastAsia="en-NZ"/>
             </w:rPr>
           </w:pPr>
-          <w:hyperlink w:anchor="_Toc67956812" w:history="1">
+          <w:hyperlink w:anchor="_Toc68145141" w:history="1">
             <w:r>
               <w:rPr>
                 <w:rStyle w:val="Hyperlink"/>
                 <w:noProof/>
               </w:rPr>
-              <w:t>Audience</w:t>
+              <w:t>Audience.</w:t>
             </w:r>
             <w:r>
               <w:rPr>
@@ -682,7 +682,7 @@
                 <w:noProof/>
                 <w:webHidden/>
               </w:rPr>
-              <w:instrText xml:space="preserve"> PAGEREF _Toc67956812 \h </w:instrText>
+              <w:instrText xml:space="preserve"> PAGEREF _Toc68145141 \h </w:instrText>
             </w:r>
             <w:r>
               <w:rPr>
@@ -702,7 +702,7 @@
                 <w:noProof/>
                 <w:webHidden/>
               </w:rPr>
-              <w:t>4</w:t>
+              <w:t>3</w:t>
             </w:r>
             <w:r>
               <w:rPr>
@@ -725,13 +725,13 @@
               <w:lang w:eastAsia="en-NZ"/>
             </w:rPr>
           </w:pPr>
-          <w:hyperlink w:anchor="_Toc67956813" w:history="1">
+          <w:hyperlink w:anchor="_Toc68145142" w:history="1">
             <w:r>
               <w:rPr>
                 <w:rStyle w:val="Hyperlink"/>
                 <w:noProof/>
               </w:rPr>
-              <w:t>First type of Audience</w:t>
+              <w:t>First type of Audience.</w:t>
             </w:r>
             <w:r>
               <w:rPr>
@@ -752,7 +752,7 @@
                 <w:noProof/>
                 <w:webHidden/>
               </w:rPr>
-              <w:instrText xml:space="preserve"> PAGEREF _Toc67956813 \h </w:instrText>
+              <w:instrText xml:space="preserve"> PAGEREF _Toc68145142 \h </w:instrText>
             </w:r>
             <w:r>
               <w:rPr>
@@ -795,13 +795,13 @@
               <w:lang w:eastAsia="en-NZ"/>
             </w:rPr>
           </w:pPr>
-          <w:hyperlink w:anchor="_Toc67956814" w:history="1">
+          <w:hyperlink w:anchor="_Toc68145143" w:history="1">
             <w:r>
               <w:rPr>
                 <w:rStyle w:val="Hyperlink"/>
                 <w:noProof/>
               </w:rPr>
-              <w:t>Second Type of Audience</w:t>
+              <w:t>Second Type of Audience.</w:t>
             </w:r>
             <w:r>
               <w:rPr>
@@ -822,7 +822,7 @@
                 <w:noProof/>
                 <w:webHidden/>
               </w:rPr>
-              <w:instrText xml:space="preserve"> PAGEREF _Toc67956814 \h </w:instrText>
+              <w:instrText xml:space="preserve"> PAGEREF _Toc68145143 \h </w:instrText>
             </w:r>
             <w:r>
               <w:rPr>
@@ -865,13 +865,13 @@
               <w:lang w:eastAsia="en-NZ"/>
             </w:rPr>
           </w:pPr>
-          <w:hyperlink w:anchor="_Toc67956815" w:history="1">
+          <w:hyperlink w:anchor="_Toc68145144" w:history="1">
             <w:r>
               <w:rPr>
                 <w:rStyle w:val="Hyperlink"/>
                 <w:noProof/>
               </w:rPr>
-              <w:t>Scenarios</w:t>
+              <w:t>Scenarios.</w:t>
             </w:r>
             <w:r>
               <w:rPr>
@@ -892,7 +892,7 @@
                 <w:noProof/>
                 <w:webHidden/>
               </w:rPr>
-              <w:instrText xml:space="preserve"> PAGEREF _Toc67956815 \h </w:instrText>
+              <w:instrText xml:space="preserve"> PAGEREF _Toc68145144 \h </w:instrText>
             </w:r>
             <w:r>
               <w:rPr>
@@ -935,13 +935,13 @@
               <w:lang w:eastAsia="en-NZ"/>
             </w:rPr>
           </w:pPr>
-          <w:hyperlink w:anchor="_Toc67956816" w:history="1">
+          <w:hyperlink w:anchor="_Toc68145145" w:history="1">
             <w:r>
               <w:rPr>
                 <w:rStyle w:val="Hyperlink"/>
                 <w:noProof/>
               </w:rPr>
-              <w:t>User Stories</w:t>
+              <w:t>Competitive Analysis.</w:t>
             </w:r>
             <w:r>
               <w:rPr>
@@ -962,7 +962,7 @@
                 <w:noProof/>
                 <w:webHidden/>
               </w:rPr>
-              <w:instrText xml:space="preserve"> PAGEREF _Toc67956816 \h </w:instrText>
+              <w:instrText xml:space="preserve"> PAGEREF _Toc68145145 \h </w:instrText>
             </w:r>
             <w:r>
               <w:rPr>
@@ -983,6 +983,286 @@
                 <w:webHidden/>
               </w:rPr>
               <w:t>4</w:t>
+            </w:r>
+            <w:r>
+              <w:rPr>
+                <w:noProof/>
+                <w:webHidden/>
+              </w:rPr>
+              <w:fldChar w:fldCharType="end"/>
+            </w:r>
+          </w:hyperlink>
+        </w:p>
+        <w:p>
+          <w:pPr>
+            <w:pStyle w:val="TOC3"/>
+            <w:tabs>
+              <w:tab w:val="right" w:leader="dot" w:pos="9016"/>
+            </w:tabs>
+            <w:rPr>
+              <w:rFonts w:eastAsiaTheme="minorEastAsia"/>
+              <w:noProof/>
+              <w:lang w:eastAsia="en-NZ"/>
+            </w:rPr>
+          </w:pPr>
+          <w:hyperlink w:anchor="_Toc68145146" w:history="1">
+            <w:r>
+              <w:rPr>
+                <w:rStyle w:val="Hyperlink"/>
+                <w:noProof/>
+              </w:rPr>
+              <w:t>Website 1 – Purehands</w:t>
+            </w:r>
+            <w:r>
+              <w:rPr>
+                <w:noProof/>
+                <w:webHidden/>
+              </w:rPr>
+              <w:tab/>
+            </w:r>
+            <w:r>
+              <w:rPr>
+                <w:noProof/>
+                <w:webHidden/>
+              </w:rPr>
+              <w:fldChar w:fldCharType="begin"/>
+            </w:r>
+            <w:r>
+              <w:rPr>
+                <w:noProof/>
+                <w:webHidden/>
+              </w:rPr>
+              <w:instrText xml:space="preserve"> PAGEREF _Toc68145146 \h </w:instrText>
+            </w:r>
+            <w:r>
+              <w:rPr>
+                <w:noProof/>
+                <w:webHidden/>
+              </w:rPr>
+            </w:r>
+            <w:r>
+              <w:rPr>
+                <w:noProof/>
+                <w:webHidden/>
+              </w:rPr>
+              <w:fldChar w:fldCharType="separate"/>
+            </w:r>
+            <w:r>
+              <w:rPr>
+                <w:noProof/>
+                <w:webHidden/>
+              </w:rPr>
+              <w:t>4</w:t>
+            </w:r>
+            <w:r>
+              <w:rPr>
+                <w:noProof/>
+                <w:webHidden/>
+              </w:rPr>
+              <w:fldChar w:fldCharType="end"/>
+            </w:r>
+          </w:hyperlink>
+        </w:p>
+        <w:p>
+          <w:pPr>
+            <w:pStyle w:val="TOC3"/>
+            <w:tabs>
+              <w:tab w:val="right" w:leader="dot" w:pos="9016"/>
+            </w:tabs>
+            <w:rPr>
+              <w:rFonts w:eastAsiaTheme="minorEastAsia"/>
+              <w:noProof/>
+              <w:lang w:eastAsia="en-NZ"/>
+            </w:rPr>
+          </w:pPr>
+          <w:hyperlink w:anchor="_Toc68145147" w:history="1">
+            <w:r>
+              <w:rPr>
+                <w:rStyle w:val="Hyperlink"/>
+                <w:noProof/>
+              </w:rPr>
+              <w:t>Website 2 – Variety</w:t>
+            </w:r>
+            <w:r>
+              <w:rPr>
+                <w:noProof/>
+                <w:webHidden/>
+              </w:rPr>
+              <w:tab/>
+            </w:r>
+            <w:r>
+              <w:rPr>
+                <w:noProof/>
+                <w:webHidden/>
+              </w:rPr>
+              <w:fldChar w:fldCharType="begin"/>
+            </w:r>
+            <w:r>
+              <w:rPr>
+                <w:noProof/>
+                <w:webHidden/>
+              </w:rPr>
+              <w:instrText xml:space="preserve"> PAGEREF _Toc68145147 \h </w:instrText>
+            </w:r>
+            <w:r>
+              <w:rPr>
+                <w:noProof/>
+                <w:webHidden/>
+              </w:rPr>
+            </w:r>
+            <w:r>
+              <w:rPr>
+                <w:noProof/>
+                <w:webHidden/>
+              </w:rPr>
+              <w:fldChar w:fldCharType="separate"/>
+            </w:r>
+            <w:r>
+              <w:rPr>
+                <w:noProof/>
+                <w:webHidden/>
+              </w:rPr>
+              <w:t>5</w:t>
+            </w:r>
+            <w:r>
+              <w:rPr>
+                <w:noProof/>
+                <w:webHidden/>
+              </w:rPr>
+              <w:fldChar w:fldCharType="end"/>
+            </w:r>
+          </w:hyperlink>
+        </w:p>
+        <w:p>
+          <w:pPr>
+            <w:pStyle w:val="TOC3"/>
+            <w:tabs>
+              <w:tab w:val="right" w:leader="dot" w:pos="9016"/>
+            </w:tabs>
+            <w:rPr>
+              <w:rFonts w:eastAsiaTheme="minorEastAsia"/>
+              <w:noProof/>
+              <w:lang w:eastAsia="en-NZ"/>
+            </w:rPr>
+          </w:pPr>
+          <w:hyperlink w:anchor="_Toc68145148" w:history="1">
+            <w:r>
+              <w:rPr>
+                <w:rStyle w:val="Hyperlink"/>
+                <w:noProof/>
+              </w:rPr>
+              <w:t>Website 3 – World Vision</w:t>
+            </w:r>
+            <w:r>
+              <w:rPr>
+                <w:noProof/>
+                <w:webHidden/>
+              </w:rPr>
+              <w:tab/>
+            </w:r>
+            <w:r>
+              <w:rPr>
+                <w:noProof/>
+                <w:webHidden/>
+              </w:rPr>
+              <w:fldChar w:fldCharType="begin"/>
+            </w:r>
+            <w:r>
+              <w:rPr>
+                <w:noProof/>
+                <w:webHidden/>
+              </w:rPr>
+              <w:instrText xml:space="preserve"> PAGEREF _Toc68145148 \h </w:instrText>
+            </w:r>
+            <w:r>
+              <w:rPr>
+                <w:noProof/>
+                <w:webHidden/>
+              </w:rPr>
+            </w:r>
+            <w:r>
+              <w:rPr>
+                <w:noProof/>
+                <w:webHidden/>
+              </w:rPr>
+              <w:fldChar w:fldCharType="separate"/>
+            </w:r>
+            <w:r>
+              <w:rPr>
+                <w:noProof/>
+                <w:webHidden/>
+              </w:rPr>
+              <w:t>5</w:t>
+            </w:r>
+            <w:r>
+              <w:rPr>
+                <w:noProof/>
+                <w:webHidden/>
+              </w:rPr>
+              <w:fldChar w:fldCharType="end"/>
+            </w:r>
+          </w:hyperlink>
+        </w:p>
+        <w:p>
+          <w:pPr>
+            <w:pStyle w:val="TOC1"/>
+            <w:tabs>
+              <w:tab w:val="right" w:leader="dot" w:pos="9016"/>
+            </w:tabs>
+            <w:rPr>
+              <w:rFonts w:eastAsiaTheme="minorEastAsia"/>
+              <w:noProof/>
+              <w:lang w:eastAsia="en-NZ"/>
+            </w:rPr>
+          </w:pPr>
+          <w:hyperlink w:anchor="_Toc68145149" w:history="1">
+            <w:r>
+              <w:rPr>
+                <w:rStyle w:val="Hyperlink"/>
+                <w:noProof/>
+              </w:rPr>
+              <w:t>Site Content</w:t>
+            </w:r>
+            <w:r>
+              <w:rPr>
+                <w:noProof/>
+                <w:webHidden/>
+              </w:rPr>
+              <w:tab/>
+            </w:r>
+            <w:r>
+              <w:rPr>
+                <w:noProof/>
+                <w:webHidden/>
+              </w:rPr>
+              <w:fldChar w:fldCharType="begin"/>
+            </w:r>
+            <w:r>
+              <w:rPr>
+                <w:noProof/>
+                <w:webHidden/>
+              </w:rPr>
+              <w:instrText xml:space="preserve"> PAGEREF _Toc68145149 \h </w:instrText>
+            </w:r>
+            <w:r>
+              <w:rPr>
+                <w:noProof/>
+                <w:webHidden/>
+              </w:rPr>
+            </w:r>
+            <w:r>
+              <w:rPr>
+                <w:noProof/>
+                <w:webHidden/>
+              </w:rPr>
+              <w:fldChar w:fldCharType="separate"/>
+            </w:r>
+            <w:r>
+              <w:rPr>
+                <w:noProof/>
+                <w:webHidden/>
+              </w:rPr>
+              <w:t>6</w:t>
             </w:r>
             <w:r>
               <w:rPr>
@@ -1005,13 +1285,13 @@
               <w:lang w:eastAsia="en-NZ"/>
             </w:rPr>
           </w:pPr>
-          <w:hyperlink w:anchor="_Toc67956817" w:history="1">
+          <w:hyperlink w:anchor="_Toc68145150" w:history="1">
             <w:r>
               <w:rPr>
                 <w:rStyle w:val="Hyperlink"/>
                 <w:noProof/>
               </w:rPr>
-              <w:t>Competitive Analysis</w:t>
+              <w:t>Site Map</w:t>
             </w:r>
             <w:r>
               <w:rPr>
@@ -1032,7 +1312,7 @@
                 <w:noProof/>
                 <w:webHidden/>
               </w:rPr>
-              <w:instrText xml:space="preserve"> PAGEREF _Toc67956817 \h </w:instrText>
+              <w:instrText xml:space="preserve"> PAGEREF _Toc68145150 \h </w:instrText>
             </w:r>
             <w:r>
               <w:rPr>
@@ -1052,7 +1332,7 @@
                 <w:noProof/>
                 <w:webHidden/>
               </w:rPr>
-              <w:t>5</w:t>
+              <w:t>6</w:t>
             </w:r>
             <w:r>
               <w:rPr>
@@ -1065,21 +1345,23 @@
         </w:p>
         <w:p>
           <w:pPr>
-            <w:pStyle w:val="TOC3"/>
+            <w:pStyle w:val="TOC2"/>
             <w:tabs>
               <w:tab w:val="right" w:leader="dot" w:pos="9016"/>
             </w:tabs>
             <w:rPr>
+              <w:rFonts w:eastAsiaTheme="minorEastAsia"/>
               <w:noProof/>
+              <w:lang w:eastAsia="en-NZ"/>
             </w:rPr>
           </w:pPr>
-          <w:hyperlink w:anchor="_Toc67956818" w:history="1">
+          <w:hyperlink w:anchor="_Toc68145151" w:history="1">
             <w:r>
               <w:rPr>
                 <w:rStyle w:val="Hyperlink"/>
                 <w:noProof/>
               </w:rPr>
-              <w:t>Website 1 – Purehands</w:t>
+              <w:t>Site Structure.</w:t>
             </w:r>
             <w:r>
               <w:rPr>
@@ -1100,7 +1382,7 @@
                 <w:noProof/>
                 <w:webHidden/>
               </w:rPr>
-              <w:instrText xml:space="preserve"> PAGEREF _Toc67956818 \h </w:instrText>
+              <w:instrText xml:space="preserve"> PAGEREF _Toc68145151 \h </w:instrText>
             </w:r>
             <w:r>
               <w:rPr>
@@ -1120,7 +1402,7 @@
                 <w:noProof/>
                 <w:webHidden/>
               </w:rPr>
-              <w:t>5</w:t>
+              <w:t>6</w:t>
             </w:r>
             <w:r>
               <w:rPr>
@@ -1133,21 +1415,23 @@
         </w:p>
         <w:p>
           <w:pPr>
-            <w:pStyle w:val="TOC3"/>
+            <w:pStyle w:val="TOC2"/>
             <w:tabs>
               <w:tab w:val="right" w:leader="dot" w:pos="9016"/>
             </w:tabs>
             <w:rPr>
+              <w:rFonts w:eastAsiaTheme="minorEastAsia"/>
               <w:noProof/>
+              <w:lang w:eastAsia="en-NZ"/>
             </w:rPr>
           </w:pPr>
-          <w:hyperlink w:anchor="_Toc67956819" w:history="1">
+          <w:hyperlink w:anchor="_Toc68145152" w:history="1">
             <w:r>
               <w:rPr>
                 <w:rStyle w:val="Hyperlink"/>
                 <w:noProof/>
               </w:rPr>
-              <w:t>Website 2 – Variety</w:t>
+              <w:t>Navigation.</w:t>
             </w:r>
             <w:r>
               <w:rPr>
@@ -1168,7 +1452,7 @@
                 <w:noProof/>
                 <w:webHidden/>
               </w:rPr>
-              <w:instrText xml:space="preserve"> PAGEREF _Toc67956819 \h </w:instrText>
+              <w:instrText xml:space="preserve"> PAGEREF _Toc68145152 \h </w:instrText>
             </w:r>
             <w:r>
               <w:rPr>
@@ -1188,7 +1472,7 @@
                 <w:noProof/>
                 <w:webHidden/>
               </w:rPr>
-              <w:t>5</w:t>
+              <w:t>6</w:t>
             </w:r>
             <w:r>
               <w:rPr>
@@ -1201,21 +1485,23 @@
         </w:p>
         <w:p>
           <w:pPr>
-            <w:pStyle w:val="TOC3"/>
+            <w:pStyle w:val="TOC2"/>
             <w:tabs>
               <w:tab w:val="right" w:leader="dot" w:pos="9016"/>
             </w:tabs>
             <w:rPr>
+              <w:rFonts w:eastAsiaTheme="minorEastAsia"/>
               <w:noProof/>
+              <w:lang w:eastAsia="en-NZ"/>
             </w:rPr>
           </w:pPr>
-          <w:hyperlink w:anchor="_Toc67956820" w:history="1">
+          <w:hyperlink w:anchor="_Toc68145153" w:history="1">
             <w:r>
               <w:rPr>
                 <w:rStyle w:val="Hyperlink"/>
                 <w:noProof/>
               </w:rPr>
-              <w:t>Website 3 – World Vision</w:t>
+              <w:t>Content</w:t>
             </w:r>
             <w:r>
               <w:rPr>
@@ -1236,7 +1522,7 @@
                 <w:noProof/>
                 <w:webHidden/>
               </w:rPr>
-              <w:instrText xml:space="preserve"> PAGEREF _Toc67956820 \h </w:instrText>
+              <w:instrText xml:space="preserve"> PAGEREF _Toc68145153 \h </w:instrText>
             </w:r>
             <w:r>
               <w:rPr>
@@ -1256,7 +1542,217 @@
                 <w:noProof/>
                 <w:webHidden/>
               </w:rPr>
-              <w:t>5</w:t>
+              <w:t>6</w:t>
+            </w:r>
+            <w:r>
+              <w:rPr>
+                <w:noProof/>
+                <w:webHidden/>
+              </w:rPr>
+              <w:fldChar w:fldCharType="end"/>
+            </w:r>
+          </w:hyperlink>
+        </w:p>
+        <w:p>
+          <w:pPr>
+            <w:pStyle w:val="TOC2"/>
+            <w:tabs>
+              <w:tab w:val="right" w:leader="dot" w:pos="9016"/>
+            </w:tabs>
+            <w:rPr>
+              <w:rFonts w:eastAsiaTheme="minorEastAsia"/>
+              <w:noProof/>
+              <w:lang w:eastAsia="en-NZ"/>
+            </w:rPr>
+          </w:pPr>
+          <w:hyperlink w:anchor="_Toc68145154" w:history="1">
+            <w:r>
+              <w:rPr>
+                <w:rStyle w:val="Hyperlink"/>
+                <w:noProof/>
+              </w:rPr>
+              <w:t>Fonts</w:t>
+            </w:r>
+            <w:r>
+              <w:rPr>
+                <w:noProof/>
+                <w:webHidden/>
+              </w:rPr>
+              <w:tab/>
+            </w:r>
+            <w:r>
+              <w:rPr>
+                <w:noProof/>
+                <w:webHidden/>
+              </w:rPr>
+              <w:fldChar w:fldCharType="begin"/>
+            </w:r>
+            <w:r>
+              <w:rPr>
+                <w:noProof/>
+                <w:webHidden/>
+              </w:rPr>
+              <w:instrText xml:space="preserve"> PAGEREF _Toc68145154 \h </w:instrText>
+            </w:r>
+            <w:r>
+              <w:rPr>
+                <w:noProof/>
+                <w:webHidden/>
+              </w:rPr>
+            </w:r>
+            <w:r>
+              <w:rPr>
+                <w:noProof/>
+                <w:webHidden/>
+              </w:rPr>
+              <w:fldChar w:fldCharType="separate"/>
+            </w:r>
+            <w:r>
+              <w:rPr>
+                <w:noProof/>
+                <w:webHidden/>
+              </w:rPr>
+              <w:t>6</w:t>
+            </w:r>
+            <w:r>
+              <w:rPr>
+                <w:noProof/>
+                <w:webHidden/>
+              </w:rPr>
+              <w:fldChar w:fldCharType="end"/>
+            </w:r>
+          </w:hyperlink>
+        </w:p>
+        <w:p>
+          <w:pPr>
+            <w:pStyle w:val="TOC2"/>
+            <w:tabs>
+              <w:tab w:val="right" w:leader="dot" w:pos="9016"/>
+            </w:tabs>
+            <w:rPr>
+              <w:rFonts w:eastAsiaTheme="minorEastAsia"/>
+              <w:noProof/>
+              <w:lang w:eastAsia="en-NZ"/>
+            </w:rPr>
+          </w:pPr>
+          <w:hyperlink w:anchor="_Toc68145155" w:history="1">
+            <w:r>
+              <w:rPr>
+                <w:rStyle w:val="Hyperlink"/>
+                <w:noProof/>
+              </w:rPr>
+              <w:t>Colours.</w:t>
+            </w:r>
+            <w:r>
+              <w:rPr>
+                <w:noProof/>
+                <w:webHidden/>
+              </w:rPr>
+              <w:tab/>
+            </w:r>
+            <w:r>
+              <w:rPr>
+                <w:noProof/>
+                <w:webHidden/>
+              </w:rPr>
+              <w:fldChar w:fldCharType="begin"/>
+            </w:r>
+            <w:r>
+              <w:rPr>
+                <w:noProof/>
+                <w:webHidden/>
+              </w:rPr>
+              <w:instrText xml:space="preserve"> PAGEREF _Toc68145155 \h </w:instrText>
+            </w:r>
+            <w:r>
+              <w:rPr>
+                <w:noProof/>
+                <w:webHidden/>
+              </w:rPr>
+            </w:r>
+            <w:r>
+              <w:rPr>
+                <w:noProof/>
+                <w:webHidden/>
+              </w:rPr>
+              <w:fldChar w:fldCharType="separate"/>
+            </w:r>
+            <w:r>
+              <w:rPr>
+                <w:noProof/>
+                <w:webHidden/>
+              </w:rPr>
+              <w:t>6</w:t>
+            </w:r>
+            <w:r>
+              <w:rPr>
+                <w:noProof/>
+                <w:webHidden/>
+              </w:rPr>
+              <w:fldChar w:fldCharType="end"/>
+            </w:r>
+          </w:hyperlink>
+        </w:p>
+        <w:p>
+          <w:pPr>
+            <w:pStyle w:val="TOC2"/>
+            <w:tabs>
+              <w:tab w:val="right" w:leader="dot" w:pos="9016"/>
+            </w:tabs>
+            <w:rPr>
+              <w:rFonts w:eastAsiaTheme="minorEastAsia"/>
+              <w:noProof/>
+              <w:lang w:eastAsia="en-NZ"/>
+            </w:rPr>
+          </w:pPr>
+          <w:hyperlink w:anchor="_Toc68145156" w:history="1">
+            <w:r>
+              <w:rPr>
+                <w:rStyle w:val="Hyperlink"/>
+                <w:noProof/>
+              </w:rPr>
+              <w:t>Metaphors.</w:t>
+            </w:r>
+            <w:r>
+              <w:rPr>
+                <w:noProof/>
+                <w:webHidden/>
+              </w:rPr>
+              <w:tab/>
+            </w:r>
+            <w:r>
+              <w:rPr>
+                <w:noProof/>
+                <w:webHidden/>
+              </w:rPr>
+              <w:fldChar w:fldCharType="begin"/>
+            </w:r>
+            <w:r>
+              <w:rPr>
+                <w:noProof/>
+                <w:webHidden/>
+              </w:rPr>
+              <w:instrText xml:space="preserve"> PAGEREF _Toc68145156 \h </w:instrText>
+            </w:r>
+            <w:r>
+              <w:rPr>
+                <w:noProof/>
+                <w:webHidden/>
+              </w:rPr>
+            </w:r>
+            <w:r>
+              <w:rPr>
+                <w:noProof/>
+                <w:webHidden/>
+              </w:rPr>
+              <w:fldChar w:fldCharType="separate"/>
+            </w:r>
+            <w:r>
+              <w:rPr>
+                <w:noProof/>
+                <w:webHidden/>
+              </w:rPr>
+              <w:t>6</w:t>
             </w:r>
             <w:r>
               <w:rPr>
@@ -1279,13 +1775,13 @@
               <w:lang w:eastAsia="en-NZ"/>
             </w:rPr>
           </w:pPr>
-          <w:hyperlink w:anchor="_Toc67956821" w:history="1">
+          <w:hyperlink w:anchor="_Toc68145157" w:history="1">
             <w:r>
               <w:rPr>
                 <w:rStyle w:val="Hyperlink"/>
                 <w:noProof/>
               </w:rPr>
-              <w:t>Site Content</w:t>
+              <w:t>Visual Design</w:t>
             </w:r>
             <w:r>
               <w:rPr>
@@ -1306,7 +1802,7 @@
                 <w:noProof/>
                 <w:webHidden/>
               </w:rPr>
-              <w:instrText xml:space="preserve"> PAGEREF _Toc67956821 \h </w:instrText>
+              <w:instrText xml:space="preserve"> PAGEREF _Toc68145157 \h </w:instrText>
             </w:r>
             <w:r>
               <w:rPr>
@@ -1326,7 +1822,7 @@
                 <w:noProof/>
                 <w:webHidden/>
               </w:rPr>
-              <w:t>6</w:t>
+              <w:t>7</w:t>
             </w:r>
             <w:r>
               <w:rPr>
@@ -1349,13 +1845,13 @@
               <w:lang w:eastAsia="en-NZ"/>
             </w:rPr>
           </w:pPr>
-          <w:hyperlink w:anchor="_Toc67956822" w:history="1">
+          <w:hyperlink w:anchor="_Toc68145158" w:history="1">
             <w:r>
               <w:rPr>
                 <w:rStyle w:val="Hyperlink"/>
                 <w:noProof/>
               </w:rPr>
-              <w:t>Site Map</w:t>
+              <w:t>Wireframes</w:t>
             </w:r>
             <w:r>
               <w:rPr>
@@ -1376,7 +1872,7 @@
                 <w:noProof/>
                 <w:webHidden/>
               </w:rPr>
-              <w:instrText xml:space="preserve"> PAGEREF _Toc67956822 \h </w:instrText>
+              <w:instrText xml:space="preserve"> PAGEREF _Toc68145158 \h </w:instrText>
             </w:r>
             <w:r>
               <w:rPr>
@@ -1396,427 +1892,7 @@
                 <w:noProof/>
                 <w:webHidden/>
               </w:rPr>
-              <w:t>6</w:t>
-            </w:r>
-            <w:r>
-              <w:rPr>
-                <w:noProof/>
-                <w:webHidden/>
-              </w:rPr>
-              <w:fldChar w:fldCharType="end"/>
-            </w:r>
-          </w:hyperlink>
-        </w:p>
-        <w:p>
-          <w:pPr>
-            <w:pStyle w:val="TOC2"/>
-            <w:tabs>
-              <w:tab w:val="right" w:leader="dot" w:pos="9016"/>
-            </w:tabs>
-            <w:rPr>
-              <w:rFonts w:eastAsiaTheme="minorEastAsia"/>
-              <w:noProof/>
-              <w:lang w:eastAsia="en-NZ"/>
-            </w:rPr>
-          </w:pPr>
-          <w:hyperlink w:anchor="_Toc67956823" w:history="1">
-            <w:r>
-              <w:rPr>
-                <w:rStyle w:val="Hyperlink"/>
-                <w:noProof/>
-              </w:rPr>
-              <w:t>Site Structure</w:t>
-            </w:r>
-            <w:r>
-              <w:rPr>
-                <w:noProof/>
-                <w:webHidden/>
-              </w:rPr>
-              <w:tab/>
-            </w:r>
-            <w:r>
-              <w:rPr>
-                <w:noProof/>
-                <w:webHidden/>
-              </w:rPr>
-              <w:fldChar w:fldCharType="begin"/>
-            </w:r>
-            <w:r>
-              <w:rPr>
-                <w:noProof/>
-                <w:webHidden/>
-              </w:rPr>
-              <w:instrText xml:space="preserve"> PAGEREF _Toc67956823 \h </w:instrText>
-            </w:r>
-            <w:r>
-              <w:rPr>
-                <w:noProof/>
-                <w:webHidden/>
-              </w:rPr>
-            </w:r>
-            <w:r>
-              <w:rPr>
-                <w:noProof/>
-                <w:webHidden/>
-              </w:rPr>
-              <w:fldChar w:fldCharType="separate"/>
-            </w:r>
-            <w:r>
-              <w:rPr>
-                <w:noProof/>
-                <w:webHidden/>
-              </w:rPr>
-              <w:t>6</w:t>
-            </w:r>
-            <w:r>
-              <w:rPr>
-                <w:noProof/>
-                <w:webHidden/>
-              </w:rPr>
-              <w:fldChar w:fldCharType="end"/>
-            </w:r>
-          </w:hyperlink>
-        </w:p>
-        <w:p>
-          <w:pPr>
-            <w:pStyle w:val="TOC2"/>
-            <w:tabs>
-              <w:tab w:val="right" w:leader="dot" w:pos="9016"/>
-            </w:tabs>
-            <w:rPr>
-              <w:rFonts w:eastAsiaTheme="minorEastAsia"/>
-              <w:noProof/>
-              <w:lang w:eastAsia="en-NZ"/>
-            </w:rPr>
-          </w:pPr>
-          <w:hyperlink w:anchor="_Toc67956824" w:history="1">
-            <w:r>
-              <w:rPr>
-                <w:rStyle w:val="Hyperlink"/>
-                <w:noProof/>
-              </w:rPr>
-              <w:t>Navigation</w:t>
-            </w:r>
-            <w:r>
-              <w:rPr>
-                <w:noProof/>
-                <w:webHidden/>
-              </w:rPr>
-              <w:tab/>
-            </w:r>
-            <w:r>
-              <w:rPr>
-                <w:noProof/>
-                <w:webHidden/>
-              </w:rPr>
-              <w:fldChar w:fldCharType="begin"/>
-            </w:r>
-            <w:r>
-              <w:rPr>
-                <w:noProof/>
-                <w:webHidden/>
-              </w:rPr>
-              <w:instrText xml:space="preserve"> PAGEREF _Toc67956824 \h </w:instrText>
-            </w:r>
-            <w:r>
-              <w:rPr>
-                <w:noProof/>
-                <w:webHidden/>
-              </w:rPr>
-            </w:r>
-            <w:r>
-              <w:rPr>
-                <w:noProof/>
-                <w:webHidden/>
-              </w:rPr>
-              <w:fldChar w:fldCharType="separate"/>
-            </w:r>
-            <w:r>
-              <w:rPr>
-                <w:noProof/>
-                <w:webHidden/>
-              </w:rPr>
-              <w:t>6</w:t>
-            </w:r>
-            <w:r>
-              <w:rPr>
-                <w:noProof/>
-                <w:webHidden/>
-              </w:rPr>
-              <w:fldChar w:fldCharType="end"/>
-            </w:r>
-          </w:hyperlink>
-        </w:p>
-        <w:p>
-          <w:pPr>
-            <w:pStyle w:val="TOC2"/>
-            <w:tabs>
-              <w:tab w:val="right" w:leader="dot" w:pos="9016"/>
-            </w:tabs>
-            <w:rPr>
-              <w:rFonts w:eastAsiaTheme="minorEastAsia"/>
-              <w:noProof/>
-              <w:lang w:eastAsia="en-NZ"/>
-            </w:rPr>
-          </w:pPr>
-          <w:hyperlink w:anchor="_Toc67956825" w:history="1">
-            <w:r>
-              <w:rPr>
-                <w:rStyle w:val="Hyperlink"/>
-                <w:noProof/>
-              </w:rPr>
-              <w:t>Content</w:t>
-            </w:r>
-            <w:r>
-              <w:rPr>
-                <w:noProof/>
-                <w:webHidden/>
-              </w:rPr>
-              <w:tab/>
-            </w:r>
-            <w:r>
-              <w:rPr>
-                <w:noProof/>
-                <w:webHidden/>
-              </w:rPr>
-              <w:fldChar w:fldCharType="begin"/>
-            </w:r>
-            <w:r>
-              <w:rPr>
-                <w:noProof/>
-                <w:webHidden/>
-              </w:rPr>
-              <w:instrText xml:space="preserve"> PAGEREF _Toc67956825 \h </w:instrText>
-            </w:r>
-            <w:r>
-              <w:rPr>
-                <w:noProof/>
-                <w:webHidden/>
-              </w:rPr>
-            </w:r>
-            <w:r>
-              <w:rPr>
-                <w:noProof/>
-                <w:webHidden/>
-              </w:rPr>
-              <w:fldChar w:fldCharType="separate"/>
-            </w:r>
-            <w:r>
-              <w:rPr>
-                <w:noProof/>
-                <w:webHidden/>
-              </w:rPr>
-              <w:t>6</w:t>
-            </w:r>
-            <w:r>
-              <w:rPr>
-                <w:noProof/>
-                <w:webHidden/>
-              </w:rPr>
-              <w:fldChar w:fldCharType="end"/>
-            </w:r>
-          </w:hyperlink>
-        </w:p>
-        <w:p>
-          <w:pPr>
-            <w:pStyle w:val="TOC2"/>
-            <w:tabs>
-              <w:tab w:val="right" w:leader="dot" w:pos="9016"/>
-            </w:tabs>
-            <w:rPr>
-              <w:rFonts w:eastAsiaTheme="minorEastAsia"/>
-              <w:noProof/>
-              <w:lang w:eastAsia="en-NZ"/>
-            </w:rPr>
-          </w:pPr>
-          <w:hyperlink w:anchor="_Toc67956826" w:history="1">
-            <w:r>
-              <w:rPr>
-                <w:rStyle w:val="Hyperlink"/>
-                <w:noProof/>
-              </w:rPr>
-              <w:t>Fonts</w:t>
-            </w:r>
-            <w:r>
-              <w:rPr>
-                <w:noProof/>
-                <w:webHidden/>
-              </w:rPr>
-              <w:tab/>
-            </w:r>
-            <w:r>
-              <w:rPr>
-                <w:noProof/>
-                <w:webHidden/>
-              </w:rPr>
-              <w:fldChar w:fldCharType="begin"/>
-            </w:r>
-            <w:r>
-              <w:rPr>
-                <w:noProof/>
-                <w:webHidden/>
-              </w:rPr>
-              <w:instrText xml:space="preserve"> PAGEREF _Toc67956826 \h </w:instrText>
-            </w:r>
-            <w:r>
-              <w:rPr>
-                <w:noProof/>
-                <w:webHidden/>
-              </w:rPr>
-            </w:r>
-            <w:r>
-              <w:rPr>
-                <w:noProof/>
-                <w:webHidden/>
-              </w:rPr>
-              <w:fldChar w:fldCharType="separate"/>
-            </w:r>
-            <w:r>
-              <w:rPr>
-                <w:noProof/>
-                <w:webHidden/>
-              </w:rPr>
-              <w:t>6</w:t>
-            </w:r>
-            <w:r>
-              <w:rPr>
-                <w:noProof/>
-                <w:webHidden/>
-              </w:rPr>
-              <w:fldChar w:fldCharType="end"/>
-            </w:r>
-          </w:hyperlink>
-        </w:p>
-        <w:p>
-          <w:pPr>
-            <w:pStyle w:val="TOC2"/>
-            <w:tabs>
-              <w:tab w:val="right" w:leader="dot" w:pos="9016"/>
-            </w:tabs>
-            <w:rPr>
-              <w:rFonts w:eastAsiaTheme="minorEastAsia"/>
-              <w:noProof/>
-              <w:lang w:eastAsia="en-NZ"/>
-            </w:rPr>
-          </w:pPr>
-          <w:hyperlink w:anchor="_Toc67956827" w:history="1">
-            <w:r>
-              <w:rPr>
-                <w:rStyle w:val="Hyperlink"/>
-                <w:noProof/>
-              </w:rPr>
-              <w:t>Colours</w:t>
-            </w:r>
-            <w:r>
-              <w:rPr>
-                <w:noProof/>
-                <w:webHidden/>
-              </w:rPr>
-              <w:tab/>
-            </w:r>
-            <w:r>
-              <w:rPr>
-                <w:noProof/>
-                <w:webHidden/>
-              </w:rPr>
-              <w:fldChar w:fldCharType="begin"/>
-            </w:r>
-            <w:r>
-              <w:rPr>
-                <w:noProof/>
-                <w:webHidden/>
-              </w:rPr>
-              <w:instrText xml:space="preserve"> PAGEREF _Toc67956827 \h </w:instrText>
-            </w:r>
-            <w:r>
-              <w:rPr>
-                <w:noProof/>
-                <w:webHidden/>
-              </w:rPr>
-            </w:r>
-            <w:r>
-              <w:rPr>
-                <w:noProof/>
-                <w:webHidden/>
-              </w:rPr>
-              <w:fldChar w:fldCharType="separate"/>
-            </w:r>
-            <w:r>
-              <w:rPr>
-                <w:noProof/>
-                <w:webHidden/>
-              </w:rPr>
-              <w:t>6</w:t>
-            </w:r>
-            <w:r>
-              <w:rPr>
-                <w:noProof/>
-                <w:webHidden/>
-              </w:rPr>
-              <w:fldChar w:fldCharType="end"/>
-            </w:r>
-          </w:hyperlink>
-        </w:p>
-        <w:p>
-          <w:pPr>
-            <w:pStyle w:val="TOC2"/>
-            <w:tabs>
-              <w:tab w:val="right" w:leader="dot" w:pos="9016"/>
-            </w:tabs>
-            <w:rPr>
-              <w:rFonts w:eastAsiaTheme="minorEastAsia"/>
-              <w:noProof/>
-              <w:lang w:eastAsia="en-NZ"/>
-            </w:rPr>
-          </w:pPr>
-          <w:hyperlink w:anchor="_Toc67956828" w:history="1">
-            <w:r>
-              <w:rPr>
-                <w:rStyle w:val="Hyperlink"/>
-                <w:noProof/>
-              </w:rPr>
-              <w:t>Metaphors</w:t>
-            </w:r>
-            <w:r>
-              <w:rPr>
-                <w:noProof/>
-                <w:webHidden/>
-              </w:rPr>
-              <w:tab/>
-            </w:r>
-            <w:r>
-              <w:rPr>
-                <w:noProof/>
-                <w:webHidden/>
-              </w:rPr>
-              <w:fldChar w:fldCharType="begin"/>
-            </w:r>
-            <w:r>
-              <w:rPr>
-                <w:noProof/>
-                <w:webHidden/>
-              </w:rPr>
-              <w:instrText xml:space="preserve"> PAGEREF _Toc67956828 \h </w:instrText>
-            </w:r>
-            <w:r>
-              <w:rPr>
-                <w:noProof/>
-                <w:webHidden/>
-              </w:rPr>
-            </w:r>
-            <w:r>
-              <w:rPr>
-                <w:noProof/>
-                <w:webHidden/>
-              </w:rPr>
-              <w:fldChar w:fldCharType="separate"/>
-            </w:r>
-            <w:r>
-              <w:rPr>
-                <w:noProof/>
-                <w:webHidden/>
-              </w:rPr>
-              <w:t>6</w:t>
+              <w:t>7</w:t>
             </w:r>
             <w:r>
               <w:rPr>
@@ -1839,13 +1915,13 @@
               <w:lang w:eastAsia="en-NZ"/>
             </w:rPr>
           </w:pPr>
-          <w:hyperlink w:anchor="_Toc67956829" w:history="1">
+          <w:hyperlink w:anchor="_Toc68145159" w:history="1">
             <w:r>
               <w:rPr>
                 <w:rStyle w:val="Hyperlink"/>
                 <w:noProof/>
               </w:rPr>
-              <w:t>Visual Design</w:t>
+              <w:t>Crud Analysis.</w:t>
             </w:r>
             <w:r>
               <w:rPr>
@@ -1866,7 +1942,7 @@
                 <w:noProof/>
                 <w:webHidden/>
               </w:rPr>
-              <w:instrText xml:space="preserve"> PAGEREF _Toc67956829 \h </w:instrText>
+              <w:instrText xml:space="preserve"> PAGEREF _Toc68145159 \h </w:instrText>
             </w:r>
             <w:r>
               <w:rPr>
@@ -1886,77 +1962,7 @@
                 <w:noProof/>
                 <w:webHidden/>
               </w:rPr>
-              <w:t>6</w:t>
-            </w:r>
-            <w:r>
-              <w:rPr>
-                <w:noProof/>
-                <w:webHidden/>
-              </w:rPr>
-              <w:fldChar w:fldCharType="end"/>
-            </w:r>
-          </w:hyperlink>
-        </w:p>
-        <w:p>
-          <w:pPr>
-            <w:pStyle w:val="TOC2"/>
-            <w:tabs>
-              <w:tab w:val="right" w:leader="dot" w:pos="9016"/>
-            </w:tabs>
-            <w:rPr>
-              <w:rFonts w:eastAsiaTheme="minorEastAsia"/>
-              <w:noProof/>
-              <w:lang w:eastAsia="en-NZ"/>
-            </w:rPr>
-          </w:pPr>
-          <w:hyperlink w:anchor="_Toc67956830" w:history="1">
-            <w:r>
-              <w:rPr>
-                <w:rStyle w:val="Hyperlink"/>
-                <w:noProof/>
-              </w:rPr>
-              <w:t>Wireframes</w:t>
-            </w:r>
-            <w:r>
-              <w:rPr>
-                <w:noProof/>
-                <w:webHidden/>
-              </w:rPr>
-              <w:tab/>
-            </w:r>
-            <w:r>
-              <w:rPr>
-                <w:noProof/>
-                <w:webHidden/>
-              </w:rPr>
-              <w:fldChar w:fldCharType="begin"/>
-            </w:r>
-            <w:r>
-              <w:rPr>
-                <w:noProof/>
-                <w:webHidden/>
-              </w:rPr>
-              <w:instrText xml:space="preserve"> PAGEREF _Toc67956830 \h </w:instrText>
-            </w:r>
-            <w:r>
-              <w:rPr>
-                <w:noProof/>
-                <w:webHidden/>
-              </w:rPr>
-            </w:r>
-            <w:r>
-              <w:rPr>
-                <w:noProof/>
-                <w:webHidden/>
-              </w:rPr>
-              <w:fldChar w:fldCharType="separate"/>
-            </w:r>
-            <w:r>
-              <w:rPr>
-                <w:noProof/>
-                <w:webHidden/>
-              </w:rPr>
-              <w:t>6</w:t>
+              <w:t>7</w:t>
             </w:r>
             <w:r>
               <w:rPr>
@@ -1979,13 +1985,13 @@
               <w:lang w:eastAsia="en-NZ"/>
             </w:rPr>
           </w:pPr>
-          <w:hyperlink w:anchor="_Toc67956831" w:history="1">
+          <w:hyperlink w:anchor="_Toc68145160" w:history="1">
             <w:r>
               <w:rPr>
                 <w:rStyle w:val="Hyperlink"/>
                 <w:noProof/>
               </w:rPr>
-              <w:t>Crud Analysis</w:t>
+              <w:t>User Stories.</w:t>
             </w:r>
             <w:r>
               <w:rPr>
@@ -2006,7 +2012,7 @@
                 <w:noProof/>
                 <w:webHidden/>
               </w:rPr>
-              <w:instrText xml:space="preserve"> PAGEREF _Toc67956831 \h </w:instrText>
+              <w:instrText xml:space="preserve"> PAGEREF _Toc68145160 \h </w:instrText>
             </w:r>
             <w:r>
               <w:rPr>
@@ -2049,7 +2055,7 @@
               <w:lang w:eastAsia="en-NZ"/>
             </w:rPr>
           </w:pPr>
-          <w:hyperlink w:anchor="_Toc67956832" w:history="1">
+          <w:hyperlink w:anchor="_Toc68145161" w:history="1">
             <w:r>
               <w:rPr>
                 <w:rStyle w:val="Hyperlink"/>
@@ -2076,7 +2082,7 @@
                 <w:noProof/>
                 <w:webHidden/>
               </w:rPr>
-              <w:instrText xml:space="preserve"> PAGEREF _Toc67956832 \h </w:instrText>
+              <w:instrText xml:space="preserve"> PAGEREF _Toc68145161 \h </w:instrText>
             </w:r>
             <w:r>
               <w:rPr>
@@ -2096,7 +2102,7 @@
                 <w:noProof/>
                 <w:webHidden/>
               </w:rPr>
-              <w:t>7</w:t>
+              <w:t>8</w:t>
             </w:r>
             <w:r>
               <w:rPr>
@@ -2128,7 +2134,7 @@
       <w:pPr>
         <w:pStyle w:val="Heading1"/>
       </w:pPr>
-      <w:bookmarkStart w:id="0" w:name="_Toc67956804"/>
+      <w:bookmarkStart w:id="0" w:name="_Toc68145133"/>
       <w:r>
         <w:lastRenderedPageBreak/>
         <w:t>Executive Summary/ Abstract</w:t>
@@ -2142,9 +2148,9 @@
       <w:pPr>
         <w:pStyle w:val="Heading1"/>
       </w:pPr>
-      <w:bookmarkStart w:id="1" w:name="_Toc67956805"/>
-      <w:r>
-        <w:t>Introduction</w:t>
+      <w:bookmarkStart w:id="1" w:name="_Toc68145134"/>
+      <w:r>
+        <w:t>Introduction.</w:t>
       </w:r>
       <w:bookmarkEnd w:id="1"/>
     </w:p>
@@ -2152,9 +2158,9 @@
       <w:pPr>
         <w:pStyle w:val="Heading2"/>
       </w:pPr>
-      <w:bookmarkStart w:id="2" w:name="_Toc67956806"/>
-      <w:r>
-        <w:t>Website Brief</w:t>
+      <w:bookmarkStart w:id="2" w:name="_Toc68145135"/>
+      <w:r>
+        <w:t>Website Brief.</w:t>
       </w:r>
       <w:bookmarkEnd w:id="2"/>
     </w:p>
@@ -2217,9 +2223,9 @@
       <w:pPr>
         <w:pStyle w:val="Heading1"/>
       </w:pPr>
-      <w:bookmarkStart w:id="3" w:name="_Toc67956807"/>
-      <w:r>
-        <w:t>Website Goals</w:t>
+      <w:bookmarkStart w:id="3" w:name="_Toc68145136"/>
+      <w:r>
+        <w:t>Website Goals.</w:t>
       </w:r>
       <w:bookmarkEnd w:id="3"/>
     </w:p>
@@ -2227,9 +2233,9 @@
       <w:pPr>
         <w:pStyle w:val="Heading2"/>
       </w:pPr>
-      <w:bookmarkStart w:id="4" w:name="_Toc67956808"/>
-      <w:r>
-        <w:t>Mission or Purpose</w:t>
+      <w:bookmarkStart w:id="4" w:name="_Toc68145137"/>
+      <w:r>
+        <w:t>Mission or Purpose.</w:t>
       </w:r>
       <w:bookmarkEnd w:id="4"/>
     </w:p>
@@ -2262,24 +2268,32 @@
       <w:pPr>
         <w:pStyle w:val="Heading2"/>
       </w:pPr>
-      <w:bookmarkStart w:id="5" w:name="_Toc67956809"/>
-      <w:r>
-        <w:t>Short and Long-Term goals</w:t>
+      <w:bookmarkStart w:id="5" w:name="_Toc68145138"/>
+      <w:r>
+        <w:t>Short and Long-Term goals.</w:t>
       </w:r>
       <w:bookmarkEnd w:id="5"/>
     </w:p>
     <w:p>
       <w:r>
-        <w:t xml:space="preserve">The short-term goal of the website is to show what supplies are available in the Nelson area that can </w:t>
+        <w:t xml:space="preserve">The short-term goal of the website is to show what supplies are available in the Nelson area that </w:t>
+      </w:r>
+      <w:proofErr w:type="gramStart"/>
+      <w:r>
+        <w:t>can</w:t>
+      </w:r>
+      <w:proofErr w:type="gramEnd"/>
+      <w:r>
+        <w:t xml:space="preserve"> </w:t>
       </w:r>
     </w:p>
     <w:p>
       <w:pPr>
         <w:pStyle w:val="Heading2"/>
       </w:pPr>
-      <w:bookmarkStart w:id="6" w:name="_Toc67956810"/>
-      <w:r>
-        <w:t>Intended Audience</w:t>
+      <w:bookmarkStart w:id="6" w:name="_Toc68145139"/>
+      <w:r>
+        <w:t>Intended Audience.</w:t>
       </w:r>
       <w:bookmarkEnd w:id="6"/>
     </w:p>
@@ -2287,8 +2301,13 @@
       <w:r>
         <w:t xml:space="preserve">The intended audience of this website are for students who </w:t>
       </w:r>
-      <w:r>
-        <w:t xml:space="preserve">are in need of school supplies whether it is books or </w:t>
+      <w:proofErr w:type="gramStart"/>
+      <w:r>
+        <w:t>are in need of</w:t>
+      </w:r>
+      <w:proofErr w:type="gramEnd"/>
+      <w:r>
+        <w:t xml:space="preserve"> school supplies whether it is books or </w:t>
       </w:r>
       <w:r>
         <w:t xml:space="preserve">pens, they will be able to view what supplies are available and purchase the </w:t>
@@ -2302,9 +2321,9 @@
       <w:pPr>
         <w:pStyle w:val="Heading1"/>
       </w:pPr>
-      <w:bookmarkStart w:id="7" w:name="_Toc67956811"/>
-      <w:r>
-        <w:t>User Experience</w:t>
+      <w:bookmarkStart w:id="7" w:name="_Toc68145140"/>
+      <w:r>
+        <w:t>User Experience.</w:t>
       </w:r>
       <w:bookmarkEnd w:id="7"/>
     </w:p>
@@ -2312,25 +2331,30 @@
       <w:pPr>
         <w:pStyle w:val="Heading2"/>
       </w:pPr>
-      <w:bookmarkStart w:id="8" w:name="_Toc67956812"/>
-      <w:r>
-        <w:t>Audience</w:t>
+      <w:bookmarkStart w:id="8" w:name="_Toc68145141"/>
+      <w:r>
+        <w:t>Audience.</w:t>
       </w:r>
       <w:bookmarkEnd w:id="8"/>
     </w:p>
     <w:p>
       <w:r>
-        <w:t>The audience of the website are the beneficiaries and the community/charity members that are providing the supplies</w:t>
-      </w:r>
+        <w:t xml:space="preserve">The audience of the website are the beneficiaries and the community/charity members that are providing the </w:t>
+      </w:r>
+      <w:proofErr w:type="gramStart"/>
+      <w:r>
+        <w:t>supplies</w:t>
+      </w:r>
+      <w:proofErr w:type="gramEnd"/>
     </w:p>
     <w:p>
       <w:pPr>
         <w:pStyle w:val="Heading2"/>
       </w:pPr>
-      <w:bookmarkStart w:id="9" w:name="_Toc67956813"/>
+      <w:bookmarkStart w:id="9" w:name="_Toc68145142"/>
       <w:r>
         <w:lastRenderedPageBreak/>
-        <w:t>First type of Audience</w:t>
+        <w:t>First type of Audience.</w:t>
       </w:r>
       <w:bookmarkEnd w:id="9"/>
     </w:p>
@@ -2343,9 +2367,9 @@
       <w:pPr>
         <w:pStyle w:val="Heading2"/>
       </w:pPr>
-      <w:bookmarkStart w:id="10" w:name="_Toc67956814"/>
-      <w:r>
-        <w:t>Second Type of Audience</w:t>
+      <w:bookmarkStart w:id="10" w:name="_Toc68145143"/>
+      <w:r>
+        <w:t>Second Type of Audience.</w:t>
       </w:r>
       <w:bookmarkEnd w:id="10"/>
     </w:p>
@@ -2358,9 +2382,9 @@
       <w:pPr>
         <w:pStyle w:val="Heading2"/>
       </w:pPr>
-      <w:bookmarkStart w:id="11" w:name="_Toc67956815"/>
-      <w:r>
-        <w:t>Scenarios</w:t>
+      <w:bookmarkStart w:id="11" w:name="_Toc68145144"/>
+      <w:r>
+        <w:t>Scenarios.</w:t>
       </w:r>
       <w:bookmarkEnd w:id="11"/>
     </w:p>
@@ -2381,7 +2405,15 @@
         </w:rPr>
       </w:pPr>
       <w:r>
-        <w:t>Greg is a member within the local community and has just finished high school. Over time he has accumulated many textbooks, books and pens. As Greg is continuing to University the next year, he decides to donate his books and pens to other members within the community and decides to use the Supplies for School charity. He visits the website where he first creates an account and then creates a listing on the listing page. The listing he creates has a title of the supplies and a description of how many items there are. He then takes a photo of all the supplies on offer, then creates the listing, and then Greg now waits for someone to purchase the supplies.</w:t>
+        <w:t xml:space="preserve">Greg is a member within the local community and has just finished high school. Over time he has accumulated many textbooks, </w:t>
+      </w:r>
+      <w:proofErr w:type="gramStart"/>
+      <w:r>
+        <w:t>books</w:t>
+      </w:r>
+      <w:proofErr w:type="gramEnd"/>
+      <w:r>
+        <w:t xml:space="preserve"> and pens. As Greg is continuing to University the next year, he decides to donate his books and pens to other members within the community and decides to use the Supplies for School charity. He visits the website where he first creates an account and then creates a listing on the listing page. The listing he creates has a title of the supplies and a description of how many items there are. He then takes a photo of all the supplies on offer, then creates the listing, and then Greg now waits for someone to purchase the supplies.</w:t>
       </w:r>
     </w:p>
     <w:p>
@@ -2427,51 +2459,162 @@
         </w:rPr>
       </w:pPr>
       <w:r>
+        <w:t xml:space="preserve">John has come across the Supplies for Schools charity and decides to see what the website is about before donating. He reaches the bottom of the home page and decides he would like to donate to this charity. He first clicks the donate button in the top right on the navbar and it takes him to the donate page. He enters the amount he wants to donate and his email and clicks the donate button. He then receives an email thanking him for his donation. </w:t>
+      </w:r>
+    </w:p>
+    <w:p>
+      <w:pPr>
+        <w:pStyle w:val="Heading2"/>
+      </w:pPr>
+      <w:bookmarkStart w:id="12" w:name="_Toc68145145"/>
+      <w:r>
+        <w:t>Competitive Analysis.</w:t>
+      </w:r>
+      <w:bookmarkEnd w:id="12"/>
+    </w:p>
+    <w:p>
+      <w:pPr>
+        <w:pStyle w:val="Heading3"/>
+      </w:pPr>
+      <w:bookmarkStart w:id="13" w:name="_Toc68145146"/>
+      <w:r>
+        <w:t xml:space="preserve">Website 1 – </w:t>
+      </w:r>
+      <w:proofErr w:type="spellStart"/>
+      <w:r>
+        <w:t>Purehands</w:t>
+      </w:r>
+      <w:bookmarkEnd w:id="13"/>
+      <w:proofErr w:type="spellEnd"/>
+    </w:p>
+    <w:p>
+      <w:r>
+        <w:t xml:space="preserve">When loading into the education section of the </w:t>
+      </w:r>
+      <w:proofErr w:type="spellStart"/>
+      <w:r>
+        <w:t>Purehands</w:t>
+      </w:r>
+      <w:proofErr w:type="spellEnd"/>
+      <w:r>
+        <w:t xml:space="preserve"> website, the first content that appears is a large picture with a header saying “Education.” And there is a definition on what this section is about. Underneath the picture is the option to sponsor four different options. Underneath this section is another donate section where the user can select what amount to donate or a custom amount towards an education project.</w:t>
+      </w:r>
+    </w:p>
+    <w:p/>
+    <w:p>
+      <w:r>
         <w:rPr>
           <w:b/>
           <w:bCs/>
         </w:rPr>
-        <w:t>+</w:t>
-      </w:r>
-    </w:p>
-    <w:p>
-      <w:pPr>
-        <w:pStyle w:val="Heading2"/>
-      </w:pPr>
-      <w:bookmarkStart w:id="12" w:name="_Toc67956816"/>
-      <w:r>
-        <w:t>User Stories</w:t>
-      </w:r>
-      <w:bookmarkEnd w:id="12"/>
+        <w:t>Useful Traits</w:t>
+      </w:r>
+    </w:p>
+    <w:p>
+      <w:pPr>
+        <w:pStyle w:val="ListParagraph"/>
+        <w:numPr>
+          <w:ilvl w:val="0"/>
+          <w:numId w:val="8"/>
+        </w:numPr>
+        <w:rPr>
+          <w:rFonts w:eastAsiaTheme="minorEastAsia"/>
+          <w:b/>
+          <w:bCs/>
+        </w:rPr>
+      </w:pPr>
+      <w:r>
+        <w:t>Uses the colours blue and orange to make the page not look bland.</w:t>
+      </w:r>
+    </w:p>
+    <w:p>
+      <w:pPr>
+        <w:pStyle w:val="ListParagraph"/>
+        <w:numPr>
+          <w:ilvl w:val="0"/>
+          <w:numId w:val="8"/>
+        </w:numPr>
+        <w:rPr>
+          <w:b/>
+          <w:bCs/>
+        </w:rPr>
+      </w:pPr>
+      <w:r>
+        <w:t>And lots of content like a picture at the top of the page and pictures within the donate buttons. Makes the page look intriguing.</w:t>
+      </w:r>
+    </w:p>
+    <w:p>
+      <w:pPr>
+        <w:pStyle w:val="ListParagraph"/>
+        <w:numPr>
+          <w:ilvl w:val="0"/>
+          <w:numId w:val="8"/>
+        </w:numPr>
+        <w:rPr>
+          <w:b/>
+          <w:bCs/>
+        </w:rPr>
+      </w:pPr>
+      <w:r>
+        <w:lastRenderedPageBreak/>
+        <w:t>Has not only a sticky navbar but it is also transparent.</w:t>
+      </w:r>
+    </w:p>
+    <w:p>
+      <w:pPr>
+        <w:pStyle w:val="ListParagraph"/>
+        <w:numPr>
+          <w:ilvl w:val="0"/>
+          <w:numId w:val="8"/>
+        </w:numPr>
+        <w:rPr>
+          <w:b/>
+          <w:bCs/>
+        </w:rPr>
+      </w:pPr>
+      <w:r>
+        <w:t>Mobile friendly</w:t>
+      </w:r>
+    </w:p>
+    <w:p>
+      <w:pPr>
+        <w:rPr>
+          <w:b/>
+          <w:bCs/>
+        </w:rPr>
+      </w:pPr>
+      <w:r>
+        <w:rPr>
+          <w:b/>
+          <w:bCs/>
+        </w:rPr>
+        <w:t>Non-useful Traits</w:t>
+      </w:r>
     </w:p>
     <w:p/>
-    <w:p/>
-    <w:p>
-      <w:pPr>
-        <w:pStyle w:val="Heading2"/>
-      </w:pPr>
-      <w:bookmarkStart w:id="13" w:name="_Toc67956817"/>
-      <w:r>
-        <w:t>Competitive Analysis</w:t>
-      </w:r>
-      <w:bookmarkEnd w:id="13"/>
-    </w:p>
     <w:p>
       <w:pPr>
         <w:pStyle w:val="Heading3"/>
       </w:pPr>
-      <w:bookmarkStart w:id="14" w:name="_Toc67956818"/>
-      <w:r>
-        <w:t>Website 1 – Purehands</w:t>
+      <w:bookmarkStart w:id="14" w:name="_Toc68145147"/>
+      <w:r>
+        <w:t>Website 2 – Variety</w:t>
       </w:r>
       <w:bookmarkEnd w:id="14"/>
     </w:p>
     <w:p>
       <w:r>
-        <w:t>When loading into the education section of the Purehands website, The first content that appears is a large picture with a header saying “Education.” And there is a definition on what this section is about. Underneath the picture is the option to sponsor four different options. Underneath this section is another donate section where the user can select what amount to donate or a custom amount towards an education project.</w:t>
-      </w:r>
-    </w:p>
-    <w:p/>
+        <w:t xml:space="preserve">When loading into the website, the website is filled with content. Both pictures but also information about what the website is about and their purpose. On the home page there are many content boxes that each have their own header and own content. The font on the website along with the colour choices make the content easy to read. The donate and sponsor a child button are in boxes that have a coloured background making them stand </w:t>
+      </w:r>
+      <w:proofErr w:type="gramStart"/>
+      <w:r>
+        <w:t>out</w:t>
+      </w:r>
+      <w:proofErr w:type="gramEnd"/>
+      <w:r>
+        <w:t xml:space="preserve"> but they also remain at the top of the navbar in mobile mode. </w:t>
+      </w:r>
+    </w:p>
     <w:p>
       <w:r>
         <w:rPr>
@@ -2495,7 +2638,7 @@
         </w:rPr>
       </w:pPr>
       <w:r>
-        <w:t>Uses the colours blue and orange to make the page not look bland.</w:t>
+        <w:t>Website is easy to read.</w:t>
       </w:r>
     </w:p>
     <w:p>
@@ -2511,8 +2654,33 @@
         </w:rPr>
       </w:pPr>
       <w:r>
-        <w:lastRenderedPageBreak/>
-        <w:t>And lots of content like a picture at the top of the page and pictures within the donate buttons. Makes the page look intriguing.</w:t>
+        <w:t xml:space="preserve">Uses the colour red throughout the </w:t>
+      </w:r>
+      <w:proofErr w:type="gramStart"/>
+      <w:r>
+        <w:t>website</w:t>
+      </w:r>
+      <w:proofErr w:type="gramEnd"/>
+    </w:p>
+    <w:p>
+      <w:pPr>
+        <w:pStyle w:val="ListParagraph"/>
+        <w:numPr>
+          <w:ilvl w:val="0"/>
+          <w:numId w:val="4"/>
+        </w:numPr>
+        <w:rPr>
+          <w:b/>
+          <w:bCs/>
+        </w:rPr>
+      </w:pPr>
+      <w:proofErr w:type="spellStart"/>
+      <w:r>
+        <w:t>Moblie</w:t>
+      </w:r>
+      <w:proofErr w:type="spellEnd"/>
+      <w:r>
+        <w:t xml:space="preserve"> friendly</w:t>
       </w:r>
     </w:p>
     <w:p>
@@ -2530,18 +2698,52 @@
         <w:t>Non-useful Traits</w:t>
       </w:r>
     </w:p>
+    <w:p>
+      <w:pPr>
+        <w:pStyle w:val="ListParagraph"/>
+        <w:numPr>
+          <w:ilvl w:val="0"/>
+          <w:numId w:val="3"/>
+        </w:numPr>
+        <w:rPr>
+          <w:rFonts w:eastAsiaTheme="minorEastAsia"/>
+          <w:b/>
+          <w:bCs/>
+        </w:rPr>
+      </w:pPr>
+      <w:r>
+        <w:t xml:space="preserve">Sign in/register links are at the top but </w:t>
+      </w:r>
+      <w:proofErr w:type="gramStart"/>
+      <w:r>
+        <w:t>aren’t</w:t>
+      </w:r>
+      <w:proofErr w:type="gramEnd"/>
+      <w:r>
+        <w:t xml:space="preserve"> sticky.</w:t>
+      </w:r>
+    </w:p>
     <w:p/>
     <w:p>
       <w:pPr>
         <w:pStyle w:val="Heading3"/>
       </w:pPr>
-      <w:bookmarkStart w:id="15" w:name="_Toc67956819"/>
-      <w:r>
-        <w:t>Website 2 – Variety</w:t>
+      <w:bookmarkStart w:id="15" w:name="_Toc68145148"/>
+      <w:r>
+        <w:t>Website 3 – World Vision</w:t>
       </w:r>
       <w:bookmarkEnd w:id="15"/>
     </w:p>
-    <w:p/>
+    <w:p>
+      <w:r>
+        <w:t xml:space="preserve">World Vision has a section on their website where people can donate money to go towards school supplies for students. </w:t>
+      </w:r>
+    </w:p>
+    <w:p>
+      <w:r>
+        <w:t>When loading up the page, the first content that appears is the donate button with the amount the user would like to donate. Under the donation section is a brief on what the user will be donating too. At the bottom of the page is another section with a donate button and a form where users can sign up to a newsletter.</w:t>
+      </w:r>
+    </w:p>
     <w:p>
       <w:r>
         <w:rPr>
@@ -2553,11 +2755,54 @@
     </w:p>
     <w:p>
       <w:pPr>
+        <w:pStyle w:val="ListParagraph"/>
+        <w:numPr>
+          <w:ilvl w:val="0"/>
+          <w:numId w:val="10"/>
+        </w:numPr>
         <w:rPr>
-          <w:b/>
-          <w:bCs/>
+          <w:rFonts w:eastAsiaTheme="minorEastAsia"/>
         </w:rPr>
       </w:pPr>
+      <w:r>
+        <w:t xml:space="preserve">The first content the user sees is the donation button. </w:t>
+      </w:r>
+    </w:p>
+    <w:p>
+      <w:pPr>
+        <w:pStyle w:val="ListParagraph"/>
+        <w:numPr>
+          <w:ilvl w:val="0"/>
+          <w:numId w:val="10"/>
+        </w:numPr>
+      </w:pPr>
+      <w:r>
+        <w:t>Information on what the charity is for and who will benefit from it.</w:t>
+      </w:r>
+    </w:p>
+    <w:p>
+      <w:pPr>
+        <w:pStyle w:val="ListParagraph"/>
+        <w:numPr>
+          <w:ilvl w:val="0"/>
+          <w:numId w:val="10"/>
+        </w:numPr>
+      </w:pPr>
+      <w:r>
+        <w:t>Also has a video on what the charity is about.</w:t>
+      </w:r>
+    </w:p>
+    <w:p>
+      <w:pPr>
+        <w:pStyle w:val="ListParagraph"/>
+        <w:numPr>
+          <w:ilvl w:val="0"/>
+          <w:numId w:val="10"/>
+        </w:numPr>
+      </w:pPr>
+      <w:r>
+        <w:t>Mobile friendly</w:t>
+      </w:r>
     </w:p>
     <w:p>
       <w:pPr>
@@ -2574,35 +2819,204 @@
         <w:t>Non-useful Traits</w:t>
       </w:r>
     </w:p>
-    <w:p/>
-    <w:p>
-      <w:pPr>
-        <w:pStyle w:val="Heading3"/>
-      </w:pPr>
-      <w:bookmarkStart w:id="16" w:name="_Toc67956820"/>
-      <w:r>
-        <w:t>Website 3 – World Vision</w:t>
-      </w:r>
-      <w:bookmarkEnd w:id="16"/>
-    </w:p>
-    <w:p>
-      <w:r>
-        <w:t xml:space="preserve">World Vision has a section on their website where people can donate money to go towards school supplies for students. </w:t>
-      </w:r>
-    </w:p>
-    <w:p>
-      <w:r>
-        <w:t>When loading up the page, the first content that appears is the donate button with the amount the user would like to donate. Under the donation section is a brief on what the user will be donating too. At the bottom of the page is another section with a donate button and also a form where users can sign up to a newsletter.</w:t>
-      </w:r>
-    </w:p>
-    <w:p>
-      <w:r>
+    <w:p>
+      <w:pPr>
+        <w:pStyle w:val="ListParagraph"/>
+        <w:numPr>
+          <w:ilvl w:val="0"/>
+          <w:numId w:val="9"/>
+        </w:numPr>
         <w:rPr>
+          <w:rFonts w:eastAsiaTheme="minorEastAsia"/>
           <w:b/>
           <w:bCs/>
         </w:rPr>
-        <w:t>Useful Traits</w:t>
-      </w:r>
+      </w:pPr>
+      <w:r>
+        <w:t xml:space="preserve">Navigation bar </w:t>
+      </w:r>
+      <w:proofErr w:type="gramStart"/>
+      <w:r>
+        <w:t>doesn’t</w:t>
+      </w:r>
+      <w:proofErr w:type="gramEnd"/>
+      <w:r>
+        <w:t xml:space="preserve"> move when scrolling down (Will have to scroll up every time a user wants to visit another page).</w:t>
+      </w:r>
+    </w:p>
+    <w:p/>
+    <w:p>
+      <w:r>
+        <w:t xml:space="preserve">From looking at these three sites, it has given me an understanding of what the requirements for the website will be. Below in the site content section is what </w:t>
+      </w:r>
+      <w:proofErr w:type="gramStart"/>
+      <w:r>
+        <w:t>I’ve</w:t>
+      </w:r>
+      <w:proofErr w:type="gramEnd"/>
+      <w:r>
+        <w:t xml:space="preserve"> decided on for the content and functionality of the website.</w:t>
+      </w:r>
+    </w:p>
+    <w:p>
+      <w:pPr>
+        <w:pStyle w:val="Heading1"/>
+      </w:pPr>
+      <w:bookmarkStart w:id="16" w:name="_Toc68145149"/>
+      <w:r>
+        <w:lastRenderedPageBreak/>
+        <w:t>Site Content</w:t>
+      </w:r>
+      <w:bookmarkEnd w:id="16"/>
+    </w:p>
+    <w:p>
+      <w:pPr>
+        <w:pStyle w:val="Heading2"/>
+      </w:pPr>
+      <w:bookmarkStart w:id="17" w:name="_Toc68145150"/>
+      <w:r>
+        <w:t>Site Map</w:t>
+      </w:r>
+      <w:bookmarkEnd w:id="17"/>
+    </w:p>
+    <w:p/>
+    <w:p>
+      <w:pPr>
+        <w:pStyle w:val="Heading2"/>
+      </w:pPr>
+      <w:bookmarkStart w:id="18" w:name="_Toc68145151"/>
+      <w:r>
+        <w:t>Site Structure.</w:t>
+      </w:r>
+      <w:bookmarkEnd w:id="18"/>
+    </w:p>
+    <w:p>
+      <w:r>
+        <w:t xml:space="preserve">The site will be structured with six </w:t>
+      </w:r>
+      <w:proofErr w:type="gramStart"/>
+      <w:r>
+        <w:t>pages</w:t>
+      </w:r>
+      <w:proofErr w:type="gramEnd"/>
+    </w:p>
+    <w:p>
+      <w:pPr>
+        <w:pStyle w:val="ListParagraph"/>
+        <w:numPr>
+          <w:ilvl w:val="0"/>
+          <w:numId w:val="7"/>
+        </w:numPr>
+        <w:rPr>
+          <w:rFonts w:eastAsiaTheme="minorEastAsia"/>
+        </w:rPr>
+      </w:pPr>
+      <w:r>
+        <w:t>Home</w:t>
+      </w:r>
+    </w:p>
+    <w:p>
+      <w:pPr>
+        <w:pStyle w:val="ListParagraph"/>
+        <w:numPr>
+          <w:ilvl w:val="0"/>
+          <w:numId w:val="7"/>
+        </w:numPr>
+      </w:pPr>
+      <w:r>
+        <w:t>Store</w:t>
+      </w:r>
+    </w:p>
+    <w:p>
+      <w:pPr>
+        <w:pStyle w:val="ListParagraph"/>
+        <w:numPr>
+          <w:ilvl w:val="0"/>
+          <w:numId w:val="7"/>
+        </w:numPr>
+      </w:pPr>
+      <w:r>
+        <w:t>News</w:t>
+      </w:r>
+    </w:p>
+    <w:p>
+      <w:pPr>
+        <w:pStyle w:val="ListParagraph"/>
+        <w:numPr>
+          <w:ilvl w:val="0"/>
+          <w:numId w:val="7"/>
+        </w:numPr>
+        <w:rPr>
+          <w:rFonts w:eastAsiaTheme="minorEastAsia"/>
+        </w:rPr>
+      </w:pPr>
+      <w:r>
+        <w:t xml:space="preserve">Who are we/About </w:t>
+      </w:r>
+      <w:proofErr w:type="gramStart"/>
+      <w:r>
+        <w:t>us</w:t>
+      </w:r>
+      <w:proofErr w:type="gramEnd"/>
+    </w:p>
+    <w:p>
+      <w:pPr>
+        <w:pStyle w:val="ListParagraph"/>
+        <w:numPr>
+          <w:ilvl w:val="0"/>
+          <w:numId w:val="7"/>
+        </w:numPr>
+      </w:pPr>
+      <w:r>
+        <w:t>Register/Login</w:t>
+      </w:r>
+    </w:p>
+    <w:p>
+      <w:pPr>
+        <w:pStyle w:val="ListParagraph"/>
+        <w:numPr>
+          <w:ilvl w:val="0"/>
+          <w:numId w:val="7"/>
+        </w:numPr>
+      </w:pPr>
+      <w:r>
+        <w:t>Donate</w:t>
+      </w:r>
+    </w:p>
+    <w:p>
+      <w:pPr>
+        <w:pStyle w:val="Heading2"/>
+      </w:pPr>
+      <w:bookmarkStart w:id="19" w:name="_Toc68145152"/>
+      <w:r>
+        <w:t>Navigation.</w:t>
+      </w:r>
+      <w:bookmarkEnd w:id="19"/>
+    </w:p>
+    <w:p>
+      <w:r>
+        <w:t>The navigation links on the navigation bar will go to the specified pages. The home page, store, news, who are we/ about us and donate page. There will also be a search bar on the navigation bar that the user will use to search for content within the website.</w:t>
+      </w:r>
+    </w:p>
+    <w:p>
+      <w:pPr>
+        <w:pStyle w:val="Heading2"/>
+      </w:pPr>
+      <w:bookmarkStart w:id="20" w:name="_Toc68145153"/>
+      <w:r>
+        <w:t>Content</w:t>
+      </w:r>
+      <w:bookmarkEnd w:id="20"/>
+    </w:p>
+    <w:p>
+      <w:r>
+        <w:t xml:space="preserve">The content that will be used on the website </w:t>
+      </w:r>
+      <w:proofErr w:type="gramStart"/>
+      <w:r>
+        <w:t>are</w:t>
+      </w:r>
+      <w:proofErr w:type="gramEnd"/>
     </w:p>
     <w:p>
       <w:pPr>
@@ -2616,208 +3030,51 @@
         </w:rPr>
       </w:pPr>
       <w:r>
-        <w:t xml:space="preserve">The first content the user sees is the donation button. </w:t>
-      </w:r>
-    </w:p>
-    <w:p>
-      <w:pPr>
-        <w:pStyle w:val="ListParagraph"/>
-        <w:numPr>
-          <w:ilvl w:val="0"/>
-          <w:numId w:val="6"/>
-        </w:numPr>
-      </w:pPr>
-      <w:r>
-        <w:t>Information on what the charity is for and who will benefit from it.</w:t>
-      </w:r>
-    </w:p>
-    <w:p>
-      <w:pPr>
-        <w:pStyle w:val="ListParagraph"/>
-        <w:numPr>
-          <w:ilvl w:val="0"/>
-          <w:numId w:val="6"/>
-        </w:numPr>
-      </w:pPr>
-      <w:r>
-        <w:t>Also has a video on what the charity is about.</w:t>
-      </w:r>
-    </w:p>
-    <w:p>
-      <w:pPr>
-        <w:rPr>
-          <w:b/>
-          <w:bCs/>
-        </w:rPr>
-      </w:pPr>
-      <w:r>
-        <w:rPr>
-          <w:b/>
-          <w:bCs/>
-        </w:rPr>
-        <w:t>Non-useful Traits</w:t>
-      </w:r>
-    </w:p>
-    <w:p>
-      <w:pPr>
-        <w:pStyle w:val="ListParagraph"/>
-        <w:numPr>
-          <w:ilvl w:val="0"/>
-          <w:numId w:val="5"/>
-        </w:numPr>
-        <w:rPr>
-          <w:rFonts w:eastAsiaTheme="minorEastAsia"/>
-          <w:b/>
-          <w:bCs/>
-        </w:rPr>
-      </w:pPr>
-      <w:r>
-        <w:t>Navigation bar doesn’t move when scrolling down (Will have to scroll up every time a user wants to visit another page).</w:t>
-      </w:r>
-    </w:p>
-    <w:p>
-      <w:pPr>
-        <w:pStyle w:val="Heading1"/>
-      </w:pPr>
-      <w:bookmarkStart w:id="17" w:name="_Toc67956821"/>
-      <w:r>
-        <w:t>Site Content</w:t>
-      </w:r>
-      <w:bookmarkEnd w:id="17"/>
+        <w:t>List of supplies</w:t>
+      </w:r>
     </w:p>
     <w:p>
       <w:pPr>
         <w:pStyle w:val="Heading2"/>
       </w:pPr>
-      <w:bookmarkStart w:id="18" w:name="_Toc67956822"/>
-      <w:r>
-        <w:t>Site Map</w:t>
-      </w:r>
-      <w:bookmarkEnd w:id="18"/>
+      <w:bookmarkStart w:id="21" w:name="_Toc68145154"/>
+      <w:r>
+        <w:t>Fonts</w:t>
+      </w:r>
+      <w:bookmarkEnd w:id="21"/>
+    </w:p>
+    <w:p>
+      <w:r>
+        <w:t>The font for all the text within the website will be ‘Roboto.’</w:t>
+      </w:r>
     </w:p>
     <w:p/>
     <w:p>
+      <w:r>
+        <w:t>I am using this font as it is easy to read.</w:t>
+      </w:r>
+    </w:p>
+    <w:p>
       <w:pPr>
         <w:pStyle w:val="Heading2"/>
       </w:pPr>
-      <w:bookmarkStart w:id="19" w:name="_Toc67956823"/>
-      <w:r>
-        <w:t>Site Structure</w:t>
-      </w:r>
-      <w:bookmarkEnd w:id="19"/>
-    </w:p>
-    <w:p>
-      <w:r>
-        <w:t>The site will be structured with six pages</w:t>
-      </w:r>
-    </w:p>
-    <w:p>
-      <w:pPr>
-        <w:pStyle w:val="ListParagraph"/>
-        <w:numPr>
-          <w:ilvl w:val="0"/>
-          <w:numId w:val="3"/>
-        </w:numPr>
-        <w:rPr>
-          <w:rFonts w:eastAsiaTheme="minorEastAsia"/>
-        </w:rPr>
-      </w:pPr>
-      <w:r>
-        <w:t>Home</w:t>
-      </w:r>
-    </w:p>
-    <w:p>
-      <w:pPr>
-        <w:pStyle w:val="ListParagraph"/>
-        <w:numPr>
-          <w:ilvl w:val="0"/>
-          <w:numId w:val="3"/>
-        </w:numPr>
-      </w:pPr>
-      <w:r>
-        <w:t>Store</w:t>
-      </w:r>
-    </w:p>
-    <w:p>
-      <w:pPr>
-        <w:pStyle w:val="ListParagraph"/>
-        <w:numPr>
-          <w:ilvl w:val="0"/>
-          <w:numId w:val="3"/>
-        </w:numPr>
-      </w:pPr>
-      <w:r>
-        <w:t>News</w:t>
-      </w:r>
-    </w:p>
-    <w:p>
-      <w:pPr>
-        <w:pStyle w:val="ListParagraph"/>
-        <w:numPr>
-          <w:ilvl w:val="0"/>
-          <w:numId w:val="3"/>
-        </w:numPr>
-        <w:rPr>
-          <w:rFonts w:eastAsiaTheme="minorEastAsia"/>
-        </w:rPr>
-      </w:pPr>
-      <w:r>
-        <w:t>Who are we/About us</w:t>
-      </w:r>
-    </w:p>
-    <w:p>
-      <w:pPr>
-        <w:pStyle w:val="ListParagraph"/>
-        <w:numPr>
-          <w:ilvl w:val="0"/>
-          <w:numId w:val="3"/>
-        </w:numPr>
-      </w:pPr>
-      <w:r>
-        <w:t>Register/Login</w:t>
-      </w:r>
-    </w:p>
-    <w:p>
-      <w:pPr>
-        <w:pStyle w:val="ListParagraph"/>
-        <w:numPr>
-          <w:ilvl w:val="0"/>
-          <w:numId w:val="3"/>
-        </w:numPr>
-      </w:pPr>
-      <w:r>
-        <w:t>Donate</w:t>
-      </w:r>
-    </w:p>
-    <w:p>
-      <w:pPr>
-        <w:pStyle w:val="Heading2"/>
-      </w:pPr>
-      <w:bookmarkStart w:id="20" w:name="_Toc67956824"/>
-      <w:r>
-        <w:lastRenderedPageBreak/>
-        <w:t>Navigation</w:t>
-      </w:r>
-      <w:bookmarkEnd w:id="20"/>
-    </w:p>
-    <w:p>
-      <w:r>
-        <w:t>The navigation links on the navigation bar will go to the specified pages. The home page, store, news, who are we/ about us and donate page. There will also be a search bar on the navigation bar that the user will use to search for content within the website.</w:t>
-      </w:r>
-    </w:p>
-    <w:p>
-      <w:pPr>
-        <w:pStyle w:val="Heading2"/>
-      </w:pPr>
-      <w:bookmarkStart w:id="21" w:name="_Toc67956825"/>
-      <w:r>
-        <w:t>Content</w:t>
-      </w:r>
-      <w:bookmarkEnd w:id="21"/>
-    </w:p>
-    <w:p>
-      <w:r>
-        <w:t>The content that will be used on the website are</w:t>
+      <w:bookmarkStart w:id="22" w:name="_Toc68145155"/>
+      <w:r>
+        <w:t>Colours.</w:t>
+      </w:r>
+      <w:bookmarkEnd w:id="22"/>
+    </w:p>
+    <w:p>
+      <w:r>
+        <w:t xml:space="preserve">For the colours of the website, they will be a split complementary of three colours, red, </w:t>
+      </w:r>
+      <w:proofErr w:type="gramStart"/>
+      <w:r>
+        <w:t>blue</w:t>
+      </w:r>
+      <w:proofErr w:type="gramEnd"/>
+      <w:r>
+        <w:t xml:space="preserve"> and green. </w:t>
       </w:r>
     </w:p>
     <w:p>
@@ -2832,54 +3089,22 @@
         </w:rPr>
       </w:pPr>
       <w:r>
-        <w:t>List of supplies</w:t>
-      </w:r>
-    </w:p>
-    <w:p>
-      <w:pPr>
-        <w:pStyle w:val="Heading2"/>
-      </w:pPr>
-      <w:bookmarkStart w:id="22" w:name="_Toc67956826"/>
-      <w:r>
-        <w:t>Fonts</w:t>
-      </w:r>
-      <w:bookmarkEnd w:id="22"/>
-    </w:p>
-    <w:p/>
-    <w:p>
-      <w:pPr>
-        <w:pStyle w:val="Heading2"/>
-      </w:pPr>
-      <w:bookmarkStart w:id="23" w:name="_Toc67956827"/>
-      <w:r>
-        <w:t>Colours</w:t>
-      </w:r>
-      <w:bookmarkEnd w:id="23"/>
-    </w:p>
-    <w:p/>
-    <w:p>
-      <w:pPr>
-        <w:pStyle w:val="Heading2"/>
-      </w:pPr>
-      <w:bookmarkStart w:id="24" w:name="_Toc67956828"/>
-      <w:r>
-        <w:t>Metaphors</w:t>
-      </w:r>
-      <w:bookmarkEnd w:id="24"/>
+        <w:t xml:space="preserve">#e0140d </w:t>
+      </w:r>
     </w:p>
     <w:p>
       <w:pPr>
         <w:pStyle w:val="ListParagraph"/>
         <w:numPr>
           <w:ilvl w:val="0"/>
-          <w:numId w:val="1"/>
+          <w:numId w:val="2"/>
         </w:numPr>
         <w:rPr>
           <w:rFonts w:eastAsiaTheme="minorEastAsia"/>
         </w:rPr>
       </w:pPr>
       <w:r>
-        <w:t>Nav buttons will be clear and easy to read. Current page button will be highlighted in a darker colour.</w:t>
+        <w:t>#0dc4e0</w:t>
       </w:r>
     </w:p>
     <w:p>
@@ -2887,19 +3112,59 @@
         <w:pStyle w:val="ListParagraph"/>
         <w:numPr>
           <w:ilvl w:val="0"/>
-          <w:numId w:val="1"/>
+          <w:numId w:val="2"/>
         </w:numPr>
-      </w:pPr>
-      <w:r>
-        <w:t>Hovering over the nav buttons will be highlighted in a lighter colour.</w:t>
-      </w:r>
+        <w:rPr>
+          <w:rFonts w:eastAsiaTheme="minorEastAsia"/>
+        </w:rPr>
+      </w:pPr>
+      <w:r>
+        <w:t>#69e00d</w:t>
+      </w:r>
+    </w:p>
+    <w:p>
+      <w:pPr>
+        <w:pStyle w:val="Heading2"/>
+      </w:pPr>
+      <w:bookmarkStart w:id="23" w:name="_Toc68145156"/>
+      <w:r>
+        <w:t>Metaphors.</w:t>
+      </w:r>
+      <w:bookmarkEnd w:id="23"/>
     </w:p>
     <w:p>
       <w:pPr>
         <w:pStyle w:val="ListParagraph"/>
         <w:numPr>
           <w:ilvl w:val="0"/>
-          <w:numId w:val="1"/>
+          <w:numId w:val="5"/>
+        </w:numPr>
+        <w:rPr>
+          <w:rFonts w:eastAsiaTheme="minorEastAsia"/>
+        </w:rPr>
+      </w:pPr>
+      <w:r>
+        <w:t>Nav buttons will be clear and easy to read. Current page button will be highlighted in a darker colour.</w:t>
+      </w:r>
+    </w:p>
+    <w:p>
+      <w:pPr>
+        <w:pStyle w:val="ListParagraph"/>
+        <w:numPr>
+          <w:ilvl w:val="0"/>
+          <w:numId w:val="5"/>
+        </w:numPr>
+      </w:pPr>
+      <w:r>
+        <w:t>Hovering over the nav buttons will be highlighted in a lighter colour.</w:t>
+      </w:r>
+    </w:p>
+    <w:p>
+      <w:pPr>
+        <w:pStyle w:val="ListParagraph"/>
+        <w:numPr>
+          <w:ilvl w:val="0"/>
+          <w:numId w:val="5"/>
         </w:numPr>
       </w:pPr>
       <w:r>
@@ -2921,19 +3186,24 @@
         <w:pStyle w:val="ListParagraph"/>
         <w:numPr>
           <w:ilvl w:val="0"/>
-          <w:numId w:val="1"/>
+          <w:numId w:val="5"/>
         </w:numPr>
       </w:pPr>
       <w:r>
-        <w:t>Examples for the fields on the listing page will be shown above the input fields</w:t>
-      </w:r>
+        <w:t xml:space="preserve">Examples for the fields on the listing page will be shown above the input </w:t>
+      </w:r>
+      <w:proofErr w:type="gramStart"/>
+      <w:r>
+        <w:t>fields</w:t>
+      </w:r>
+      <w:proofErr w:type="gramEnd"/>
     </w:p>
     <w:p>
       <w:pPr>
         <w:pStyle w:val="ListParagraph"/>
         <w:numPr>
           <w:ilvl w:val="0"/>
-          <w:numId w:val="1"/>
+          <w:numId w:val="5"/>
         </w:numPr>
       </w:pPr>
       <w:r>
@@ -2945,11 +3215,19 @@
         <w:pStyle w:val="ListParagraph"/>
         <w:numPr>
           <w:ilvl w:val="0"/>
-          <w:numId w:val="1"/>
+          <w:numId w:val="5"/>
         </w:numPr>
       </w:pPr>
       <w:r>
-        <w:t>Content boxes will be laid out apart at a reasonable distance so it’s easy to read.</w:t>
+        <w:t xml:space="preserve">Content boxes will be laid out apart at a reasonable distance so </w:t>
+      </w:r>
+      <w:proofErr w:type="gramStart"/>
+      <w:r>
+        <w:t>it’s</w:t>
+      </w:r>
+      <w:proofErr w:type="gramEnd"/>
+      <w:r>
+        <w:t xml:space="preserve"> easy to read.</w:t>
       </w:r>
     </w:p>
     <w:p>
@@ -2957,11 +3235,19 @@
         <w:pStyle w:val="ListParagraph"/>
         <w:numPr>
           <w:ilvl w:val="0"/>
-          <w:numId w:val="1"/>
+          <w:numId w:val="5"/>
         </w:numPr>
       </w:pPr>
       <w:r>
-        <w:t>News content boxes will be laid out in organised columns so its easy to read.</w:t>
+        <w:t xml:space="preserve">News content boxes will be laid out in organised columns so </w:t>
+      </w:r>
+      <w:proofErr w:type="spellStart"/>
+      <w:r>
+        <w:t>its</w:t>
+      </w:r>
+      <w:proofErr w:type="spellEnd"/>
+      <w:r>
+        <w:t xml:space="preserve"> easy to read.</w:t>
       </w:r>
     </w:p>
     <w:p>
@@ -2969,43 +3255,47 @@
         <w:pStyle w:val="ListParagraph"/>
         <w:numPr>
           <w:ilvl w:val="0"/>
-          <w:numId w:val="1"/>
+          <w:numId w:val="5"/>
         </w:numPr>
       </w:pPr>
       <w:r>
-        <w:t>Layout of the pages will remain the same where the Navigation bar will be a sticky bar so it remains at the top when scrolling down, the content will remain in the centre of the page, headings will be thick, subheadings will be less thick, and the footer will remain at the bottom.</w:t>
+        <w:t xml:space="preserve">Layout of the pages will remain the same where the Navigation bar will be a sticky bar so it remains at the top when scrolling down, the content will remain in the centre of the page, </w:t>
+      </w:r>
+      <w:r>
+        <w:lastRenderedPageBreak/>
+        <w:t>headings will be thick, subheadings will be less thick, and the footer will remain at the bottom.</w:t>
       </w:r>
     </w:p>
     <w:p>
       <w:pPr>
         <w:pStyle w:val="Heading1"/>
       </w:pPr>
-      <w:bookmarkStart w:id="25" w:name="_Toc67956829"/>
+      <w:bookmarkStart w:id="24" w:name="_Toc68145157"/>
       <w:r>
         <w:t>Visual Design</w:t>
       </w:r>
+      <w:bookmarkEnd w:id="24"/>
+    </w:p>
+    <w:p>
+      <w:pPr>
+        <w:pStyle w:val="Heading2"/>
+      </w:pPr>
+      <w:bookmarkStart w:id="25" w:name="_Toc68145158"/>
+      <w:r>
+        <w:t>Wireframes</w:t>
+      </w:r>
       <w:bookmarkEnd w:id="25"/>
     </w:p>
-    <w:p>
-      <w:pPr>
-        <w:pStyle w:val="Heading2"/>
-      </w:pPr>
-      <w:bookmarkStart w:id="26" w:name="_Toc67956830"/>
-      <w:r>
-        <w:t>Wireframes</w:t>
+    <w:p/>
+    <w:p>
+      <w:pPr>
+        <w:pStyle w:val="Heading1"/>
+      </w:pPr>
+      <w:bookmarkStart w:id="26" w:name="_Toc68145159"/>
+      <w:r>
+        <w:t>Crud Analysis.</w:t>
       </w:r>
       <w:bookmarkEnd w:id="26"/>
-    </w:p>
-    <w:p/>
-    <w:p>
-      <w:pPr>
-        <w:pStyle w:val="Heading1"/>
-      </w:pPr>
-      <w:bookmarkStart w:id="27" w:name="_Toc67956831"/>
-      <w:r>
-        <w:t>Crud Analysis</w:t>
-      </w:r>
-      <w:bookmarkEnd w:id="27"/>
     </w:p>
     <w:tbl>
       <w:tblPr>
@@ -3145,6 +3435,9 @@
         </w:tc>
       </w:tr>
       <w:tr>
+        <w:trPr>
+          <w:trHeight w:val="555"/>
+        </w:trPr>
         <w:tc>
           <w:tcPr>
             <w:tcW w:w="630" w:type="dxa"/>
@@ -3161,7 +3454,7 @@
           </w:tcPr>
           <w:p>
             <w:r>
-              <w:t>Creates an account</w:t>
+              <w:t>Supplier creates an account</w:t>
             </w:r>
           </w:p>
         </w:tc>
@@ -3171,7 +3464,7 @@
           </w:tcPr>
           <w:p>
             <w:r>
-              <w:t>tblAccount</w:t>
+              <w:t>Supplier</w:t>
             </w:r>
           </w:p>
         </w:tc>
@@ -3181,7 +3474,7 @@
           </w:tcPr>
           <w:p>
             <w:r>
-              <w:t>tblAccount</w:t>
+              <w:t>Supplier</w:t>
             </w:r>
           </w:p>
         </w:tc>
@@ -3215,7 +3508,7 @@
           </w:tcPr>
           <w:p>
             <w:r>
-              <w:t>Logs In</w:t>
+              <w:t>Supplier Logs In</w:t>
             </w:r>
           </w:p>
         </w:tc>
@@ -3231,7 +3524,7 @@
           </w:tcPr>
           <w:p>
             <w:r>
-              <w:t>tblAccount</w:t>
+              <w:t>Supplier</w:t>
             </w:r>
           </w:p>
         </w:tc>
@@ -3265,7 +3558,7 @@
           </w:tcPr>
           <w:p>
             <w:r>
-              <w:t>Supplier adds new supplies</w:t>
+              <w:t>Beneficiary creates an account</w:t>
             </w:r>
           </w:p>
         </w:tc>
@@ -3274,8 +3567,11 @@
             <w:tcW w:w="1502" w:type="dxa"/>
           </w:tcPr>
           <w:p>
-            <w:r>
-              <w:t>tblSupplies</w:t>
+            <w:pPr>
+              <w:spacing w:line="259" w:lineRule="auto"/>
+            </w:pPr>
+            <w:r>
+              <w:t>Beneficiary</w:t>
             </w:r>
           </w:p>
         </w:tc>
@@ -3284,10 +3580,14 @@
             <w:tcW w:w="1502" w:type="dxa"/>
           </w:tcPr>
           <w:p>
-            <w:r>
-              <w:t>tblAccount</w:t>
+            <w:pPr>
+              <w:spacing w:line="259" w:lineRule="auto"/>
+            </w:pPr>
+            <w:r>
+              <w:t>Beneficiary</w:t>
             </w:r>
           </w:p>
+          <w:p/>
         </w:tc>
         <w:tc>
           <w:tcPr>
@@ -3319,7 +3619,7 @@
           </w:tcPr>
           <w:p>
             <w:r>
-              <w:t>Supplier edits existing listing</w:t>
+              <w:t>Beneficiary Logs In</w:t>
             </w:r>
           </w:p>
         </w:tc>
@@ -3334,8 +3634,11 @@
             <w:tcW w:w="1502" w:type="dxa"/>
           </w:tcPr>
           <w:p>
-            <w:r>
-              <w:t>tblSupplies</w:t>
+            <w:pPr>
+              <w:spacing w:line="259" w:lineRule="auto"/>
+            </w:pPr>
+            <w:r>
+              <w:t>Beneficiary</w:t>
             </w:r>
           </w:p>
         </w:tc>
@@ -3343,11 +3646,7 @@
           <w:tcPr>
             <w:tcW w:w="1502" w:type="dxa"/>
           </w:tcPr>
-          <w:p>
-            <w:r>
-              <w:t>tblSupplies</w:t>
-            </w:r>
-          </w:p>
+          <w:p/>
         </w:tc>
         <w:tc>
           <w:tcPr>
@@ -3373,7 +3672,7 @@
           </w:tcPr>
           <w:p>
             <w:r>
-              <w:t>Supplier deletes existing listing</w:t>
+              <w:t>Supplier adds new supplies</w:t>
             </w:r>
           </w:p>
         </w:tc>
@@ -3381,33 +3680,39 @@
           <w:tcPr>
             <w:tcW w:w="1502" w:type="dxa"/>
           </w:tcPr>
+          <w:p>
+            <w:pPr>
+              <w:spacing w:line="259" w:lineRule="auto"/>
+            </w:pPr>
+            <w:r>
+              <w:t>Supplier, Listing</w:t>
+            </w:r>
+          </w:p>
+        </w:tc>
+        <w:tc>
+          <w:tcPr>
+            <w:tcW w:w="1502" w:type="dxa"/>
+          </w:tcPr>
+          <w:p>
+            <w:pPr>
+              <w:spacing w:line="259" w:lineRule="auto"/>
+            </w:pPr>
+            <w:r>
+              <w:t>Supplier, Listing</w:t>
+            </w:r>
+          </w:p>
+        </w:tc>
+        <w:tc>
+          <w:tcPr>
+            <w:tcW w:w="1502" w:type="dxa"/>
+          </w:tcPr>
           <w:p/>
         </w:tc>
         <w:tc>
           <w:tcPr>
             <w:tcW w:w="1502" w:type="dxa"/>
           </w:tcPr>
-          <w:p>
-            <w:r>
-              <w:t>tblAccount</w:t>
-            </w:r>
-          </w:p>
-        </w:tc>
-        <w:tc>
-          <w:tcPr>
-            <w:tcW w:w="1502" w:type="dxa"/>
-          </w:tcPr>
           <w:p/>
-        </w:tc>
-        <w:tc>
-          <w:tcPr>
-            <w:tcW w:w="1502" w:type="dxa"/>
-          </w:tcPr>
-          <w:p>
-            <w:r>
-              <w:t>tblSupplies</w:t>
-            </w:r>
-          </w:p>
         </w:tc>
       </w:tr>
       <w:tr>
@@ -3427,7 +3732,7 @@
           </w:tcPr>
           <w:p>
             <w:r>
-              <w:t>Check the news</w:t>
+              <w:t>Supplier edits existing listing</w:t>
             </w:r>
           </w:p>
         </w:tc>
@@ -3442,8 +3747,11 @@
             <w:tcW w:w="1502" w:type="dxa"/>
           </w:tcPr>
           <w:p>
-            <w:r>
-              <w:t>tblNews</w:t>
+            <w:pPr>
+              <w:spacing w:line="259" w:lineRule="auto"/>
+            </w:pPr>
+            <w:r>
+              <w:t>Supplier, Listing</w:t>
             </w:r>
           </w:p>
         </w:tc>
@@ -3451,7 +3759,14 @@
           <w:tcPr>
             <w:tcW w:w="1502" w:type="dxa"/>
           </w:tcPr>
-          <w:p/>
+          <w:p>
+            <w:pPr>
+              <w:spacing w:line="259" w:lineRule="auto"/>
+            </w:pPr>
+            <w:r>
+              <w:t>Supplier, Listing</w:t>
+            </w:r>
+          </w:p>
         </w:tc>
         <w:tc>
           <w:tcPr>
@@ -3477,7 +3792,7 @@
           </w:tcPr>
           <w:p>
             <w:r>
-              <w:t>View the store</w:t>
+              <w:t>Supplier deletes existing listing</w:t>
             </w:r>
           </w:p>
         </w:tc>
@@ -3492,8 +3807,11 @@
             <w:tcW w:w="1502" w:type="dxa"/>
           </w:tcPr>
           <w:p>
-            <w:r>
-              <w:t>tblSupplies</w:t>
+            <w:pPr>
+              <w:spacing w:line="259" w:lineRule="auto"/>
+            </w:pPr>
+            <w:r>
+              <w:t>Supplier, Listing</w:t>
             </w:r>
           </w:p>
         </w:tc>
@@ -3507,7 +3825,14 @@
           <w:tcPr>
             <w:tcW w:w="1502" w:type="dxa"/>
           </w:tcPr>
-          <w:p/>
+          <w:p>
+            <w:pPr>
+              <w:spacing w:line="259" w:lineRule="auto"/>
+            </w:pPr>
+            <w:r>
+              <w:t>Supplier, Listing</w:t>
+            </w:r>
+          </w:p>
         </w:tc>
       </w:tr>
       <w:tr>
@@ -3527,7 +3852,7 @@
           </w:tcPr>
           <w:p>
             <w:r>
-              <w:t>Open the home page</w:t>
+              <w:t>Check the news</w:t>
             </w:r>
           </w:p>
         </w:tc>
@@ -3542,8 +3867,11 @@
             <w:tcW w:w="1502" w:type="dxa"/>
           </w:tcPr>
           <w:p>
-            <w:r>
-              <w:t>tblNews</w:t>
+            <w:pPr>
+              <w:spacing w:line="259" w:lineRule="auto"/>
+            </w:pPr>
+            <w:r>
+              <w:t>News</w:t>
             </w:r>
           </w:p>
         </w:tc>
@@ -3577,7 +3905,7 @@
           </w:tcPr>
           <w:p>
             <w:r>
-              <w:t>Donates to the charity</w:t>
+              <w:t>View the store</w:t>
             </w:r>
           </w:p>
         </w:tc>
@@ -3592,8 +3920,11 @@
             <w:tcW w:w="1502" w:type="dxa"/>
           </w:tcPr>
           <w:p>
-            <w:r>
-              <w:t>tblAccount</w:t>
+            <w:pPr>
+              <w:spacing w:line="259" w:lineRule="auto"/>
+            </w:pPr>
+            <w:r>
+              <w:t>Listing</w:t>
             </w:r>
           </w:p>
         </w:tc>
@@ -3625,19 +3956,30 @@
           <w:tcPr>
             <w:tcW w:w="2375" w:type="dxa"/>
           </w:tcPr>
+          <w:p>
+            <w:r>
+              <w:t>Open the home page</w:t>
+            </w:r>
+          </w:p>
+        </w:tc>
+        <w:tc>
+          <w:tcPr>
+            <w:tcW w:w="1502" w:type="dxa"/>
+          </w:tcPr>
           <w:p/>
         </w:tc>
         <w:tc>
           <w:tcPr>
             <w:tcW w:w="1502" w:type="dxa"/>
           </w:tcPr>
-          <w:p/>
-        </w:tc>
-        <w:tc>
-          <w:tcPr>
-            <w:tcW w:w="1502" w:type="dxa"/>
-          </w:tcPr>
-          <w:p/>
+          <w:p>
+            <w:pPr>
+              <w:spacing w:line="259" w:lineRule="auto"/>
+            </w:pPr>
+            <w:r>
+              <w:t>News</w:t>
+            </w:r>
+          </w:p>
         </w:tc>
         <w:tc>
           <w:tcPr>
@@ -3659,7 +4001,6 @@
           </w:tcPr>
           <w:p>
             <w:r>
-              <w:lastRenderedPageBreak/>
               <w:t>11.</w:t>
             </w:r>
           </w:p>
@@ -3668,103 +4009,30 @@
           <w:tcPr>
             <w:tcW w:w="2375" w:type="dxa"/>
           </w:tcPr>
+          <w:p>
+            <w:r>
+              <w:t>Donates to the charity</w:t>
+            </w:r>
+          </w:p>
+        </w:tc>
+        <w:tc>
+          <w:tcPr>
+            <w:tcW w:w="1502" w:type="dxa"/>
+          </w:tcPr>
           <w:p/>
         </w:tc>
         <w:tc>
           <w:tcPr>
             <w:tcW w:w="1502" w:type="dxa"/>
           </w:tcPr>
-          <w:p/>
-        </w:tc>
-        <w:tc>
-          <w:tcPr>
-            <w:tcW w:w="1502" w:type="dxa"/>
-          </w:tcPr>
-          <w:p/>
-        </w:tc>
-        <w:tc>
-          <w:tcPr>
-            <w:tcW w:w="1502" w:type="dxa"/>
-          </w:tcPr>
-          <w:p/>
-        </w:tc>
-        <w:tc>
-          <w:tcPr>
-            <w:tcW w:w="1502" w:type="dxa"/>
-          </w:tcPr>
-          <w:p/>
-        </w:tc>
-      </w:tr>
-      <w:tr>
-        <w:tc>
-          <w:tcPr>
-            <w:tcW w:w="630" w:type="dxa"/>
-          </w:tcPr>
           <w:p>
-            <w:r>
-              <w:t>12.</w:t>
+            <w:pPr>
+              <w:spacing w:line="259" w:lineRule="auto"/>
+            </w:pPr>
+            <w:r>
+              <w:t>Donator</w:t>
             </w:r>
           </w:p>
-        </w:tc>
-        <w:tc>
-          <w:tcPr>
-            <w:tcW w:w="2375" w:type="dxa"/>
-          </w:tcPr>
-          <w:p/>
-        </w:tc>
-        <w:tc>
-          <w:tcPr>
-            <w:tcW w:w="1502" w:type="dxa"/>
-          </w:tcPr>
-          <w:p/>
-        </w:tc>
-        <w:tc>
-          <w:tcPr>
-            <w:tcW w:w="1502" w:type="dxa"/>
-          </w:tcPr>
-          <w:p/>
-        </w:tc>
-        <w:tc>
-          <w:tcPr>
-            <w:tcW w:w="1502" w:type="dxa"/>
-          </w:tcPr>
-          <w:p/>
-        </w:tc>
-        <w:tc>
-          <w:tcPr>
-            <w:tcW w:w="1502" w:type="dxa"/>
-          </w:tcPr>
-          <w:p/>
-        </w:tc>
-      </w:tr>
-      <w:tr>
-        <w:tc>
-          <w:tcPr>
-            <w:tcW w:w="630" w:type="dxa"/>
-          </w:tcPr>
-          <w:p>
-            <w:r>
-              <w:t>13.</w:t>
-            </w:r>
-          </w:p>
-        </w:tc>
-        <w:tc>
-          <w:tcPr>
-            <w:tcW w:w="2375" w:type="dxa"/>
-          </w:tcPr>
-          <w:p/>
-        </w:tc>
-        <w:tc>
-          <w:tcPr>
-            <w:tcW w:w="1502" w:type="dxa"/>
-          </w:tcPr>
-          <w:p/>
-        </w:tc>
-        <w:tc>
-          <w:tcPr>
-            <w:tcW w:w="1502" w:type="dxa"/>
-          </w:tcPr>
-          <w:p/>
         </w:tc>
         <w:tc>
           <w:tcPr>
@@ -3789,17 +4057,176 @@
       <w:pPr>
         <w:pStyle w:val="Heading1"/>
       </w:pPr>
-      <w:bookmarkStart w:id="28" w:name="_Toc67956832"/>
+      <w:bookmarkStart w:id="27" w:name="_Toc68145160"/>
+      <w:r>
+        <w:t>User Stories.</w:t>
+      </w:r>
+      <w:bookmarkEnd w:id="27"/>
+    </w:p>
+    <w:p>
+      <w:pPr>
+        <w:pStyle w:val="ListParagraph"/>
+        <w:numPr>
+          <w:ilvl w:val="0"/>
+          <w:numId w:val="1"/>
+        </w:numPr>
+      </w:pPr>
+      <w:r>
+        <w:t>As a new supplier, I want to create an account so I can donate/supply school supplies so people that need it can purchase it.</w:t>
+      </w:r>
+    </w:p>
+    <w:p>
+      <w:pPr>
+        <w:pStyle w:val="ListParagraph"/>
+        <w:numPr>
+          <w:ilvl w:val="0"/>
+          <w:numId w:val="1"/>
+        </w:numPr>
+      </w:pPr>
+      <w:r>
+        <w:t>As an existing supplier, I want to login to the website so I can add a listing of some supplies.</w:t>
+      </w:r>
+    </w:p>
+    <w:p>
+      <w:pPr>
+        <w:pStyle w:val="ListParagraph"/>
+        <w:numPr>
+          <w:ilvl w:val="0"/>
+          <w:numId w:val="1"/>
+        </w:numPr>
+        <w:rPr>
+          <w:rFonts w:eastAsiaTheme="minorEastAsia"/>
+        </w:rPr>
+      </w:pPr>
+      <w:r>
+        <w:t xml:space="preserve">As a new beneficiary to the website, the beneficiary will want to create an account and know they will be creating an account as a beneficiary and not a supplier as </w:t>
+      </w:r>
+      <w:proofErr w:type="gramStart"/>
+      <w:r>
+        <w:t>I’m</w:t>
+      </w:r>
+      <w:proofErr w:type="gramEnd"/>
+      <w:r>
+        <w:t xml:space="preserve"> struggling to meet the course costs and require supplies for the current school costs.</w:t>
+      </w:r>
+    </w:p>
+    <w:p>
+      <w:pPr>
+        <w:pStyle w:val="ListParagraph"/>
+        <w:numPr>
+          <w:ilvl w:val="0"/>
+          <w:numId w:val="1"/>
+        </w:numPr>
+        <w:rPr>
+          <w:rFonts w:eastAsiaTheme="minorEastAsia"/>
+        </w:rPr>
+      </w:pPr>
+      <w:r>
+        <w:t>As an existing beneficiary, I want to login to the website so I can use my current tokens to purchase supplies.</w:t>
+      </w:r>
+    </w:p>
+    <w:p>
+      <w:pPr>
+        <w:pStyle w:val="ListParagraph"/>
+        <w:numPr>
+          <w:ilvl w:val="0"/>
+          <w:numId w:val="1"/>
+        </w:numPr>
+      </w:pPr>
+      <w:r>
+        <w:t>As a supplier, I want to add a listing of school supplies up for purchase so a beneficiary can purchase my supplies with their tokens.</w:t>
+      </w:r>
+    </w:p>
+    <w:p>
+      <w:pPr>
+        <w:pStyle w:val="ListParagraph"/>
+        <w:numPr>
+          <w:ilvl w:val="0"/>
+          <w:numId w:val="1"/>
+        </w:numPr>
+      </w:pPr>
+      <w:r>
+        <w:t xml:space="preserve">As a supplier, I want to edit an existing listing that I have already made so I can update the listing with the correct description and </w:t>
+      </w:r>
+      <w:proofErr w:type="gramStart"/>
+      <w:r>
+        <w:t>title</w:t>
+      </w:r>
+      <w:proofErr w:type="gramEnd"/>
+    </w:p>
+    <w:p>
+      <w:pPr>
+        <w:pStyle w:val="ListParagraph"/>
+        <w:numPr>
+          <w:ilvl w:val="0"/>
+          <w:numId w:val="1"/>
+        </w:numPr>
+      </w:pPr>
+      <w:r>
+        <w:t>As a supplier, I want to be able to delete an existing listing as the item is no longer available.</w:t>
+      </w:r>
+    </w:p>
+    <w:p>
+      <w:pPr>
+        <w:pStyle w:val="ListParagraph"/>
+        <w:numPr>
+          <w:ilvl w:val="0"/>
+          <w:numId w:val="1"/>
+        </w:numPr>
+      </w:pPr>
+      <w:r>
+        <w:t>As a member of the public, I want to know the current news associated with this charity.</w:t>
+      </w:r>
+    </w:p>
+    <w:p>
+      <w:pPr>
+        <w:pStyle w:val="ListParagraph"/>
+        <w:numPr>
+          <w:ilvl w:val="0"/>
+          <w:numId w:val="1"/>
+        </w:numPr>
+      </w:pPr>
+      <w:r>
+        <w:t>As a beneficiary, I want to be able to view what supplies are available for purchase using my tokens.</w:t>
+      </w:r>
+    </w:p>
+    <w:p>
+      <w:pPr>
+        <w:pStyle w:val="ListParagraph"/>
+        <w:numPr>
+          <w:ilvl w:val="0"/>
+          <w:numId w:val="1"/>
+        </w:numPr>
+      </w:pPr>
+      <w:r>
+        <w:lastRenderedPageBreak/>
+        <w:t>As a member of the public, I want to know what the website is about when I open the website but also want to be engaged with the content.</w:t>
+      </w:r>
+    </w:p>
+    <w:p>
+      <w:pPr>
+        <w:pStyle w:val="ListParagraph"/>
+        <w:numPr>
+          <w:ilvl w:val="0"/>
+          <w:numId w:val="1"/>
+        </w:numPr>
+      </w:pPr>
+      <w:r>
+        <w:t>As a donator, I want to be able to donate money from any page on the website so I can contribute to getting school supplies to those in need.</w:t>
+      </w:r>
+    </w:p>
+    <w:p/>
+    <w:p>
+      <w:pPr>
+        <w:pStyle w:val="Heading1"/>
+      </w:pPr>
+      <w:bookmarkStart w:id="28" w:name="_Toc68145161"/>
       <w:r>
         <w:t>Summary and Conclusion</w:t>
       </w:r>
       <w:bookmarkEnd w:id="28"/>
     </w:p>
-    <w:p>
-      <w:r>
-        <w:t>11 User stories.</w:t>
-      </w:r>
-    </w:p>
+    <w:p/>
     <w:sectPr>
       <w:headerReference w:type="default" r:id="rId7"/>
       <w:footerReference w:type="default" r:id="rId8"/>
@@ -3953,6 +4380,119 @@
 <file path=word/numbering.xml><?xml version="1.0" encoding="utf-8"?>
 <w:numbering xmlns:wpc="http://schemas.microsoft.com/office/word/2010/wordprocessingCanvas" xmlns:cx="http://schemas.microsoft.com/office/drawing/2014/chartex" xmlns:cx1="http://schemas.microsoft.com/office/drawing/2015/9/8/chartex" xmlns:cx2="http://schemas.microsoft.com/office/drawing/2015/10/21/chartex" xmlns:cx3="http://schemas.microsoft.com/office/drawing/2016/5/9/chartex" xmlns:cx4="http://schemas.microsoft.com/office/drawing/2016/5/10/chartex" xmlns:cx5="http://schemas.microsoft.com/office/drawing/2016/5/11/chartex" xmlns:cx6="http://schemas.microsoft.com/office/drawing/2016/5/12/chartex" xmlns:cx7="http://schemas.microsoft.com/office/drawing/2016/5/13/chartex" xmlns:cx8="http://schemas.microsoft.com/office/drawing/2016/5/14/chartex" xmlns:mc="http://schemas.openxmlformats.org/markup-compatibility/2006" xmlns:aink="http://schemas.microsoft.com/office/drawing/2016/ink" xmlns:am3d="http://schemas.microsoft.com/office/drawing/2017/model3d" xmlns:o="urn:schemas-microsoft-com:office:office" xmlns:r="http://schemas.openxmlformats.org/officeDocument/2006/relationships" xmlns:m="http://schemas.openxmlformats.org/officeDocument/2006/math" xmlns:v="urn:schemas-microsoft-com:vml" xmlns:wp14="http://schemas.microsoft.com/office/word/2010/wordprocessingDrawing" xmlns:wp="http://schemas.openxmlformats.org/drawingml/2006/wordprocessingDrawing" xmlns:w10="urn:schemas-microsoft-com:office:word" xmlns:w="http://schemas.openxmlformats.org/wordprocessingml/2006/main" xmlns:w14="http://schemas.microsoft.com/office/word/2010/wordml" xmlns:w15="http://schemas.microsoft.com/office/word/2012/wordml" xmlns:w16cex="http://schemas.microsoft.com/office/word/2018/wordml/cex" xmlns:w16cid="http://schemas.microsoft.com/office/word/2016/wordml/cid" xmlns:w16="http://schemas.microsoft.com/office/word/2018/wordml" xmlns:w16se="http://schemas.microsoft.com/office/word/2015/wordml/symex" xmlns:wpg="http://schemas.microsoft.com/office/word/2010/wordprocessingGroup" xmlns:wpi="http://schemas.microsoft.com/office/word/2010/wordprocessingInk" xmlns:wne="http://schemas.microsoft.com/office/word/2006/wordml" xmlns:wps="http://schemas.microsoft.com/office/word/2010/wordprocessingShape" mc:Ignorable="w14 w15 w16se w16cid w16 w16cex wp14">
   <w:abstractNum w:abstractNumId="0" w15:restartNumberingAfterBreak="0">
+    <w:nsid w:val="09675D5D"/>
+    <w:multiLevelType w:val="hybridMultilevel"/>
+    <w:tmpl w:val="EA2EACC0"/>
+    <w:lvl w:ilvl="0" w:tplc="D5F4A508">
+      <w:start w:val="1"/>
+      <w:numFmt w:val="bullet"/>
+      <w:lvlText w:val="-"/>
+      <w:lvlJc w:val="left"/>
+      <w:pPr>
+        <w:ind w:left="720" w:hanging="360"/>
+      </w:pPr>
+      <w:rPr>
+        <w:rFonts w:ascii="Calibri" w:hAnsi="Calibri" w:hint="default"/>
+      </w:rPr>
+    </w:lvl>
+    <w:lvl w:ilvl="1" w:tplc="B496810E">
+      <w:start w:val="1"/>
+      <w:numFmt w:val="bullet"/>
+      <w:lvlText w:val="o"/>
+      <w:lvlJc w:val="left"/>
+      <w:pPr>
+        <w:ind w:left="1440" w:hanging="360"/>
+      </w:pPr>
+      <w:rPr>
+        <w:rFonts w:ascii="Courier New" w:hAnsi="Courier New" w:hint="default"/>
+      </w:rPr>
+    </w:lvl>
+    <w:lvl w:ilvl="2" w:tplc="9DF8C41E">
+      <w:start w:val="1"/>
+      <w:numFmt w:val="bullet"/>
+      <w:lvlText w:val=""/>
+      <w:lvlJc w:val="left"/>
+      <w:pPr>
+        <w:ind w:left="2160" w:hanging="360"/>
+      </w:pPr>
+      <w:rPr>
+        <w:rFonts w:ascii="Wingdings" w:hAnsi="Wingdings" w:hint="default"/>
+      </w:rPr>
+    </w:lvl>
+    <w:lvl w:ilvl="3" w:tplc="56101F08">
+      <w:start w:val="1"/>
+      <w:numFmt w:val="bullet"/>
+      <w:lvlText w:val=""/>
+      <w:lvlJc w:val="left"/>
+      <w:pPr>
+        <w:ind w:left="2880" w:hanging="360"/>
+      </w:pPr>
+      <w:rPr>
+        <w:rFonts w:ascii="Symbol" w:hAnsi="Symbol" w:hint="default"/>
+      </w:rPr>
+    </w:lvl>
+    <w:lvl w:ilvl="4" w:tplc="B88A0EBA">
+      <w:start w:val="1"/>
+      <w:numFmt w:val="bullet"/>
+      <w:lvlText w:val="o"/>
+      <w:lvlJc w:val="left"/>
+      <w:pPr>
+        <w:ind w:left="3600" w:hanging="360"/>
+      </w:pPr>
+      <w:rPr>
+        <w:rFonts w:ascii="Courier New" w:hAnsi="Courier New" w:hint="default"/>
+      </w:rPr>
+    </w:lvl>
+    <w:lvl w:ilvl="5" w:tplc="79321938">
+      <w:start w:val="1"/>
+      <w:numFmt w:val="bullet"/>
+      <w:lvlText w:val=""/>
+      <w:lvlJc w:val="left"/>
+      <w:pPr>
+        <w:ind w:left="4320" w:hanging="360"/>
+      </w:pPr>
+      <w:rPr>
+        <w:rFonts w:ascii="Wingdings" w:hAnsi="Wingdings" w:hint="default"/>
+      </w:rPr>
+    </w:lvl>
+    <w:lvl w:ilvl="6" w:tplc="D916B9EA">
+      <w:start w:val="1"/>
+      <w:numFmt w:val="bullet"/>
+      <w:lvlText w:val=""/>
+      <w:lvlJc w:val="left"/>
+      <w:pPr>
+        <w:ind w:left="5040" w:hanging="360"/>
+      </w:pPr>
+      <w:rPr>
+        <w:rFonts w:ascii="Symbol" w:hAnsi="Symbol" w:hint="default"/>
+      </w:rPr>
+    </w:lvl>
+    <w:lvl w:ilvl="7" w:tplc="CF52260E">
+      <w:start w:val="1"/>
+      <w:numFmt w:val="bullet"/>
+      <w:lvlText w:val="o"/>
+      <w:lvlJc w:val="left"/>
+      <w:pPr>
+        <w:ind w:left="5760" w:hanging="360"/>
+      </w:pPr>
+      <w:rPr>
+        <w:rFonts w:ascii="Courier New" w:hAnsi="Courier New" w:hint="default"/>
+      </w:rPr>
+    </w:lvl>
+    <w:lvl w:ilvl="8" w:tplc="3F68DAB0">
+      <w:start w:val="1"/>
+      <w:numFmt w:val="bullet"/>
+      <w:lvlText w:val=""/>
+      <w:lvlJc w:val="left"/>
+      <w:pPr>
+        <w:ind w:left="6480" w:hanging="360"/>
+      </w:pPr>
+      <w:rPr>
+        <w:rFonts w:ascii="Wingdings" w:hAnsi="Wingdings" w:hint="default"/>
+      </w:rPr>
+    </w:lvl>
+  </w:abstractNum>
+  <w:abstractNum w:abstractNumId="1" w15:restartNumberingAfterBreak="0">
     <w:nsid w:val="1F234ADC"/>
     <w:multiLevelType w:val="hybridMultilevel"/>
     <w:tmpl w:val="58F41E52"/>
@@ -4065,7 +4605,7 @@
       </w:rPr>
     </w:lvl>
   </w:abstractNum>
-  <w:abstractNum w:abstractNumId="1" w15:restartNumberingAfterBreak="0">
+  <w:abstractNum w:abstractNumId="2" w15:restartNumberingAfterBreak="0">
     <w:nsid w:val="2CED4A62"/>
     <w:multiLevelType w:val="hybridMultilevel"/>
     <w:tmpl w:val="B2305E7C"/>
@@ -4178,7 +4718,7 @@
       </w:rPr>
     </w:lvl>
   </w:abstractNum>
-  <w:abstractNum w:abstractNumId="2" w15:restartNumberingAfterBreak="0">
+  <w:abstractNum w:abstractNumId="3" w15:restartNumberingAfterBreak="0">
     <w:nsid w:val="364C4082"/>
     <w:multiLevelType w:val="hybridMultilevel"/>
     <w:tmpl w:val="D3C84A78"/>
@@ -4291,7 +4831,7 @@
       </w:rPr>
     </w:lvl>
   </w:abstractNum>
-  <w:abstractNum w:abstractNumId="3" w15:restartNumberingAfterBreak="0">
+  <w:abstractNum w:abstractNumId="4" w15:restartNumberingAfterBreak="0">
     <w:nsid w:val="36F104CF"/>
     <w:multiLevelType w:val="hybridMultilevel"/>
     <w:tmpl w:val="65280822"/>
@@ -4404,7 +4944,206 @@
       </w:rPr>
     </w:lvl>
   </w:abstractNum>
-  <w:abstractNum w:abstractNumId="4" w15:restartNumberingAfterBreak="0">
+  <w:abstractNum w:abstractNumId="5" w15:restartNumberingAfterBreak="0">
+    <w:nsid w:val="37FE4ABE"/>
+    <w:multiLevelType w:val="hybridMultilevel"/>
+    <w:tmpl w:val="299A4DD0"/>
+    <w:lvl w:ilvl="0" w:tplc="A6BAC7F2">
+      <w:start w:val="1"/>
+      <w:numFmt w:val="bullet"/>
+      <w:lvlText w:val="-"/>
+      <w:lvlJc w:val="left"/>
+      <w:pPr>
+        <w:ind w:left="720" w:hanging="360"/>
+      </w:pPr>
+      <w:rPr>
+        <w:rFonts w:ascii="Calibri" w:hAnsi="Calibri" w:hint="default"/>
+      </w:rPr>
+    </w:lvl>
+    <w:lvl w:ilvl="1" w:tplc="3D346DD4">
+      <w:start w:val="1"/>
+      <w:numFmt w:val="bullet"/>
+      <w:lvlText w:val="o"/>
+      <w:lvlJc w:val="left"/>
+      <w:pPr>
+        <w:ind w:left="1440" w:hanging="360"/>
+      </w:pPr>
+      <w:rPr>
+        <w:rFonts w:ascii="Courier New" w:hAnsi="Courier New" w:hint="default"/>
+      </w:rPr>
+    </w:lvl>
+    <w:lvl w:ilvl="2" w:tplc="C40CB09C">
+      <w:start w:val="1"/>
+      <w:numFmt w:val="bullet"/>
+      <w:lvlText w:val=""/>
+      <w:lvlJc w:val="left"/>
+      <w:pPr>
+        <w:ind w:left="2160" w:hanging="360"/>
+      </w:pPr>
+      <w:rPr>
+        <w:rFonts w:ascii="Wingdings" w:hAnsi="Wingdings" w:hint="default"/>
+      </w:rPr>
+    </w:lvl>
+    <w:lvl w:ilvl="3" w:tplc="CA90B4AA">
+      <w:start w:val="1"/>
+      <w:numFmt w:val="bullet"/>
+      <w:lvlText w:val=""/>
+      <w:lvlJc w:val="left"/>
+      <w:pPr>
+        <w:ind w:left="2880" w:hanging="360"/>
+      </w:pPr>
+      <w:rPr>
+        <w:rFonts w:ascii="Symbol" w:hAnsi="Symbol" w:hint="default"/>
+      </w:rPr>
+    </w:lvl>
+    <w:lvl w:ilvl="4" w:tplc="5406FB44">
+      <w:start w:val="1"/>
+      <w:numFmt w:val="bullet"/>
+      <w:lvlText w:val="o"/>
+      <w:lvlJc w:val="left"/>
+      <w:pPr>
+        <w:ind w:left="3600" w:hanging="360"/>
+      </w:pPr>
+      <w:rPr>
+        <w:rFonts w:ascii="Courier New" w:hAnsi="Courier New" w:hint="default"/>
+      </w:rPr>
+    </w:lvl>
+    <w:lvl w:ilvl="5" w:tplc="06507586">
+      <w:start w:val="1"/>
+      <w:numFmt w:val="bullet"/>
+      <w:lvlText w:val=""/>
+      <w:lvlJc w:val="left"/>
+      <w:pPr>
+        <w:ind w:left="4320" w:hanging="360"/>
+      </w:pPr>
+      <w:rPr>
+        <w:rFonts w:ascii="Wingdings" w:hAnsi="Wingdings" w:hint="default"/>
+      </w:rPr>
+    </w:lvl>
+    <w:lvl w:ilvl="6" w:tplc="33141066">
+      <w:start w:val="1"/>
+      <w:numFmt w:val="bullet"/>
+      <w:lvlText w:val=""/>
+      <w:lvlJc w:val="left"/>
+      <w:pPr>
+        <w:ind w:left="5040" w:hanging="360"/>
+      </w:pPr>
+      <w:rPr>
+        <w:rFonts w:ascii="Symbol" w:hAnsi="Symbol" w:hint="default"/>
+      </w:rPr>
+    </w:lvl>
+    <w:lvl w:ilvl="7" w:tplc="5516A05E">
+      <w:start w:val="1"/>
+      <w:numFmt w:val="bullet"/>
+      <w:lvlText w:val="o"/>
+      <w:lvlJc w:val="left"/>
+      <w:pPr>
+        <w:ind w:left="5760" w:hanging="360"/>
+      </w:pPr>
+      <w:rPr>
+        <w:rFonts w:ascii="Courier New" w:hAnsi="Courier New" w:hint="default"/>
+      </w:rPr>
+    </w:lvl>
+    <w:lvl w:ilvl="8" w:tplc="DBCA5700">
+      <w:start w:val="1"/>
+      <w:numFmt w:val="bullet"/>
+      <w:lvlText w:val=""/>
+      <w:lvlJc w:val="left"/>
+      <w:pPr>
+        <w:ind w:left="6480" w:hanging="360"/>
+      </w:pPr>
+      <w:rPr>
+        <w:rFonts w:ascii="Wingdings" w:hAnsi="Wingdings" w:hint="default"/>
+      </w:rPr>
+    </w:lvl>
+  </w:abstractNum>
+  <w:abstractNum w:abstractNumId="6" w15:restartNumberingAfterBreak="0">
+    <w:nsid w:val="6671494A"/>
+    <w:multiLevelType w:val="hybridMultilevel"/>
+    <w:tmpl w:val="CBF4F03C"/>
+    <w:lvl w:ilvl="0" w:tplc="EE68CE40">
+      <w:start w:val="1"/>
+      <w:numFmt w:val="decimal"/>
+      <w:lvlText w:val="%1."/>
+      <w:lvlJc w:val="left"/>
+      <w:pPr>
+        <w:ind w:left="720" w:hanging="360"/>
+      </w:pPr>
+    </w:lvl>
+    <w:lvl w:ilvl="1" w:tplc="2C40F582">
+      <w:start w:val="1"/>
+      <w:numFmt w:val="lowerLetter"/>
+      <w:lvlText w:val="%2."/>
+      <w:lvlJc w:val="left"/>
+      <w:pPr>
+        <w:ind w:left="1440" w:hanging="360"/>
+      </w:pPr>
+    </w:lvl>
+    <w:lvl w:ilvl="2" w:tplc="25ACAC4E">
+      <w:start w:val="1"/>
+      <w:numFmt w:val="lowerRoman"/>
+      <w:lvlText w:val="%3."/>
+      <w:lvlJc w:val="right"/>
+      <w:pPr>
+        <w:ind w:left="2160" w:hanging="180"/>
+      </w:pPr>
+    </w:lvl>
+    <w:lvl w:ilvl="3" w:tplc="A4340F32">
+      <w:start w:val="1"/>
+      <w:numFmt w:val="decimal"/>
+      <w:lvlText w:val="%4."/>
+      <w:lvlJc w:val="left"/>
+      <w:pPr>
+        <w:ind w:left="2880" w:hanging="360"/>
+      </w:pPr>
+    </w:lvl>
+    <w:lvl w:ilvl="4" w:tplc="656C4BB8">
+      <w:start w:val="1"/>
+      <w:numFmt w:val="lowerLetter"/>
+      <w:lvlText w:val="%5."/>
+      <w:lvlJc w:val="left"/>
+      <w:pPr>
+        <w:ind w:left="3600" w:hanging="360"/>
+      </w:pPr>
+    </w:lvl>
+    <w:lvl w:ilvl="5" w:tplc="2FB45518">
+      <w:start w:val="1"/>
+      <w:numFmt w:val="lowerRoman"/>
+      <w:lvlText w:val="%6."/>
+      <w:lvlJc w:val="right"/>
+      <w:pPr>
+        <w:ind w:left="4320" w:hanging="180"/>
+      </w:pPr>
+    </w:lvl>
+    <w:lvl w:ilvl="6" w:tplc="D494C33C">
+      <w:start w:val="1"/>
+      <w:numFmt w:val="decimal"/>
+      <w:lvlText w:val="%7."/>
+      <w:lvlJc w:val="left"/>
+      <w:pPr>
+        <w:ind w:left="5040" w:hanging="360"/>
+      </w:pPr>
+    </w:lvl>
+    <w:lvl w:ilvl="7" w:tplc="7458AE8C">
+      <w:start w:val="1"/>
+      <w:numFmt w:val="lowerLetter"/>
+      <w:lvlText w:val="%8."/>
+      <w:lvlJc w:val="left"/>
+      <w:pPr>
+        <w:ind w:left="5760" w:hanging="360"/>
+      </w:pPr>
+    </w:lvl>
+    <w:lvl w:ilvl="8" w:tplc="D3027752">
+      <w:start w:val="1"/>
+      <w:numFmt w:val="lowerRoman"/>
+      <w:lvlText w:val="%9."/>
+      <w:lvlJc w:val="right"/>
+      <w:pPr>
+        <w:ind w:left="6480" w:hanging="180"/>
+      </w:pPr>
+    </w:lvl>
+  </w:abstractNum>
+  <w:abstractNum w:abstractNumId="7" w15:restartNumberingAfterBreak="0">
     <w:nsid w:val="6BED265F"/>
     <w:multiLevelType w:val="hybridMultilevel"/>
     <w:tmpl w:val="64DA7560"/>
@@ -4517,7 +5256,120 @@
       </w:rPr>
     </w:lvl>
   </w:abstractNum>
-  <w:abstractNum w:abstractNumId="5" w15:restartNumberingAfterBreak="0">
+  <w:abstractNum w:abstractNumId="8" w15:restartNumberingAfterBreak="0">
+    <w:nsid w:val="6FD57B7D"/>
+    <w:multiLevelType w:val="hybridMultilevel"/>
+    <w:tmpl w:val="8CFE5AAE"/>
+    <w:lvl w:ilvl="0" w:tplc="34E24A40">
+      <w:start w:val="1"/>
+      <w:numFmt w:val="bullet"/>
+      <w:lvlText w:val="-"/>
+      <w:lvlJc w:val="left"/>
+      <w:pPr>
+        <w:ind w:left="720" w:hanging="360"/>
+      </w:pPr>
+      <w:rPr>
+        <w:rFonts w:ascii="Calibri" w:hAnsi="Calibri" w:hint="default"/>
+      </w:rPr>
+    </w:lvl>
+    <w:lvl w:ilvl="1" w:tplc="D8361592">
+      <w:start w:val="1"/>
+      <w:numFmt w:val="bullet"/>
+      <w:lvlText w:val="o"/>
+      <w:lvlJc w:val="left"/>
+      <w:pPr>
+        <w:ind w:left="1440" w:hanging="360"/>
+      </w:pPr>
+      <w:rPr>
+        <w:rFonts w:ascii="Courier New" w:hAnsi="Courier New" w:hint="default"/>
+      </w:rPr>
+    </w:lvl>
+    <w:lvl w:ilvl="2" w:tplc="CA3E46F2">
+      <w:start w:val="1"/>
+      <w:numFmt w:val="bullet"/>
+      <w:lvlText w:val=""/>
+      <w:lvlJc w:val="left"/>
+      <w:pPr>
+        <w:ind w:left="2160" w:hanging="360"/>
+      </w:pPr>
+      <w:rPr>
+        <w:rFonts w:ascii="Wingdings" w:hAnsi="Wingdings" w:hint="default"/>
+      </w:rPr>
+    </w:lvl>
+    <w:lvl w:ilvl="3" w:tplc="45FC3A10">
+      <w:start w:val="1"/>
+      <w:numFmt w:val="bullet"/>
+      <w:lvlText w:val=""/>
+      <w:lvlJc w:val="left"/>
+      <w:pPr>
+        <w:ind w:left="2880" w:hanging="360"/>
+      </w:pPr>
+      <w:rPr>
+        <w:rFonts w:ascii="Symbol" w:hAnsi="Symbol" w:hint="default"/>
+      </w:rPr>
+    </w:lvl>
+    <w:lvl w:ilvl="4" w:tplc="FC8295E0">
+      <w:start w:val="1"/>
+      <w:numFmt w:val="bullet"/>
+      <w:lvlText w:val="o"/>
+      <w:lvlJc w:val="left"/>
+      <w:pPr>
+        <w:ind w:left="3600" w:hanging="360"/>
+      </w:pPr>
+      <w:rPr>
+        <w:rFonts w:ascii="Courier New" w:hAnsi="Courier New" w:hint="default"/>
+      </w:rPr>
+    </w:lvl>
+    <w:lvl w:ilvl="5" w:tplc="17207086">
+      <w:start w:val="1"/>
+      <w:numFmt w:val="bullet"/>
+      <w:lvlText w:val=""/>
+      <w:lvlJc w:val="left"/>
+      <w:pPr>
+        <w:ind w:left="4320" w:hanging="360"/>
+      </w:pPr>
+      <w:rPr>
+        <w:rFonts w:ascii="Wingdings" w:hAnsi="Wingdings" w:hint="default"/>
+      </w:rPr>
+    </w:lvl>
+    <w:lvl w:ilvl="6" w:tplc="5AA24E5E">
+      <w:start w:val="1"/>
+      <w:numFmt w:val="bullet"/>
+      <w:lvlText w:val=""/>
+      <w:lvlJc w:val="left"/>
+      <w:pPr>
+        <w:ind w:left="5040" w:hanging="360"/>
+      </w:pPr>
+      <w:rPr>
+        <w:rFonts w:ascii="Symbol" w:hAnsi="Symbol" w:hint="default"/>
+      </w:rPr>
+    </w:lvl>
+    <w:lvl w:ilvl="7" w:tplc="C270C84E">
+      <w:start w:val="1"/>
+      <w:numFmt w:val="bullet"/>
+      <w:lvlText w:val="o"/>
+      <w:lvlJc w:val="left"/>
+      <w:pPr>
+        <w:ind w:left="5760" w:hanging="360"/>
+      </w:pPr>
+      <w:rPr>
+        <w:rFonts w:ascii="Courier New" w:hAnsi="Courier New" w:hint="default"/>
+      </w:rPr>
+    </w:lvl>
+    <w:lvl w:ilvl="8" w:tplc="EC482B38">
+      <w:start w:val="1"/>
+      <w:numFmt w:val="bullet"/>
+      <w:lvlText w:val=""/>
+      <w:lvlJc w:val="left"/>
+      <w:pPr>
+        <w:ind w:left="6480" w:hanging="360"/>
+      </w:pPr>
+      <w:rPr>
+        <w:rFonts w:ascii="Wingdings" w:hAnsi="Wingdings" w:hint="default"/>
+      </w:rPr>
+    </w:lvl>
+  </w:abstractNum>
+  <w:abstractNum w:abstractNumId="9" w15:restartNumberingAfterBreak="0">
     <w:nsid w:val="77A1242F"/>
     <w:multiLevelType w:val="hybridMultilevel"/>
     <w:tmpl w:val="A8FC51EA"/>
@@ -4631,22 +5483,34 @@
     </w:lvl>
   </w:abstractNum>
   <w:num w:numId="1">
+    <w:abstractNumId w:val="6"/>
+  </w:num>
+  <w:num w:numId="2">
+    <w:abstractNumId w:val="8"/>
+  </w:num>
+  <w:num w:numId="3">
+    <w:abstractNumId w:val="5"/>
+  </w:num>
+  <w:num w:numId="4">
+    <w:abstractNumId w:val="0"/>
+  </w:num>
+  <w:num w:numId="5">
+    <w:abstractNumId w:val="2"/>
+  </w:num>
+  <w:num w:numId="6">
+    <w:abstractNumId w:val="9"/>
+  </w:num>
+  <w:num w:numId="7">
+    <w:abstractNumId w:val="7"/>
+  </w:num>
+  <w:num w:numId="8">
+    <w:abstractNumId w:val="3"/>
+  </w:num>
+  <w:num w:numId="9">
     <w:abstractNumId w:val="1"/>
   </w:num>
-  <w:num w:numId="2">
-    <w:abstractNumId w:val="5"/>
-  </w:num>
-  <w:num w:numId="3">
+  <w:num w:numId="10">
     <w:abstractNumId w:val="4"/>
-  </w:num>
-  <w:num w:numId="4">
-    <w:abstractNumId w:val="2"/>
-  </w:num>
-  <w:num w:numId="5">
-    <w:abstractNumId w:val="0"/>
-  </w:num>
-  <w:num w:numId="6">
-    <w:abstractNumId w:val="3"/>
   </w:num>
 </w:numbering>
 </file>
